--- a/AgileArtifacts/Sprint Reviews and Retros.docx
+++ b/AgileArtifacts/Sprint Reviews and Retros.docx
@@ -762,6 +762,8 @@
       <w:r>
         <w:t>2</w:t>
       </w:r>
+      <w:bookmarkStart w:id="0" w:name="_GoBack"/>
+      <w:bookmarkEnd w:id="0"/>
     </w:p>
     <w:p>
       <w:pPr>
@@ -836,54 +838,26 @@
           <w:rFonts w:eastAsia="Times New Roman" w:cs="Times New Roman"/>
           <w:lang w:val="en"/>
         </w:rPr>
-        <w:t xml:space="preserve">Made change </w:t>
-      </w:r>
+        <w:t>Made change to the user story after roadblock to limit to only food  reports (dropped device and drop and made the separate stories)</w:t>
+      </w:r>
+    </w:p>
+    <w:p>
+      <w:pPr>
+        <w:pStyle w:val="ListParagraph"/>
+        <w:numPr>
+          <w:ilvl w:val="0"/>
+          <w:numId w:val="2"/>
+        </w:numPr>
+        <w:spacing w:line="254" w:lineRule="auto"/>
+        <w:rPr>
+          <w:rFonts w:eastAsia="Times New Roman" w:cs="Times New Roman"/>
+        </w:rPr>
+      </w:pPr>
       <w:r>
         <w:rPr>
           <w:rFonts w:eastAsia="Times New Roman" w:cs="Times New Roman"/>
           <w:lang w:val="en"/>
         </w:rPr>
-        <w:t xml:space="preserve">to the user story after roadblock to limit to </w:t>
-      </w:r>
-      <w:r>
-        <w:rPr>
-          <w:rFonts w:eastAsia="Times New Roman" w:cs="Times New Roman"/>
-          <w:lang w:val="en"/>
-        </w:rPr>
-        <w:t xml:space="preserve">only food </w:t>
-      </w:r>
-      <w:r>
-        <w:rPr>
-          <w:rFonts w:eastAsia="Times New Roman" w:cs="Times New Roman"/>
-          <w:lang w:val="en"/>
-        </w:rPr>
-        <w:t xml:space="preserve"> reports </w:t>
-      </w:r>
-      <w:r>
-        <w:rPr>
-          <w:rFonts w:eastAsia="Times New Roman" w:cs="Times New Roman"/>
-          <w:lang w:val="en"/>
-        </w:rPr>
-        <w:t>(dropped device and drop and made the separate stories)</w:t>
-      </w:r>
-    </w:p>
-    <w:p>
-      <w:pPr>
-        <w:pStyle w:val="ListParagraph"/>
-        <w:numPr>
-          <w:ilvl w:val="0"/>
-          <w:numId w:val="2"/>
-        </w:numPr>
-        <w:spacing w:line="254" w:lineRule="auto"/>
-        <w:rPr>
-          <w:rFonts w:eastAsia="Times New Roman" w:cs="Times New Roman"/>
-        </w:rPr>
-      </w:pPr>
-      <w:r>
-        <w:rPr>
-          <w:rFonts w:eastAsia="Times New Roman" w:cs="Times New Roman"/>
-          <w:lang w:val="en"/>
-        </w:rPr>
         <w:t xml:space="preserve">Started </w:t>
       </w:r>
       <w:r>
@@ -1692,6 +1666,37 @@
           <w:sz w:val="24"/>
           <w:szCs w:val="24"/>
         </w:rPr>
+        <w:t xml:space="preserve">Completed </w:t>
+      </w:r>
+      <w:r>
+        <w:rPr>
+          <w:rFonts w:ascii="Calibri" w:eastAsia="Times New Roman" w:hAnsi="Calibri" w:cs="Times New Roman"/>
+          <w:sz w:val="24"/>
+          <w:szCs w:val="24"/>
+        </w:rPr>
+        <w:t>all US planned</w:t>
+      </w:r>
+    </w:p>
+    <w:p>
+      <w:pPr>
+        <w:pStyle w:val="ListParagraph"/>
+        <w:numPr>
+          <w:ilvl w:val="0"/>
+          <w:numId w:val="3"/>
+        </w:numPr>
+        <w:spacing w:after="0" w:line="240" w:lineRule="auto"/>
+        <w:rPr>
+          <w:rFonts w:ascii="Calibri" w:eastAsia="Times New Roman" w:hAnsi="Calibri" w:cs="Times New Roman"/>
+          <w:sz w:val="24"/>
+          <w:szCs w:val="24"/>
+        </w:rPr>
+      </w:pPr>
+      <w:r>
+        <w:rPr>
+          <w:rFonts w:ascii="Calibri" w:eastAsia="Times New Roman" w:hAnsi="Calibri" w:cs="Times New Roman"/>
+          <w:sz w:val="24"/>
+          <w:szCs w:val="24"/>
+        </w:rPr>
         <w:t>Earned 6</w:t>
       </w:r>
       <w:r>
@@ -2303,8 +2308,6 @@
           <w:szCs w:val="24"/>
         </w:rPr>
       </w:pPr>
-      <w:bookmarkStart w:id="0" w:name="_GoBack"/>
-      <w:bookmarkEnd w:id="0"/>
       <w:r>
         <w:rPr>
           <w:rFonts w:ascii="Calibri" w:eastAsia="Times New Roman" w:hAnsi="Calibri" w:cs="Times New Roman"/>
@@ -2357,6 +2360,7 @@
         </w:numPr>
       </w:pPr>
       <w:r>
+        <w:lastRenderedPageBreak/>
         <w:t>Add everyone to the build failure message</w:t>
       </w:r>
     </w:p>
@@ -2369,8 +2373,771 @@
         </w:numPr>
       </w:pPr>
       <w:r>
+        <w:t>Get auto build scripts up to date by adding task to US on board to track updates to build docs when changes are made</w:t>
+      </w:r>
+    </w:p>
+    <w:p>
+      <w:pPr>
+        <w:spacing w:before="100" w:beforeAutospacing="1" w:after="100" w:afterAutospacing="1" w:line="240" w:lineRule="auto"/>
+        <w:rPr>
+          <w:rFonts w:ascii="Calibri" w:eastAsia="Times New Roman" w:hAnsi="Calibri" w:cs="Times New Roman"/>
+          <w:color w:val="000000"/>
+          <w:sz w:val="24"/>
+          <w:szCs w:val="24"/>
+        </w:rPr>
+      </w:pPr>
+    </w:p>
+    <w:p>
+      <w:pPr>
+        <w:spacing w:before="100" w:beforeAutospacing="1" w:after="100" w:afterAutospacing="1" w:line="240" w:lineRule="auto"/>
+        <w:rPr>
+          <w:rFonts w:ascii="Calibri" w:eastAsia="Times New Roman" w:hAnsi="Calibri" w:cs="Times New Roman"/>
+          <w:color w:val="000000"/>
+          <w:sz w:val="24"/>
+          <w:szCs w:val="24"/>
+        </w:rPr>
+      </w:pPr>
+    </w:p>
+    <w:p>
+      <w:pPr>
+        <w:pStyle w:val="Heading1"/>
+        <w:rPr>
+          <w:rFonts w:eastAsia="Times New Roman"/>
+        </w:rPr>
+      </w:pPr>
+      <w:r>
+        <w:rPr>
+          <w:rFonts w:eastAsia="Times New Roman"/>
+        </w:rPr>
         <w:lastRenderedPageBreak/>
-        <w:t>Get auto build scripts up to date by adding task to US on board to track updates to build docs when changes are made</w:t>
+        <w:t>Sprint 4</w:t>
+      </w:r>
+    </w:p>
+    <w:p>
+      <w:pPr>
+        <w:spacing w:after="0" w:line="240" w:lineRule="auto"/>
+        <w:rPr>
+          <w:rFonts w:ascii="Calibri" w:eastAsia="Times New Roman" w:hAnsi="Calibri" w:cs="Times New Roman"/>
+          <w:sz w:val="24"/>
+          <w:szCs w:val="24"/>
+        </w:rPr>
+      </w:pPr>
+    </w:p>
+    <w:p>
+      <w:pPr>
+        <w:spacing w:after="0" w:line="240" w:lineRule="auto"/>
+        <w:rPr>
+          <w:rFonts w:ascii="Calibri" w:eastAsia="Times New Roman" w:hAnsi="Calibri" w:cs="Times New Roman"/>
+          <w:b/>
+          <w:sz w:val="24"/>
+          <w:szCs w:val="24"/>
+        </w:rPr>
+      </w:pPr>
+      <w:r>
+        <w:rPr>
+          <w:rFonts w:ascii="Calibri" w:eastAsia="Times New Roman" w:hAnsi="Calibri" w:cs="Times New Roman"/>
+          <w:b/>
+          <w:sz w:val="24"/>
+          <w:szCs w:val="24"/>
+        </w:rPr>
+        <w:t>Sprint Review</w:t>
+      </w:r>
+    </w:p>
+    <w:p>
+      <w:pPr>
+        <w:pStyle w:val="ListParagraph"/>
+        <w:numPr>
+          <w:ilvl w:val="0"/>
+          <w:numId w:val="3"/>
+        </w:numPr>
+        <w:spacing w:after="0" w:line="240" w:lineRule="auto"/>
+        <w:rPr>
+          <w:rFonts w:ascii="Calibri" w:eastAsia="Times New Roman" w:hAnsi="Calibri" w:cs="Times New Roman"/>
+          <w:sz w:val="24"/>
+          <w:szCs w:val="24"/>
+        </w:rPr>
+      </w:pPr>
+      <w:r>
+        <w:rPr>
+          <w:rFonts w:ascii="Calibri" w:eastAsia="Times New Roman" w:hAnsi="Calibri" w:cs="Times New Roman"/>
+          <w:sz w:val="24"/>
+          <w:szCs w:val="24"/>
+        </w:rPr>
+        <w:t xml:space="preserve">90 - </w:t>
+      </w:r>
+      <w:r>
+        <w:rPr>
+          <w:rFonts w:ascii="Calibri" w:eastAsia="Times New Roman" w:hAnsi="Calibri" w:cs="Times New Roman"/>
+          <w:sz w:val="24"/>
+          <w:szCs w:val="24"/>
+        </w:rPr>
+        <w:t>As a user, I would like to see the total number of recalls in the last 90 days.</w:t>
+      </w:r>
+    </w:p>
+    <w:p>
+      <w:pPr>
+        <w:pStyle w:val="ListParagraph"/>
+        <w:numPr>
+          <w:ilvl w:val="0"/>
+          <w:numId w:val="3"/>
+        </w:numPr>
+        <w:spacing w:after="0" w:line="240" w:lineRule="auto"/>
+        <w:rPr>
+          <w:rFonts w:ascii="Calibri" w:eastAsia="Times New Roman" w:hAnsi="Calibri" w:cs="Times New Roman"/>
+          <w:sz w:val="24"/>
+          <w:szCs w:val="24"/>
+        </w:rPr>
+      </w:pPr>
+      <w:r>
+        <w:rPr>
+          <w:rFonts w:ascii="Calibri" w:eastAsia="Times New Roman" w:hAnsi="Calibri" w:cs="Times New Roman"/>
+          <w:sz w:val="24"/>
+          <w:szCs w:val="24"/>
+        </w:rPr>
+        <w:t xml:space="preserve">119 (Issue promoted to US) </w:t>
+      </w:r>
+      <w:r>
+        <w:rPr>
+          <w:rFonts w:ascii="Calibri" w:eastAsia="Times New Roman" w:hAnsi="Calibri" w:cs="Times New Roman"/>
+          <w:sz w:val="24"/>
+          <w:szCs w:val="24"/>
+        </w:rPr>
+        <w:t xml:space="preserve">Add header to modal window for enhancement </w:t>
+      </w:r>
+      <w:proofErr w:type="spellStart"/>
+      <w:r>
+        <w:rPr>
+          <w:rFonts w:ascii="Calibri" w:eastAsia="Times New Roman" w:hAnsi="Calibri" w:cs="Times New Roman"/>
+          <w:sz w:val="24"/>
+          <w:szCs w:val="24"/>
+        </w:rPr>
+        <w:t>repor</w:t>
+      </w:r>
+      <w:proofErr w:type="spellEnd"/>
+    </w:p>
+    <w:p>
+      <w:pPr>
+        <w:pStyle w:val="ListParagraph"/>
+        <w:numPr>
+          <w:ilvl w:val="0"/>
+          <w:numId w:val="3"/>
+        </w:numPr>
+        <w:spacing w:after="0" w:line="240" w:lineRule="auto"/>
+        <w:rPr>
+          <w:rFonts w:ascii="Calibri" w:eastAsia="Times New Roman" w:hAnsi="Calibri" w:cs="Times New Roman"/>
+          <w:sz w:val="24"/>
+          <w:szCs w:val="24"/>
+        </w:rPr>
+      </w:pPr>
+      <w:r>
+        <w:rPr>
+          <w:rFonts w:ascii="Calibri" w:eastAsia="Times New Roman" w:hAnsi="Calibri" w:cs="Times New Roman"/>
+          <w:sz w:val="24"/>
+          <w:szCs w:val="24"/>
+        </w:rPr>
+        <w:t xml:space="preserve">117 </w:t>
+      </w:r>
+      <w:r>
+        <w:rPr>
+          <w:rFonts w:ascii="Calibri" w:eastAsia="Times New Roman" w:hAnsi="Calibri" w:cs="Times New Roman"/>
+          <w:sz w:val="24"/>
+          <w:szCs w:val="24"/>
+        </w:rPr>
+        <w:t xml:space="preserve">(Issue promoted to US) </w:t>
+      </w:r>
+      <w:r>
+        <w:rPr>
+          <w:rFonts w:ascii="Calibri" w:eastAsia="Times New Roman" w:hAnsi="Calibri" w:cs="Times New Roman"/>
+          <w:sz w:val="24"/>
+          <w:szCs w:val="24"/>
+        </w:rPr>
+        <w:t>Update color of corn, hard to see. Add to food label</w:t>
+      </w:r>
+    </w:p>
+    <w:p>
+      <w:pPr>
+        <w:pStyle w:val="ListParagraph"/>
+        <w:numPr>
+          <w:ilvl w:val="0"/>
+          <w:numId w:val="3"/>
+        </w:numPr>
+        <w:spacing w:after="0" w:line="240" w:lineRule="auto"/>
+        <w:rPr>
+          <w:rFonts w:ascii="Calibri" w:eastAsia="Times New Roman" w:hAnsi="Calibri" w:cs="Times New Roman"/>
+          <w:sz w:val="24"/>
+          <w:szCs w:val="24"/>
+        </w:rPr>
+      </w:pPr>
+      <w:r>
+        <w:rPr>
+          <w:rFonts w:ascii="Calibri" w:eastAsia="Times New Roman" w:hAnsi="Calibri" w:cs="Times New Roman"/>
+          <w:sz w:val="24"/>
+          <w:szCs w:val="24"/>
+        </w:rPr>
+        <w:t xml:space="preserve">30 - </w:t>
+      </w:r>
+      <w:r>
+        <w:rPr>
+          <w:rFonts w:ascii="Calibri" w:eastAsia="Times New Roman" w:hAnsi="Calibri" w:cs="Times New Roman"/>
+          <w:sz w:val="24"/>
+          <w:szCs w:val="24"/>
+        </w:rPr>
+        <w:t>As a user, I would like to view a map of the recalls that have occurred in the last 90 days so that I can see where the recalls came from.</w:t>
+      </w:r>
+    </w:p>
+    <w:p>
+      <w:pPr>
+        <w:pStyle w:val="ListParagraph"/>
+        <w:numPr>
+          <w:ilvl w:val="0"/>
+          <w:numId w:val="3"/>
+        </w:numPr>
+        <w:spacing w:after="0" w:line="240" w:lineRule="auto"/>
+        <w:rPr>
+          <w:rFonts w:ascii="Calibri" w:eastAsia="Times New Roman" w:hAnsi="Calibri" w:cs="Times New Roman"/>
+          <w:sz w:val="24"/>
+          <w:szCs w:val="24"/>
+        </w:rPr>
+      </w:pPr>
+      <w:r>
+        <w:rPr>
+          <w:rFonts w:ascii="Calibri" w:eastAsia="Times New Roman" w:hAnsi="Calibri" w:cs="Times New Roman"/>
+          <w:sz w:val="24"/>
+          <w:szCs w:val="24"/>
+        </w:rPr>
+        <w:t xml:space="preserve">28 - </w:t>
+      </w:r>
+      <w:r>
+        <w:rPr>
+          <w:rFonts w:ascii="Calibri" w:eastAsia="Times New Roman" w:hAnsi="Calibri" w:cs="Times New Roman"/>
+          <w:sz w:val="24"/>
+          <w:szCs w:val="24"/>
+        </w:rPr>
+        <w:t>As a user, I would like to refine results by a specific keyword so that I can see any recall information related to it.</w:t>
+      </w:r>
+    </w:p>
+    <w:p>
+      <w:pPr>
+        <w:pStyle w:val="ListParagraph"/>
+        <w:numPr>
+          <w:ilvl w:val="0"/>
+          <w:numId w:val="3"/>
+        </w:numPr>
+        <w:spacing w:after="0" w:line="240" w:lineRule="auto"/>
+        <w:rPr>
+          <w:rFonts w:ascii="Calibri" w:eastAsia="Times New Roman" w:hAnsi="Calibri" w:cs="Times New Roman"/>
+          <w:sz w:val="24"/>
+          <w:szCs w:val="24"/>
+        </w:rPr>
+      </w:pPr>
+      <w:r>
+        <w:rPr>
+          <w:rFonts w:ascii="Calibri" w:eastAsia="Times New Roman" w:hAnsi="Calibri" w:cs="Times New Roman"/>
+          <w:sz w:val="24"/>
+          <w:szCs w:val="24"/>
+        </w:rPr>
+        <w:t xml:space="preserve">112 - </w:t>
+      </w:r>
+      <w:r>
+        <w:rPr>
+          <w:rFonts w:ascii="Calibri" w:eastAsia="Times New Roman" w:hAnsi="Calibri" w:cs="Times New Roman"/>
+          <w:sz w:val="24"/>
+          <w:szCs w:val="24"/>
+        </w:rPr>
+        <w:t xml:space="preserve">As a dev/ops </w:t>
+      </w:r>
+      <w:proofErr w:type="spellStart"/>
+      <w:r>
+        <w:rPr>
+          <w:rFonts w:ascii="Calibri" w:eastAsia="Times New Roman" w:hAnsi="Calibri" w:cs="Times New Roman"/>
+          <w:sz w:val="24"/>
+          <w:szCs w:val="24"/>
+        </w:rPr>
+        <w:t>eng</w:t>
+      </w:r>
+      <w:proofErr w:type="spellEnd"/>
+      <w:r>
+        <w:rPr>
+          <w:rFonts w:ascii="Calibri" w:eastAsia="Times New Roman" w:hAnsi="Calibri" w:cs="Times New Roman"/>
+          <w:sz w:val="24"/>
+          <w:szCs w:val="24"/>
+        </w:rPr>
+        <w:t>, I would like to be notified if there are issues with production.</w:t>
+      </w:r>
+    </w:p>
+    <w:p>
+      <w:pPr>
+        <w:spacing w:after="0" w:line="240" w:lineRule="auto"/>
+        <w:rPr>
+          <w:rFonts w:ascii="Calibri" w:eastAsia="Times New Roman" w:hAnsi="Calibri" w:cs="Times New Roman"/>
+          <w:sz w:val="24"/>
+          <w:szCs w:val="24"/>
+        </w:rPr>
+      </w:pPr>
+    </w:p>
+    <w:p>
+      <w:pPr>
+        <w:spacing w:after="0" w:line="240" w:lineRule="auto"/>
+        <w:rPr>
+          <w:rFonts w:ascii="Calibri" w:eastAsia="Times New Roman" w:hAnsi="Calibri" w:cs="Times New Roman"/>
+          <w:sz w:val="24"/>
+          <w:szCs w:val="24"/>
+        </w:rPr>
+      </w:pPr>
+    </w:p>
+    <w:p>
+      <w:pPr>
+        <w:spacing w:after="0" w:line="240" w:lineRule="auto"/>
+        <w:rPr>
+          <w:rFonts w:ascii="Calibri" w:eastAsia="Times New Roman" w:hAnsi="Calibri" w:cs="Times New Roman"/>
+          <w:sz w:val="24"/>
+          <w:szCs w:val="24"/>
+        </w:rPr>
+      </w:pPr>
+      <w:r>
+        <w:rPr>
+          <w:rFonts w:ascii="Calibri" w:eastAsia="Times New Roman" w:hAnsi="Calibri" w:cs="Times New Roman"/>
+          <w:sz w:val="24"/>
+          <w:szCs w:val="24"/>
+        </w:rPr>
+        <w:t xml:space="preserve">Stats: </w:t>
+      </w:r>
+    </w:p>
+    <w:p>
+      <w:pPr>
+        <w:pStyle w:val="ListParagraph"/>
+        <w:numPr>
+          <w:ilvl w:val="0"/>
+          <w:numId w:val="3"/>
+        </w:numPr>
+        <w:spacing w:after="0" w:line="240" w:lineRule="auto"/>
+        <w:rPr>
+          <w:rFonts w:ascii="Calibri" w:eastAsia="Times New Roman" w:hAnsi="Calibri" w:cs="Times New Roman"/>
+          <w:sz w:val="24"/>
+          <w:szCs w:val="24"/>
+        </w:rPr>
+      </w:pPr>
+      <w:r>
+        <w:rPr>
+          <w:rFonts w:ascii="Calibri" w:eastAsia="Times New Roman" w:hAnsi="Calibri" w:cs="Times New Roman"/>
+          <w:sz w:val="24"/>
+          <w:szCs w:val="24"/>
+        </w:rPr>
+        <w:t>Determined there was not enough data in 30 days for it to be usable, made change to 90 days by default for all user stories after conference with PO.</w:t>
+      </w:r>
+    </w:p>
+    <w:p>
+      <w:pPr>
+        <w:pStyle w:val="ListParagraph"/>
+        <w:numPr>
+          <w:ilvl w:val="0"/>
+          <w:numId w:val="3"/>
+        </w:numPr>
+        <w:spacing w:after="0" w:line="240" w:lineRule="auto"/>
+        <w:rPr>
+          <w:rFonts w:ascii="Calibri" w:eastAsia="Times New Roman" w:hAnsi="Calibri" w:cs="Times New Roman"/>
+          <w:sz w:val="24"/>
+          <w:szCs w:val="24"/>
+        </w:rPr>
+      </w:pPr>
+      <w:r>
+        <w:rPr>
+          <w:rFonts w:ascii="Calibri" w:eastAsia="Times New Roman" w:hAnsi="Calibri" w:cs="Times New Roman"/>
+          <w:sz w:val="24"/>
+          <w:szCs w:val="24"/>
+        </w:rPr>
+        <w:t xml:space="preserve">For 117, determined the addition of the food icon to the label did not provide the value the PO was looking for after showing him a demo. </w:t>
+      </w:r>
+    </w:p>
+    <w:p>
+      <w:pPr>
+        <w:pStyle w:val="ListParagraph"/>
+        <w:numPr>
+          <w:ilvl w:val="0"/>
+          <w:numId w:val="3"/>
+        </w:numPr>
+        <w:spacing w:after="0" w:line="240" w:lineRule="auto"/>
+        <w:rPr>
+          <w:rFonts w:ascii="Calibri" w:eastAsia="Times New Roman" w:hAnsi="Calibri" w:cs="Times New Roman"/>
+          <w:sz w:val="24"/>
+          <w:szCs w:val="24"/>
+        </w:rPr>
+      </w:pPr>
+      <w:r>
+        <w:rPr>
+          <w:rFonts w:ascii="Calibri" w:eastAsia="Times New Roman" w:hAnsi="Calibri" w:cs="Times New Roman"/>
+          <w:sz w:val="24"/>
+          <w:szCs w:val="24"/>
+        </w:rPr>
+        <w:t xml:space="preserve">Did not </w:t>
+      </w:r>
+      <w:r>
+        <w:rPr>
+          <w:rFonts w:ascii="Calibri" w:eastAsia="Times New Roman" w:hAnsi="Calibri" w:cs="Times New Roman"/>
+          <w:sz w:val="24"/>
+          <w:szCs w:val="24"/>
+        </w:rPr>
+        <w:t>complete US 112 in this sprint, short one custom monitor</w:t>
+      </w:r>
+    </w:p>
+    <w:p>
+      <w:pPr>
+        <w:pStyle w:val="ListParagraph"/>
+        <w:numPr>
+          <w:ilvl w:val="0"/>
+          <w:numId w:val="3"/>
+        </w:numPr>
+        <w:spacing w:after="0" w:line="240" w:lineRule="auto"/>
+        <w:rPr>
+          <w:rFonts w:ascii="Calibri" w:eastAsia="Times New Roman" w:hAnsi="Calibri" w:cs="Times New Roman"/>
+          <w:sz w:val="24"/>
+          <w:szCs w:val="24"/>
+        </w:rPr>
+      </w:pPr>
+      <w:r>
+        <w:rPr>
+          <w:rFonts w:ascii="Calibri" w:eastAsia="Times New Roman" w:hAnsi="Calibri" w:cs="Times New Roman"/>
+          <w:sz w:val="24"/>
+          <w:szCs w:val="24"/>
+        </w:rPr>
+        <w:t>Earned 9.5</w:t>
+      </w:r>
+      <w:r>
+        <w:rPr>
+          <w:rFonts w:ascii="Calibri" w:eastAsia="Times New Roman" w:hAnsi="Calibri" w:cs="Times New Roman"/>
+          <w:sz w:val="24"/>
+          <w:szCs w:val="24"/>
+        </w:rPr>
+        <w:t xml:space="preserve">, Velocity </w:t>
+      </w:r>
+      <w:r>
+        <w:rPr>
+          <w:rFonts w:ascii="Calibri" w:eastAsia="Times New Roman" w:hAnsi="Calibri" w:cs="Times New Roman"/>
+          <w:sz w:val="24"/>
+          <w:szCs w:val="24"/>
+        </w:rPr>
+        <w:t>is 5.3</w:t>
+      </w:r>
+    </w:p>
+    <w:p>
+      <w:pPr>
+        <w:spacing w:after="0" w:line="240" w:lineRule="auto"/>
+        <w:rPr>
+          <w:rFonts w:ascii="Calibri" w:eastAsia="Times New Roman" w:hAnsi="Calibri" w:cs="Times New Roman"/>
+          <w:sz w:val="24"/>
+          <w:szCs w:val="24"/>
+        </w:rPr>
+      </w:pPr>
+    </w:p>
+    <w:p>
+      <w:pPr>
+        <w:spacing w:after="0" w:line="240" w:lineRule="auto"/>
+        <w:rPr>
+          <w:rFonts w:ascii="Calibri" w:eastAsia="Times New Roman" w:hAnsi="Calibri" w:cs="Times New Roman"/>
+          <w:sz w:val="24"/>
+          <w:szCs w:val="24"/>
+        </w:rPr>
+      </w:pPr>
+    </w:p>
+    <w:p>
+      <w:pPr>
+        <w:spacing w:after="0" w:line="240" w:lineRule="auto"/>
+        <w:rPr>
+          <w:rFonts w:ascii="Calibri" w:eastAsia="Times New Roman" w:hAnsi="Calibri" w:cs="Times New Roman"/>
+          <w:sz w:val="24"/>
+          <w:szCs w:val="24"/>
+        </w:rPr>
+      </w:pPr>
+      <w:r>
+        <w:rPr>
+          <w:rFonts w:ascii="Calibri" w:eastAsia="Times New Roman" w:hAnsi="Calibri" w:cs="Times New Roman"/>
+          <w:sz w:val="24"/>
+          <w:szCs w:val="24"/>
+        </w:rPr>
+        <w:t>Comments from Stakeholders:</w:t>
+      </w:r>
+    </w:p>
+    <w:p>
+      <w:pPr>
+        <w:pStyle w:val="ListParagraph"/>
+        <w:numPr>
+          <w:ilvl w:val="0"/>
+          <w:numId w:val="3"/>
+        </w:numPr>
+        <w:spacing w:after="0" w:line="240" w:lineRule="auto"/>
+        <w:rPr>
+          <w:rFonts w:ascii="Calibri" w:eastAsia="Times New Roman" w:hAnsi="Calibri" w:cs="Times New Roman"/>
+          <w:sz w:val="24"/>
+          <w:szCs w:val="24"/>
+        </w:rPr>
+      </w:pPr>
+      <w:r>
+        <w:rPr>
+          <w:rFonts w:ascii="Calibri" w:eastAsia="Times New Roman" w:hAnsi="Calibri" w:cs="Times New Roman"/>
+          <w:sz w:val="24"/>
+          <w:szCs w:val="24"/>
+        </w:rPr>
+        <w:t>Would like to see affected areas that would be more useful to the community</w:t>
+      </w:r>
+    </w:p>
+    <w:p>
+      <w:pPr>
+        <w:spacing w:after="0" w:line="240" w:lineRule="auto"/>
+        <w:rPr>
+          <w:rFonts w:ascii="Calibri" w:eastAsia="Times New Roman" w:hAnsi="Calibri" w:cs="Times New Roman"/>
+          <w:sz w:val="24"/>
+          <w:szCs w:val="24"/>
+        </w:rPr>
+      </w:pPr>
+    </w:p>
+    <w:p>
+      <w:pPr>
+        <w:spacing w:after="0" w:line="240" w:lineRule="auto"/>
+        <w:rPr>
+          <w:rFonts w:ascii="Calibri" w:eastAsia="Times New Roman" w:hAnsi="Calibri" w:cs="Times New Roman"/>
+          <w:b/>
+          <w:sz w:val="24"/>
+          <w:szCs w:val="24"/>
+        </w:rPr>
+      </w:pPr>
+      <w:r>
+        <w:rPr>
+          <w:rFonts w:ascii="Calibri" w:eastAsia="Times New Roman" w:hAnsi="Calibri" w:cs="Times New Roman"/>
+          <w:b/>
+          <w:sz w:val="24"/>
+          <w:szCs w:val="24"/>
+        </w:rPr>
+        <w:t>Retrospective</w:t>
+      </w:r>
+    </w:p>
+    <w:p>
+      <w:pPr>
+        <w:spacing w:after="0" w:line="240" w:lineRule="auto"/>
+        <w:rPr>
+          <w:rFonts w:ascii="Calibri" w:eastAsia="Times New Roman" w:hAnsi="Calibri" w:cs="Times New Roman"/>
+          <w:sz w:val="24"/>
+          <w:szCs w:val="24"/>
+        </w:rPr>
+      </w:pPr>
+    </w:p>
+    <w:p>
+      <w:pPr>
+        <w:spacing w:after="0" w:line="240" w:lineRule="auto"/>
+        <w:rPr>
+          <w:rFonts w:ascii="Calibri" w:eastAsia="Times New Roman" w:hAnsi="Calibri" w:cs="Times New Roman"/>
+          <w:sz w:val="24"/>
+          <w:szCs w:val="24"/>
+        </w:rPr>
+      </w:pPr>
+      <w:r>
+        <w:rPr>
+          <w:rFonts w:ascii="Calibri" w:eastAsia="Times New Roman" w:hAnsi="Calibri" w:cs="Times New Roman"/>
+          <w:sz w:val="24"/>
+          <w:szCs w:val="24"/>
+        </w:rPr>
+        <w:t>Well:</w:t>
+      </w:r>
+    </w:p>
+    <w:p>
+      <w:pPr>
+        <w:numPr>
+          <w:ilvl w:val="0"/>
+          <w:numId w:val="1"/>
+        </w:numPr>
+        <w:spacing w:before="100" w:beforeAutospacing="1" w:after="100" w:afterAutospacing="1" w:line="240" w:lineRule="auto"/>
+        <w:rPr>
+          <w:rFonts w:ascii="Calibri" w:eastAsia="Times New Roman" w:hAnsi="Calibri" w:cs="Times New Roman"/>
+          <w:color w:val="000000"/>
+          <w:sz w:val="24"/>
+          <w:szCs w:val="24"/>
+        </w:rPr>
+      </w:pPr>
+      <w:r>
+        <w:rPr>
+          <w:rFonts w:ascii="Calibri" w:eastAsia="Times New Roman" w:hAnsi="Calibri" w:cs="Times New Roman"/>
+          <w:color w:val="000000"/>
+          <w:sz w:val="24"/>
+          <w:szCs w:val="24"/>
+        </w:rPr>
+        <w:t>CI finally started working correctly</w:t>
+      </w:r>
+      <w:r>
+        <w:rPr>
+          <w:rFonts w:ascii="Calibri" w:eastAsia="Times New Roman" w:hAnsi="Calibri" w:cs="Times New Roman"/>
+          <w:color w:val="000000"/>
+          <w:sz w:val="24"/>
+          <w:szCs w:val="24"/>
+        </w:rPr>
+        <w:t xml:space="preserve"> the way we meant it to</w:t>
+      </w:r>
+    </w:p>
+    <w:p>
+      <w:pPr>
+        <w:numPr>
+          <w:ilvl w:val="0"/>
+          <w:numId w:val="1"/>
+        </w:numPr>
+        <w:spacing w:before="100" w:beforeAutospacing="1" w:after="100" w:afterAutospacing="1" w:line="240" w:lineRule="auto"/>
+        <w:rPr>
+          <w:rFonts w:ascii="Calibri" w:eastAsia="Times New Roman" w:hAnsi="Calibri" w:cs="Times New Roman"/>
+          <w:color w:val="000000"/>
+          <w:sz w:val="24"/>
+          <w:szCs w:val="24"/>
+        </w:rPr>
+      </w:pPr>
+      <w:r>
+        <w:rPr>
+          <w:rFonts w:ascii="Calibri" w:eastAsia="Times New Roman" w:hAnsi="Calibri" w:cs="Times New Roman"/>
+          <w:color w:val="000000"/>
+          <w:sz w:val="24"/>
+          <w:szCs w:val="24"/>
+        </w:rPr>
+        <w:t>Bootstrap template went well</w:t>
+      </w:r>
+    </w:p>
+    <w:p>
+      <w:pPr>
+        <w:numPr>
+          <w:ilvl w:val="0"/>
+          <w:numId w:val="1"/>
+        </w:numPr>
+        <w:spacing w:before="100" w:beforeAutospacing="1" w:after="100" w:afterAutospacing="1" w:line="240" w:lineRule="auto"/>
+        <w:rPr>
+          <w:rFonts w:ascii="Calibri" w:eastAsia="Times New Roman" w:hAnsi="Calibri" w:cs="Times New Roman"/>
+          <w:color w:val="000000"/>
+          <w:sz w:val="24"/>
+          <w:szCs w:val="24"/>
+        </w:rPr>
+      </w:pPr>
+      <w:r>
+        <w:rPr>
+          <w:rFonts w:ascii="Calibri" w:eastAsia="Times New Roman" w:hAnsi="Calibri" w:cs="Times New Roman"/>
+          <w:color w:val="000000"/>
+          <w:sz w:val="24"/>
+          <w:szCs w:val="24"/>
+        </w:rPr>
+        <w:t>Troubleshooting issues/time boxing really helped</w:t>
+      </w:r>
+    </w:p>
+    <w:p>
+      <w:pPr>
+        <w:numPr>
+          <w:ilvl w:val="0"/>
+          <w:numId w:val="1"/>
+        </w:numPr>
+        <w:spacing w:before="100" w:beforeAutospacing="1" w:after="100" w:afterAutospacing="1" w:line="240" w:lineRule="auto"/>
+        <w:rPr>
+          <w:rFonts w:ascii="Calibri" w:eastAsia="Times New Roman" w:hAnsi="Calibri" w:cs="Times New Roman"/>
+          <w:color w:val="000000"/>
+          <w:sz w:val="24"/>
+          <w:szCs w:val="24"/>
+        </w:rPr>
+      </w:pPr>
+      <w:r>
+        <w:rPr>
+          <w:rFonts w:ascii="Calibri" w:eastAsia="Times New Roman" w:hAnsi="Calibri" w:cs="Times New Roman"/>
+          <w:color w:val="000000"/>
+          <w:sz w:val="24"/>
+          <w:szCs w:val="24"/>
+        </w:rPr>
+        <w:t>Progress!</w:t>
+      </w:r>
+    </w:p>
+    <w:p>
+      <w:pPr>
+        <w:numPr>
+          <w:ilvl w:val="0"/>
+          <w:numId w:val="1"/>
+        </w:numPr>
+        <w:spacing w:before="100" w:beforeAutospacing="1" w:after="100" w:afterAutospacing="1" w:line="240" w:lineRule="auto"/>
+        <w:rPr>
+          <w:rFonts w:ascii="Calibri" w:eastAsia="Times New Roman" w:hAnsi="Calibri" w:cs="Times New Roman"/>
+          <w:color w:val="000000"/>
+          <w:sz w:val="24"/>
+          <w:szCs w:val="24"/>
+        </w:rPr>
+      </w:pPr>
+      <w:r>
+        <w:rPr>
+          <w:rFonts w:ascii="Calibri" w:eastAsia="Times New Roman" w:hAnsi="Calibri" w:cs="Times New Roman"/>
+          <w:color w:val="000000"/>
+          <w:sz w:val="24"/>
+          <w:szCs w:val="24"/>
+        </w:rPr>
+        <w:t>Cohesiveness!</w:t>
+      </w:r>
+    </w:p>
+    <w:p>
+      <w:pPr>
+        <w:spacing w:after="0" w:line="240" w:lineRule="auto"/>
+        <w:rPr>
+          <w:rFonts w:ascii="Calibri" w:eastAsia="Times New Roman" w:hAnsi="Calibri" w:cs="Times New Roman"/>
+          <w:sz w:val="24"/>
+          <w:szCs w:val="24"/>
+        </w:rPr>
+      </w:pPr>
+      <w:r>
+        <w:rPr>
+          <w:rFonts w:ascii="Calibri" w:eastAsia="Times New Roman" w:hAnsi="Calibri" w:cs="Times New Roman"/>
+          <w:sz w:val="24"/>
+          <w:szCs w:val="24"/>
+        </w:rPr>
+        <w:t>Not so well:</w:t>
+      </w:r>
+    </w:p>
+    <w:p>
+      <w:pPr>
+        <w:pStyle w:val="ListParagraph"/>
+        <w:numPr>
+          <w:ilvl w:val="0"/>
+          <w:numId w:val="5"/>
+        </w:numPr>
+        <w:rPr>
+          <w:b/>
+        </w:rPr>
+      </w:pPr>
+      <w:r>
+        <w:t>Didn’t finish one of our user stories</w:t>
+      </w:r>
+    </w:p>
+    <w:p>
+      <w:pPr>
+        <w:pStyle w:val="ListParagraph"/>
+        <w:numPr>
+          <w:ilvl w:val="0"/>
+          <w:numId w:val="5"/>
+        </w:numPr>
+        <w:rPr>
+          <w:b/>
+        </w:rPr>
+      </w:pPr>
+      <w:r>
+        <w:t xml:space="preserve">New technologies </w:t>
+      </w:r>
+    </w:p>
+    <w:p>
+      <w:pPr>
+        <w:rPr>
+          <w:b/>
+        </w:rPr>
+      </w:pPr>
+      <w:r>
+        <w:rPr>
+          <w:b/>
+        </w:rPr>
+        <w:t>Lessons to be implemented in next Sprint:</w:t>
+      </w:r>
+    </w:p>
+    <w:p>
+      <w:pPr>
+        <w:pStyle w:val="ListParagraph"/>
+        <w:numPr>
+          <w:ilvl w:val="0"/>
+          <w:numId w:val="3"/>
+        </w:numPr>
+      </w:pPr>
+      <w:r>
+        <w:t>No changes</w:t>
       </w:r>
     </w:p>
     <w:p>
@@ -2658,6 +3425,119 @@
     </w:lvl>
   </w:abstractNum>
   <w:abstractNum w:abstractNumId="2" w15:restartNumberingAfterBreak="0">
+    <w:nsid w:val="5FAA3528"/>
+    <w:multiLevelType w:val="hybridMultilevel"/>
+    <w:tmpl w:val="E366597E"/>
+    <w:lvl w:ilvl="0" w:tplc="04090001">
+      <w:start w:val="1"/>
+      <w:numFmt w:val="bullet"/>
+      <w:lvlText w:val=""/>
+      <w:lvlJc w:val="left"/>
+      <w:pPr>
+        <w:ind w:left="720" w:hanging="360"/>
+      </w:pPr>
+      <w:rPr>
+        <w:rFonts w:ascii="Symbol" w:hAnsi="Symbol" w:hint="default"/>
+      </w:rPr>
+    </w:lvl>
+    <w:lvl w:ilvl="1" w:tplc="04090003" w:tentative="1">
+      <w:start w:val="1"/>
+      <w:numFmt w:val="bullet"/>
+      <w:lvlText w:val="o"/>
+      <w:lvlJc w:val="left"/>
+      <w:pPr>
+        <w:ind w:left="1440" w:hanging="360"/>
+      </w:pPr>
+      <w:rPr>
+        <w:rFonts w:ascii="Courier New" w:hAnsi="Courier New" w:cs="Courier New" w:hint="default"/>
+      </w:rPr>
+    </w:lvl>
+    <w:lvl w:ilvl="2" w:tplc="04090005" w:tentative="1">
+      <w:start w:val="1"/>
+      <w:numFmt w:val="bullet"/>
+      <w:lvlText w:val=""/>
+      <w:lvlJc w:val="left"/>
+      <w:pPr>
+        <w:ind w:left="2160" w:hanging="360"/>
+      </w:pPr>
+      <w:rPr>
+        <w:rFonts w:ascii="Wingdings" w:hAnsi="Wingdings" w:hint="default"/>
+      </w:rPr>
+    </w:lvl>
+    <w:lvl w:ilvl="3" w:tplc="04090001" w:tentative="1">
+      <w:start w:val="1"/>
+      <w:numFmt w:val="bullet"/>
+      <w:lvlText w:val=""/>
+      <w:lvlJc w:val="left"/>
+      <w:pPr>
+        <w:ind w:left="2880" w:hanging="360"/>
+      </w:pPr>
+      <w:rPr>
+        <w:rFonts w:ascii="Symbol" w:hAnsi="Symbol" w:hint="default"/>
+      </w:rPr>
+    </w:lvl>
+    <w:lvl w:ilvl="4" w:tplc="04090003" w:tentative="1">
+      <w:start w:val="1"/>
+      <w:numFmt w:val="bullet"/>
+      <w:lvlText w:val="o"/>
+      <w:lvlJc w:val="left"/>
+      <w:pPr>
+        <w:ind w:left="3600" w:hanging="360"/>
+      </w:pPr>
+      <w:rPr>
+        <w:rFonts w:ascii="Courier New" w:hAnsi="Courier New" w:cs="Courier New" w:hint="default"/>
+      </w:rPr>
+    </w:lvl>
+    <w:lvl w:ilvl="5" w:tplc="04090005" w:tentative="1">
+      <w:start w:val="1"/>
+      <w:numFmt w:val="bullet"/>
+      <w:lvlText w:val=""/>
+      <w:lvlJc w:val="left"/>
+      <w:pPr>
+        <w:ind w:left="4320" w:hanging="360"/>
+      </w:pPr>
+      <w:rPr>
+        <w:rFonts w:ascii="Wingdings" w:hAnsi="Wingdings" w:hint="default"/>
+      </w:rPr>
+    </w:lvl>
+    <w:lvl w:ilvl="6" w:tplc="04090001" w:tentative="1">
+      <w:start w:val="1"/>
+      <w:numFmt w:val="bullet"/>
+      <w:lvlText w:val=""/>
+      <w:lvlJc w:val="left"/>
+      <w:pPr>
+        <w:ind w:left="5040" w:hanging="360"/>
+      </w:pPr>
+      <w:rPr>
+        <w:rFonts w:ascii="Symbol" w:hAnsi="Symbol" w:hint="default"/>
+      </w:rPr>
+    </w:lvl>
+    <w:lvl w:ilvl="7" w:tplc="04090003" w:tentative="1">
+      <w:start w:val="1"/>
+      <w:numFmt w:val="bullet"/>
+      <w:lvlText w:val="o"/>
+      <w:lvlJc w:val="left"/>
+      <w:pPr>
+        <w:ind w:left="5760" w:hanging="360"/>
+      </w:pPr>
+      <w:rPr>
+        <w:rFonts w:ascii="Courier New" w:hAnsi="Courier New" w:cs="Courier New" w:hint="default"/>
+      </w:rPr>
+    </w:lvl>
+    <w:lvl w:ilvl="8" w:tplc="04090005" w:tentative="1">
+      <w:start w:val="1"/>
+      <w:numFmt w:val="bullet"/>
+      <w:lvlText w:val=""/>
+      <w:lvlJc w:val="left"/>
+      <w:pPr>
+        <w:ind w:left="6480" w:hanging="360"/>
+      </w:pPr>
+      <w:rPr>
+        <w:rFonts w:ascii="Wingdings" w:hAnsi="Wingdings" w:hint="default"/>
+      </w:rPr>
+    </w:lvl>
+  </w:abstractNum>
+  <w:abstractNum w:abstractNumId="3" w15:restartNumberingAfterBreak="0">
     <w:nsid w:val="62D01DEE"/>
     <w:multiLevelType w:val="hybridMultilevel"/>
     <w:tmpl w:val="CF84B97C"/>
@@ -2769,7 +3649,7 @@
       </w:rPr>
     </w:lvl>
   </w:abstractNum>
-  <w:abstractNum w:abstractNumId="3" w15:restartNumberingAfterBreak="0">
+  <w:abstractNum w:abstractNumId="4" w15:restartNumberingAfterBreak="0">
     <w:nsid w:val="755B0785"/>
     <w:multiLevelType w:val="multilevel"/>
     <w:tmpl w:val="460E1796"/>
@@ -2919,7 +3799,7 @@
     </w:lvl>
   </w:abstractNum>
   <w:num w:numId="1">
-    <w:abstractNumId w:val="3"/>
+    <w:abstractNumId w:val="4"/>
   </w:num>
   <w:num w:numId="2">
     <w:abstractNumId w:val="1"/>
@@ -2928,6 +3808,9 @@
     <w:abstractNumId w:val="0"/>
   </w:num>
   <w:num w:numId="4">
+    <w:abstractNumId w:val="3"/>
+  </w:num>
+  <w:num w:numId="5">
     <w:abstractNumId w:val="2"/>
   </w:num>
 </w:numbering>

--- a/AgileArtifacts/Sprint Reviews and Retros.docx
+++ b/AgileArtifacts/Sprint Reviews and Retros.docx
@@ -2,6 +2,1649 @@
 <file path=word/document.xml><?xml version="1.0" encoding="utf-8"?>
 <w:document xmlns:wpc="http://schemas.microsoft.com/office/word/2010/wordprocessingCanvas" xmlns:mc="http://schemas.openxmlformats.org/markup-compatibility/2006" xmlns:o="urn:schemas-microsoft-com:office:office" xmlns:r="http://schemas.openxmlformats.org/officeDocument/2006/relationships" xmlns:m="http://schemas.openxmlformats.org/officeDocument/2006/math" xmlns:v="urn:schemas-microsoft-com:vml" xmlns:wp14="http://schemas.microsoft.com/office/word/2010/wordprocessingDrawing" xmlns:wp="http://schemas.openxmlformats.org/drawingml/2006/wordprocessingDrawing" xmlns:w10="urn:schemas-microsoft-com:office:word" xmlns:w="http://schemas.openxmlformats.org/wordprocessingml/2006/main" xmlns:w14="http://schemas.microsoft.com/office/word/2010/wordml" xmlns:w15="http://schemas.microsoft.com/office/word/2012/wordml" xmlns:wpg="http://schemas.microsoft.com/office/word/2010/wordprocessingGroup" xmlns:wpi="http://schemas.microsoft.com/office/word/2010/wordprocessingInk" xmlns:wne="http://schemas.microsoft.com/office/word/2006/wordml" xmlns:wps="http://schemas.microsoft.com/office/word/2010/wordprocessingShape" mc:Ignorable="w14 w15 wp14">
   <w:body>
+    <w:sdt>
+      <w:sdtPr>
+        <w:id w:val="-1528328205"/>
+        <w:docPartObj>
+          <w:docPartGallery w:val="Cover Pages"/>
+          <w:docPartUnique/>
+        </w:docPartObj>
+      </w:sdtPr>
+      <w:sdtEndPr>
+        <w:rPr>
+          <w:lang w:eastAsia="ja-JP"/>
+        </w:rPr>
+      </w:sdtEndPr>
+      <w:sdtContent>
+        <w:bookmarkStart w:id="0" w:name="_GoBack" w:displacedByCustomXml="prev"/>
+        <w:bookmarkEnd w:id="0" w:displacedByCustomXml="prev"/>
+        <w:p/>
+        <w:p>
+          <w:pPr>
+            <w:rPr>
+              <w:lang w:eastAsia="ja-JP"/>
+            </w:rPr>
+          </w:pPr>
+          <w:r>
+            <w:rPr>
+              <w:noProof/>
+            </w:rPr>
+            <mc:AlternateContent>
+              <mc:Choice Requires="wps">
+                <w:drawing>
+                  <wp:anchor distT="0" distB="0" distL="114300" distR="114300" simplePos="0" relativeHeight="251663360" behindDoc="0" locked="0" layoutInCell="1" allowOverlap="1" wp14:anchorId="46EBD7C6" wp14:editId="282B09E8">
+                    <wp:simplePos x="0" y="0"/>
+                    <wp:positionH relativeFrom="page">
+                      <wp:align>right</wp:align>
+                    </wp:positionH>
+                    <wp:positionV relativeFrom="page">
+                      <wp:posOffset>7035239</wp:posOffset>
+                    </wp:positionV>
+                    <wp:extent cx="3870325" cy="2670175"/>
+                    <wp:effectExtent l="0" t="0" r="0" b="0"/>
+                    <wp:wrapSquare wrapText="bothSides"/>
+                    <wp:docPr id="5" name="Text Box 5"/>
+                    <wp:cNvGraphicFramePr/>
+                    <a:graphic xmlns:a="http://schemas.openxmlformats.org/drawingml/2006/main">
+                      <a:graphicData uri="http://schemas.microsoft.com/office/word/2010/wordprocessingShape">
+                        <wps:wsp>
+                          <wps:cNvSpPr txBox="1"/>
+                          <wps:spPr>
+                            <a:xfrm>
+                              <a:off x="0" y="0"/>
+                              <a:ext cx="3870325" cy="2670175"/>
+                            </a:xfrm>
+                            <a:prstGeom prst="rect">
+                              <a:avLst/>
+                            </a:prstGeom>
+                            <a:noFill/>
+                            <a:ln w="6350">
+                              <a:noFill/>
+                            </a:ln>
+                            <a:effectLst/>
+                          </wps:spPr>
+                          <wps:style>
+                            <a:lnRef idx="0">
+                              <a:schemeClr val="accent1"/>
+                            </a:lnRef>
+                            <a:fillRef idx="0">
+                              <a:schemeClr val="accent1"/>
+                            </a:fillRef>
+                            <a:effectRef idx="0">
+                              <a:schemeClr val="accent1"/>
+                            </a:effectRef>
+                            <a:fontRef idx="minor">
+                              <a:schemeClr val="dk1"/>
+                            </a:fontRef>
+                          </wps:style>
+                          <wps:txbx>
+                            <w:txbxContent>
+                              <w:p>
+                                <w:pPr>
+                                  <w:rPr>
+                                    <w:b/>
+                                    <w:lang w:eastAsia="ja-JP"/>
+                                  </w:rPr>
+                                </w:pPr>
+                                <w:r>
+                                  <w:rPr>
+                                    <w:b/>
+                                    <w:lang w:eastAsia="ja-JP"/>
+                                  </w:rPr>
+                                  <w:t>Deliver To:</w:t>
+                                </w:r>
+                              </w:p>
+                              <w:p>
+                                <w:pPr>
+                                  <w:rPr>
+                                    <w:b/>
+                                  </w:rPr>
+                                </w:pPr>
+                                <w:r>
+                                  <w:rPr>
+                                    <w:b/>
+                                    <w:noProof/>
+                                  </w:rPr>
+                                  <w:drawing>
+                                    <wp:inline distT="0" distB="0" distL="0" distR="0" wp14:anchorId="1CAC5315" wp14:editId="19FC08CD">
+                                      <wp:extent cx="492356" cy="492356"/>
+                                      <wp:effectExtent l="0" t="0" r="3175" b="3175"/>
+                                      <wp:docPr id="11" name="Picture 11"/>
+                                      <wp:cNvGraphicFramePr>
+                                        <a:graphicFrameLocks xmlns:a="http://schemas.openxmlformats.org/drawingml/2006/main" noChangeAspect="1"/>
+                                      </wp:cNvGraphicFramePr>
+                                      <a:graphic xmlns:a="http://schemas.openxmlformats.org/drawingml/2006/main">
+                                        <a:graphicData uri="http://schemas.openxmlformats.org/drawingml/2006/picture">
+                                          <pic:pic xmlns:pic="http://schemas.openxmlformats.org/drawingml/2006/picture">
+                                            <pic:nvPicPr>
+                                              <pic:cNvPr id="11" name="gsa.jpg"/>
+                                              <pic:cNvPicPr/>
+                                            </pic:nvPicPr>
+                                            <pic:blipFill>
+                                              <a:blip r:embed="rId8">
+                                                <a:extLst>
+                                                  <a:ext uri="{28A0092B-C50C-407E-A947-70E740481C1C}">
+                                                    <a14:useLocalDpi xmlns:a14="http://schemas.microsoft.com/office/drawing/2010/main" val="0"/>
+                                                  </a:ext>
+                                                </a:extLst>
+                                              </a:blip>
+                                              <a:stretch>
+                                                <a:fillRect/>
+                                              </a:stretch>
+                                            </pic:blipFill>
+                                            <pic:spPr>
+                                              <a:xfrm>
+                                                <a:off x="0" y="0"/>
+                                                <a:ext cx="506136" cy="506136"/>
+                                              </a:xfrm>
+                                              <a:prstGeom prst="rect">
+                                                <a:avLst/>
+                                              </a:prstGeom>
+                                            </pic:spPr>
+                                          </pic:pic>
+                                        </a:graphicData>
+                                      </a:graphic>
+                                    </wp:inline>
+                                  </w:drawing>
+                                </w:r>
+                                <w:r>
+                                  <w:rPr>
+                                    <w:b/>
+                                    <w:noProof/>
+                                  </w:rPr>
+                                  <w:drawing>
+                                    <wp:inline distT="0" distB="0" distL="0" distR="0" wp14:anchorId="74EA4E7A" wp14:editId="5BD18C63">
+                                      <wp:extent cx="596634" cy="498475"/>
+                                      <wp:effectExtent l="0" t="0" r="0" b="0"/>
+                                      <wp:docPr id="10" name="Picture 10"/>
+                                      <wp:cNvGraphicFramePr>
+                                        <a:graphicFrameLocks xmlns:a="http://schemas.openxmlformats.org/drawingml/2006/main" noChangeAspect="1"/>
+                                      </wp:cNvGraphicFramePr>
+                                      <a:graphic xmlns:a="http://schemas.openxmlformats.org/drawingml/2006/main">
+                                        <a:graphicData uri="http://schemas.openxmlformats.org/drawingml/2006/picture">
+                                          <pic:pic xmlns:pic="http://schemas.openxmlformats.org/drawingml/2006/picture">
+                                            <pic:nvPicPr>
+                                              <pic:cNvPr id="10" name="18f-logo-small.png"/>
+                                              <pic:cNvPicPr/>
+                                            </pic:nvPicPr>
+                                            <pic:blipFill>
+                                              <a:blip r:embed="rId9">
+                                                <a:extLst>
+                                                  <a:ext uri="{28A0092B-C50C-407E-A947-70E740481C1C}">
+                                                    <a14:useLocalDpi xmlns:a14="http://schemas.microsoft.com/office/drawing/2010/main" val="0"/>
+                                                  </a:ext>
+                                                </a:extLst>
+                                              </a:blip>
+                                              <a:stretch>
+                                                <a:fillRect/>
+                                              </a:stretch>
+                                            </pic:blipFill>
+                                            <pic:spPr>
+                                              <a:xfrm>
+                                                <a:off x="0" y="0"/>
+                                                <a:ext cx="606534" cy="506746"/>
+                                              </a:xfrm>
+                                              <a:prstGeom prst="rect">
+                                                <a:avLst/>
+                                              </a:prstGeom>
+                                            </pic:spPr>
+                                          </pic:pic>
+                                        </a:graphicData>
+                                      </a:graphic>
+                                    </wp:inline>
+                                  </w:drawing>
+                                </w:r>
+                              </w:p>
+                              <w:p>
+                                <w:pPr>
+                                  <w:pStyle w:val="NoSpacing"/>
+                                  <w:spacing w:before="40" w:after="40"/>
+                                  <w:rPr>
+                                    <w:rFonts w:ascii="Times New Roman" w:eastAsia="Times" w:hAnsi="Times New Roman" w:cs="Times New Roman"/>
+                                    <w:sz w:val="24"/>
+                                    <w:szCs w:val="20"/>
+                                    <w:lang w:eastAsia="ko-KR"/>
+                                  </w:rPr>
+                                </w:pPr>
+                                <w:r>
+                                  <w:rPr>
+                                    <w:rFonts w:ascii="Times New Roman" w:eastAsia="Times" w:hAnsi="Times New Roman" w:cs="Times New Roman"/>
+                                    <w:sz w:val="24"/>
+                                    <w:szCs w:val="20"/>
+                                    <w:lang w:eastAsia="ko-KR"/>
+                                  </w:rPr>
+                                  <w:t xml:space="preserve">Request for Quotation </w:t>
+                                </w:r>
+                                <w:r>
+                                  <w:rPr>
+                                    <w:rFonts w:ascii="Times New Roman" w:eastAsia="Times" w:hAnsi="Times New Roman" w:cs="Times New Roman"/>
+                                    <w:sz w:val="24"/>
+                                    <w:szCs w:val="20"/>
+                                    <w:lang w:eastAsia="ko-KR"/>
+                                  </w:rPr>
+                                  <w:t>(</w:t>
+                                </w:r>
+                                <w:r>
+                                  <w:rPr>
+                                    <w:rFonts w:ascii="Times New Roman" w:eastAsia="Times" w:hAnsi="Times New Roman" w:cs="Times New Roman"/>
+                                    <w:sz w:val="24"/>
+                                    <w:szCs w:val="20"/>
+                                    <w:lang w:eastAsia="ko-KR"/>
+                                  </w:rPr>
+                                  <w:t xml:space="preserve">RFQ) </w:t>
+                                </w:r>
+                              </w:p>
+                              <w:p>
+                                <w:pPr>
+                                  <w:pStyle w:val="NoSpacing"/>
+                                  <w:spacing w:before="40" w:after="40"/>
+                                  <w:rPr>
+                                    <w:rFonts w:ascii="Times New Roman" w:eastAsia="Times" w:hAnsi="Times New Roman" w:cs="Times New Roman"/>
+                                    <w:sz w:val="24"/>
+                                    <w:szCs w:val="20"/>
+                                    <w:lang w:eastAsia="ko-KR"/>
+                                  </w:rPr>
+                                </w:pPr>
+                                <w:r>
+                                  <w:rPr>
+                                    <w:rFonts w:ascii="Times New Roman" w:eastAsia="Times" w:hAnsi="Times New Roman" w:cs="Times New Roman"/>
+                                    <w:sz w:val="24"/>
+                                    <w:szCs w:val="20"/>
+                                    <w:lang w:eastAsia="ko-KR"/>
+                                  </w:rPr>
+                                  <w:t>4QTFHS150004</w:t>
+                                </w:r>
+                              </w:p>
+                              <w:p>
+                                <w:pPr>
+                                  <w:pStyle w:val="NoSpacing"/>
+                                  <w:spacing w:before="40" w:after="40"/>
+                                  <w:rPr>
+                                    <w:rFonts w:ascii="Times New Roman" w:eastAsia="Times" w:hAnsi="Times New Roman" w:cs="Times New Roman"/>
+                                    <w:sz w:val="24"/>
+                                    <w:szCs w:val="20"/>
+                                    <w:lang w:eastAsia="ko-KR"/>
+                                  </w:rPr>
+                                </w:pPr>
+                                <w:r>
+                                  <w:rPr>
+                                    <w:rFonts w:ascii="Times New Roman" w:eastAsia="Times" w:hAnsi="Times New Roman" w:cs="Times New Roman"/>
+                                    <w:sz w:val="24"/>
+                                    <w:szCs w:val="20"/>
+                                    <w:lang w:eastAsia="ko-KR"/>
+                                  </w:rPr>
+                                  <w:t xml:space="preserve">SIN 132-51  </w:t>
+                                </w:r>
+                              </w:p>
+                              <w:p>
+                                <w:pPr>
+                                  <w:pStyle w:val="NoSpacing"/>
+                                  <w:spacing w:before="40" w:after="40"/>
+                                  <w:rPr>
+                                    <w:rFonts w:ascii="Times New Roman" w:eastAsia="Times" w:hAnsi="Times New Roman" w:cs="Times New Roman"/>
+                                    <w:sz w:val="20"/>
+                                    <w:szCs w:val="20"/>
+                                    <w:lang w:eastAsia="ko-KR"/>
+                                  </w:rPr>
+                                </w:pPr>
+                                <w:r>
+                                  <w:rPr>
+                                    <w:rFonts w:ascii="Times New Roman" w:eastAsia="Times" w:hAnsi="Times New Roman" w:cs="Times New Roman"/>
+                                    <w:sz w:val="20"/>
+                                    <w:szCs w:val="20"/>
+                                    <w:lang w:eastAsia="ko-KR"/>
+                                  </w:rPr>
+                                  <w:t>General</w:t>
+                                </w:r>
+                                <w:r>
+                                  <w:rPr>
+                                    <w:rFonts w:ascii="Times New Roman" w:eastAsia="Times" w:hAnsi="Times New Roman" w:cs="Times New Roman"/>
+                                    <w:sz w:val="20"/>
+                                    <w:szCs w:val="20"/>
+                                    <w:lang w:eastAsia="ko-KR"/>
+                                  </w:rPr>
+                                  <w:t xml:space="preserve"> Services Administration (GSA) </w:t>
+                                </w:r>
+                                <w:r>
+                                  <w:rPr>
+                                    <w:rFonts w:ascii="Times New Roman" w:eastAsia="Times" w:hAnsi="Times New Roman" w:cs="Times New Roman"/>
+                                    <w:sz w:val="20"/>
+                                    <w:szCs w:val="20"/>
+                                    <w:lang w:eastAsia="ko-KR"/>
+                                  </w:rPr>
+                                  <w:t>Federal Acquisition Service, Integrated Technology Service National IT Commodity Program</w:t>
+                                </w:r>
+                              </w:p>
+                              <w:p>
+                                <w:pPr>
+                                  <w:pStyle w:val="NoSpacing"/>
+                                  <w:spacing w:before="40" w:after="40"/>
+                                  <w:rPr>
+                                    <w:caps/>
+                                    <w:color w:val="4472C4" w:themeColor="accent5"/>
+                                    <w:sz w:val="24"/>
+                                    <w:szCs w:val="24"/>
+                                  </w:rPr>
+                                </w:pPr>
+                                <w:r>
+                                  <w:rPr>
+                                    <w:rFonts w:ascii="Times New Roman" w:eastAsia="Times" w:hAnsi="Times New Roman" w:cs="Times New Roman"/>
+                                    <w:sz w:val="24"/>
+                                    <w:szCs w:val="20"/>
+                                    <w:lang w:eastAsia="ko-KR"/>
+                                  </w:rPr>
+                                  <w:t>401 West</w:t>
+                                </w:r>
+                                <w:r>
+                                  <w:rPr>
+                                    <w:rFonts w:ascii="Times New Roman" w:eastAsia="Times" w:hAnsi="Times New Roman" w:cs="Times New Roman"/>
+                                    <w:sz w:val="24"/>
+                                    <w:szCs w:val="20"/>
+                                    <w:lang w:eastAsia="ko-KR"/>
+                                  </w:rPr>
+                                  <w:t xml:space="preserve"> Peachtree Street NW, Suite 820</w:t>
+                                </w:r>
+                                <w:r>
+                                  <w:rPr>
+                                    <w:rFonts w:ascii="Times New Roman" w:eastAsia="Times" w:hAnsi="Times New Roman" w:cs="Times New Roman"/>
+                                    <w:sz w:val="24"/>
+                                    <w:szCs w:val="20"/>
+                                    <w:lang w:eastAsia="ko-KR"/>
+                                  </w:rPr>
+                                  <w:t xml:space="preserve"> Atlanta, GA 30308</w:t>
+                                </w:r>
+                              </w:p>
+                            </w:txbxContent>
+                          </wps:txbx>
+                          <wps:bodyPr rot="0" spcFirstLastPara="0" vertOverflow="overflow" horzOverflow="overflow" vert="horz" wrap="square" lIns="914400" tIns="0" rIns="1097280" bIns="0" numCol="1" spcCol="0" rtlCol="0" fromWordArt="0" anchor="t" anchorCtr="0" forceAA="0" compatLnSpc="1">
+                            <a:prstTxWarp prst="textNoShape">
+                              <a:avLst/>
+                            </a:prstTxWarp>
+                            <a:noAutofit/>
+                          </wps:bodyPr>
+                        </wps:wsp>
+                      </a:graphicData>
+                    </a:graphic>
+                    <wp14:sizeRelH relativeFrom="margin">
+                      <wp14:pctWidth>0</wp14:pctWidth>
+                    </wp14:sizeRelH>
+                    <wp14:sizeRelV relativeFrom="margin">
+                      <wp14:pctHeight>0</wp14:pctHeight>
+                    </wp14:sizeRelV>
+                  </wp:anchor>
+                </w:drawing>
+              </mc:Choice>
+              <mc:Fallback>
+                <w:pict>
+                  <v:shapetype w14:anchorId="46EBD7C6" id="_x0000_t202" coordsize="21600,21600" o:spt="202" path="m,l,21600r21600,l21600,xe">
+                    <v:stroke joinstyle="miter"/>
+                    <v:path gradientshapeok="t" o:connecttype="rect"/>
+                  </v:shapetype>
+                  <v:shape id="Text Box 5" o:spid="_x0000_s1026" type="#_x0000_t202" style="position:absolute;margin-left:253.55pt;margin-top:553.95pt;width:304.75pt;height:210.25pt;z-index:251663360;visibility:visible;mso-wrap-style:square;mso-width-percent:0;mso-height-percent:0;mso-wrap-distance-left:9pt;mso-wrap-distance-top:0;mso-wrap-distance-right:9pt;mso-wrap-distance-bottom:0;mso-position-horizontal:right;mso-position-horizontal-relative:page;mso-position-vertical:absolute;mso-position-vertical-relative:page;mso-width-percent:0;mso-height-percent:0;mso-width-relative:margin;mso-height-relative:margin;v-text-anchor:top" o:gfxdata="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" filled="f" stroked="f" strokeweight=".5pt">
+                    <v:textbox inset="1in,0,86.4pt,0">
+                      <w:txbxContent>
+                        <w:p>
+                          <w:pPr>
+                            <w:rPr>
+                              <w:b/>
+                              <w:lang w:eastAsia="ja-JP"/>
+                            </w:rPr>
+                          </w:pPr>
+                          <w:r>
+                            <w:rPr>
+                              <w:b/>
+                              <w:lang w:eastAsia="ja-JP"/>
+                            </w:rPr>
+                            <w:t>Deliver To:</w:t>
+                          </w:r>
+                        </w:p>
+                        <w:p>
+                          <w:pPr>
+                            <w:rPr>
+                              <w:b/>
+                            </w:rPr>
+                          </w:pPr>
+                          <w:r>
+                            <w:rPr>
+                              <w:b/>
+                              <w:noProof/>
+                            </w:rPr>
+                            <w:drawing>
+                              <wp:inline distT="0" distB="0" distL="0" distR="0" wp14:anchorId="1CAC5315" wp14:editId="19FC08CD">
+                                <wp:extent cx="492356" cy="492356"/>
+                                <wp:effectExtent l="0" t="0" r="3175" b="3175"/>
+                                <wp:docPr id="11" name="Picture 11"/>
+                                <wp:cNvGraphicFramePr>
+                                  <a:graphicFrameLocks xmlns:a="http://schemas.openxmlformats.org/drawingml/2006/main" noChangeAspect="1"/>
+                                </wp:cNvGraphicFramePr>
+                                <a:graphic xmlns:a="http://schemas.openxmlformats.org/drawingml/2006/main">
+                                  <a:graphicData uri="http://schemas.openxmlformats.org/drawingml/2006/picture">
+                                    <pic:pic xmlns:pic="http://schemas.openxmlformats.org/drawingml/2006/picture">
+                                      <pic:nvPicPr>
+                                        <pic:cNvPr id="11" name="gsa.jpg"/>
+                                        <pic:cNvPicPr/>
+                                      </pic:nvPicPr>
+                                      <pic:blipFill>
+                                        <a:blip r:embed="rId10">
+                                          <a:extLst>
+                                            <a:ext uri="{28A0092B-C50C-407E-A947-70E740481C1C}">
+                                              <a14:useLocalDpi xmlns:a14="http://schemas.microsoft.com/office/drawing/2010/main" val="0"/>
+                                            </a:ext>
+                                          </a:extLst>
+                                        </a:blip>
+                                        <a:stretch>
+                                          <a:fillRect/>
+                                        </a:stretch>
+                                      </pic:blipFill>
+                                      <pic:spPr>
+                                        <a:xfrm>
+                                          <a:off x="0" y="0"/>
+                                          <a:ext cx="506136" cy="506136"/>
+                                        </a:xfrm>
+                                        <a:prstGeom prst="rect">
+                                          <a:avLst/>
+                                        </a:prstGeom>
+                                      </pic:spPr>
+                                    </pic:pic>
+                                  </a:graphicData>
+                                </a:graphic>
+                              </wp:inline>
+                            </w:drawing>
+                          </w:r>
+                          <w:r>
+                            <w:rPr>
+                              <w:b/>
+                              <w:noProof/>
+                            </w:rPr>
+                            <w:drawing>
+                              <wp:inline distT="0" distB="0" distL="0" distR="0" wp14:anchorId="74EA4E7A" wp14:editId="5BD18C63">
+                                <wp:extent cx="596634" cy="498475"/>
+                                <wp:effectExtent l="0" t="0" r="0" b="0"/>
+                                <wp:docPr id="10" name="Picture 10"/>
+                                <wp:cNvGraphicFramePr>
+                                  <a:graphicFrameLocks xmlns:a="http://schemas.openxmlformats.org/drawingml/2006/main" noChangeAspect="1"/>
+                                </wp:cNvGraphicFramePr>
+                                <a:graphic xmlns:a="http://schemas.openxmlformats.org/drawingml/2006/main">
+                                  <a:graphicData uri="http://schemas.openxmlformats.org/drawingml/2006/picture">
+                                    <pic:pic xmlns:pic="http://schemas.openxmlformats.org/drawingml/2006/picture">
+                                      <pic:nvPicPr>
+                                        <pic:cNvPr id="10" name="18f-logo-small.png"/>
+                                        <pic:cNvPicPr/>
+                                      </pic:nvPicPr>
+                                      <pic:blipFill>
+                                        <a:blip r:embed="rId11">
+                                          <a:extLst>
+                                            <a:ext uri="{28A0092B-C50C-407E-A947-70E740481C1C}">
+                                              <a14:useLocalDpi xmlns:a14="http://schemas.microsoft.com/office/drawing/2010/main" val="0"/>
+                                            </a:ext>
+                                          </a:extLst>
+                                        </a:blip>
+                                        <a:stretch>
+                                          <a:fillRect/>
+                                        </a:stretch>
+                                      </pic:blipFill>
+                                      <pic:spPr>
+                                        <a:xfrm>
+                                          <a:off x="0" y="0"/>
+                                          <a:ext cx="606534" cy="506746"/>
+                                        </a:xfrm>
+                                        <a:prstGeom prst="rect">
+                                          <a:avLst/>
+                                        </a:prstGeom>
+                                      </pic:spPr>
+                                    </pic:pic>
+                                  </a:graphicData>
+                                </a:graphic>
+                              </wp:inline>
+                            </w:drawing>
+                          </w:r>
+                        </w:p>
+                        <w:p>
+                          <w:pPr>
+                            <w:pStyle w:val="NoSpacing"/>
+                            <w:spacing w:before="40" w:after="40"/>
+                            <w:rPr>
+                              <w:rFonts w:ascii="Times New Roman" w:eastAsia="Times" w:hAnsi="Times New Roman" w:cs="Times New Roman"/>
+                              <w:sz w:val="24"/>
+                              <w:szCs w:val="20"/>
+                              <w:lang w:eastAsia="ko-KR"/>
+                            </w:rPr>
+                          </w:pPr>
+                          <w:r>
+                            <w:rPr>
+                              <w:rFonts w:ascii="Times New Roman" w:eastAsia="Times" w:hAnsi="Times New Roman" w:cs="Times New Roman"/>
+                              <w:sz w:val="24"/>
+                              <w:szCs w:val="20"/>
+                              <w:lang w:eastAsia="ko-KR"/>
+                            </w:rPr>
+                            <w:t xml:space="preserve">Request for Quotation </w:t>
+                          </w:r>
+                          <w:r>
+                            <w:rPr>
+                              <w:rFonts w:ascii="Times New Roman" w:eastAsia="Times" w:hAnsi="Times New Roman" w:cs="Times New Roman"/>
+                              <w:sz w:val="24"/>
+                              <w:szCs w:val="20"/>
+                              <w:lang w:eastAsia="ko-KR"/>
+                            </w:rPr>
+                            <w:t>(</w:t>
+                          </w:r>
+                          <w:r>
+                            <w:rPr>
+                              <w:rFonts w:ascii="Times New Roman" w:eastAsia="Times" w:hAnsi="Times New Roman" w:cs="Times New Roman"/>
+                              <w:sz w:val="24"/>
+                              <w:szCs w:val="20"/>
+                              <w:lang w:eastAsia="ko-KR"/>
+                            </w:rPr>
+                            <w:t xml:space="preserve">RFQ) </w:t>
+                          </w:r>
+                        </w:p>
+                        <w:p>
+                          <w:pPr>
+                            <w:pStyle w:val="NoSpacing"/>
+                            <w:spacing w:before="40" w:after="40"/>
+                            <w:rPr>
+                              <w:rFonts w:ascii="Times New Roman" w:eastAsia="Times" w:hAnsi="Times New Roman" w:cs="Times New Roman"/>
+                              <w:sz w:val="24"/>
+                              <w:szCs w:val="20"/>
+                              <w:lang w:eastAsia="ko-KR"/>
+                            </w:rPr>
+                          </w:pPr>
+                          <w:r>
+                            <w:rPr>
+                              <w:rFonts w:ascii="Times New Roman" w:eastAsia="Times" w:hAnsi="Times New Roman" w:cs="Times New Roman"/>
+                              <w:sz w:val="24"/>
+                              <w:szCs w:val="20"/>
+                              <w:lang w:eastAsia="ko-KR"/>
+                            </w:rPr>
+                            <w:t>4QTFHS150004</w:t>
+                          </w:r>
+                        </w:p>
+                        <w:p>
+                          <w:pPr>
+                            <w:pStyle w:val="NoSpacing"/>
+                            <w:spacing w:before="40" w:after="40"/>
+                            <w:rPr>
+                              <w:rFonts w:ascii="Times New Roman" w:eastAsia="Times" w:hAnsi="Times New Roman" w:cs="Times New Roman"/>
+                              <w:sz w:val="24"/>
+                              <w:szCs w:val="20"/>
+                              <w:lang w:eastAsia="ko-KR"/>
+                            </w:rPr>
+                          </w:pPr>
+                          <w:r>
+                            <w:rPr>
+                              <w:rFonts w:ascii="Times New Roman" w:eastAsia="Times" w:hAnsi="Times New Roman" w:cs="Times New Roman"/>
+                              <w:sz w:val="24"/>
+                              <w:szCs w:val="20"/>
+                              <w:lang w:eastAsia="ko-KR"/>
+                            </w:rPr>
+                            <w:t xml:space="preserve">SIN 132-51  </w:t>
+                          </w:r>
+                        </w:p>
+                        <w:p>
+                          <w:pPr>
+                            <w:pStyle w:val="NoSpacing"/>
+                            <w:spacing w:before="40" w:after="40"/>
+                            <w:rPr>
+                              <w:rFonts w:ascii="Times New Roman" w:eastAsia="Times" w:hAnsi="Times New Roman" w:cs="Times New Roman"/>
+                              <w:sz w:val="20"/>
+                              <w:szCs w:val="20"/>
+                              <w:lang w:eastAsia="ko-KR"/>
+                            </w:rPr>
+                          </w:pPr>
+                          <w:r>
+                            <w:rPr>
+                              <w:rFonts w:ascii="Times New Roman" w:eastAsia="Times" w:hAnsi="Times New Roman" w:cs="Times New Roman"/>
+                              <w:sz w:val="20"/>
+                              <w:szCs w:val="20"/>
+                              <w:lang w:eastAsia="ko-KR"/>
+                            </w:rPr>
+                            <w:t>General</w:t>
+                          </w:r>
+                          <w:r>
+                            <w:rPr>
+                              <w:rFonts w:ascii="Times New Roman" w:eastAsia="Times" w:hAnsi="Times New Roman" w:cs="Times New Roman"/>
+                              <w:sz w:val="20"/>
+                              <w:szCs w:val="20"/>
+                              <w:lang w:eastAsia="ko-KR"/>
+                            </w:rPr>
+                            <w:t xml:space="preserve"> Services Administration (GSA) </w:t>
+                          </w:r>
+                          <w:r>
+                            <w:rPr>
+                              <w:rFonts w:ascii="Times New Roman" w:eastAsia="Times" w:hAnsi="Times New Roman" w:cs="Times New Roman"/>
+                              <w:sz w:val="20"/>
+                              <w:szCs w:val="20"/>
+                              <w:lang w:eastAsia="ko-KR"/>
+                            </w:rPr>
+                            <w:t>Federal Acquisition Service, Integrated Technology Service National IT Commodity Program</w:t>
+                          </w:r>
+                        </w:p>
+                        <w:p>
+                          <w:pPr>
+                            <w:pStyle w:val="NoSpacing"/>
+                            <w:spacing w:before="40" w:after="40"/>
+                            <w:rPr>
+                              <w:caps/>
+                              <w:color w:val="4472C4" w:themeColor="accent5"/>
+                              <w:sz w:val="24"/>
+                              <w:szCs w:val="24"/>
+                            </w:rPr>
+                          </w:pPr>
+                          <w:r>
+                            <w:rPr>
+                              <w:rFonts w:ascii="Times New Roman" w:eastAsia="Times" w:hAnsi="Times New Roman" w:cs="Times New Roman"/>
+                              <w:sz w:val="24"/>
+                              <w:szCs w:val="20"/>
+                              <w:lang w:eastAsia="ko-KR"/>
+                            </w:rPr>
+                            <w:t>401 West</w:t>
+                          </w:r>
+                          <w:r>
+                            <w:rPr>
+                              <w:rFonts w:ascii="Times New Roman" w:eastAsia="Times" w:hAnsi="Times New Roman" w:cs="Times New Roman"/>
+                              <w:sz w:val="24"/>
+                              <w:szCs w:val="20"/>
+                              <w:lang w:eastAsia="ko-KR"/>
+                            </w:rPr>
+                            <w:t xml:space="preserve"> Peachtree Street NW, Suite 820</w:t>
+                          </w:r>
+                          <w:r>
+                            <w:rPr>
+                              <w:rFonts w:ascii="Times New Roman" w:eastAsia="Times" w:hAnsi="Times New Roman" w:cs="Times New Roman"/>
+                              <w:sz w:val="24"/>
+                              <w:szCs w:val="20"/>
+                              <w:lang w:eastAsia="ko-KR"/>
+                            </w:rPr>
+                            <w:t xml:space="preserve"> Atlanta, GA 30308</w:t>
+                          </w:r>
+                        </w:p>
+                      </w:txbxContent>
+                    </v:textbox>
+                    <w10:wrap type="square" anchorx="page" anchory="page"/>
+                  </v:shape>
+                </w:pict>
+              </mc:Fallback>
+            </mc:AlternateContent>
+          </w:r>
+          <w:r>
+            <w:rPr>
+              <w:noProof/>
+            </w:rPr>
+            <mc:AlternateContent>
+              <mc:Choice Requires="wps">
+                <w:drawing>
+                  <wp:anchor distT="0" distB="0" distL="114300" distR="114300" simplePos="0" relativeHeight="251661312" behindDoc="0" locked="0" layoutInCell="1" allowOverlap="1" wp14:anchorId="7F4FD697" wp14:editId="34E84A01">
+                    <wp:simplePos x="0" y="0"/>
+                    <wp:positionH relativeFrom="margin">
+                      <wp:posOffset>-495300</wp:posOffset>
+                    </wp:positionH>
+                    <wp:positionV relativeFrom="margin">
+                      <wp:align>bottom</wp:align>
+                    </wp:positionV>
+                    <wp:extent cx="3937000" cy="2139950"/>
+                    <wp:effectExtent l="0" t="0" r="0" b="12700"/>
+                    <wp:wrapSquare wrapText="bothSides"/>
+                    <wp:docPr id="129" name="Text Box 129"/>
+                    <wp:cNvGraphicFramePr/>
+                    <a:graphic xmlns:a="http://schemas.openxmlformats.org/drawingml/2006/main">
+                      <a:graphicData uri="http://schemas.microsoft.com/office/word/2010/wordprocessingShape">
+                        <wps:wsp>
+                          <wps:cNvSpPr txBox="1"/>
+                          <wps:spPr>
+                            <a:xfrm>
+                              <a:off x="0" y="0"/>
+                              <a:ext cx="3937000" cy="2139950"/>
+                            </a:xfrm>
+                            <a:prstGeom prst="rect">
+                              <a:avLst/>
+                            </a:prstGeom>
+                            <a:noFill/>
+                            <a:ln w="6350">
+                              <a:noFill/>
+                            </a:ln>
+                            <a:effectLst/>
+                          </wps:spPr>
+                          <wps:style>
+                            <a:lnRef idx="0">
+                              <a:schemeClr val="accent1"/>
+                            </a:lnRef>
+                            <a:fillRef idx="0">
+                              <a:schemeClr val="accent1"/>
+                            </a:fillRef>
+                            <a:effectRef idx="0">
+                              <a:schemeClr val="accent1"/>
+                            </a:effectRef>
+                            <a:fontRef idx="minor">
+                              <a:schemeClr val="dk1"/>
+                            </a:fontRef>
+                          </wps:style>
+                          <wps:txbx>
+                            <w:txbxContent>
+                              <w:p>
+                                <w:pPr>
+                                  <w:rPr>
+                                    <w:b/>
+                                    <w:lang w:eastAsia="ja-JP"/>
+                                  </w:rPr>
+                                </w:pPr>
+                                <w:r>
+                                  <w:rPr>
+                                    <w:b/>
+                                    <w:lang w:eastAsia="ja-JP"/>
+                                  </w:rPr>
+                                  <w:t>Created</w:t>
+                                </w:r>
+                                <w:r>
+                                  <w:rPr>
+                                    <w:b/>
+                                    <w:lang w:eastAsia="ja-JP"/>
+                                  </w:rPr>
+                                  <w:t xml:space="preserve"> by: </w:t>
+                                </w:r>
+                              </w:p>
+                              <w:p>
+                                <w:pPr>
+                                  <w:rPr>
+                                    <w:b/>
+                                  </w:rPr>
+                                </w:pPr>
+                                <w:r>
+                                  <w:rPr>
+                                    <w:noProof/>
+                                  </w:rPr>
+                                  <w:drawing>
+                                    <wp:inline distT="0" distB="0" distL="0" distR="0" wp14:anchorId="366FE6DB" wp14:editId="7DF82AC8">
+                                      <wp:extent cx="1892300" cy="413385"/>
+                                      <wp:effectExtent l="0" t="0" r="0" b="5715"/>
+                                      <wp:docPr id="6" name="Picture 16"/>
+                                      <wp:cNvGraphicFramePr>
+                                        <a:graphicFrameLocks xmlns:a="http://schemas.openxmlformats.org/drawingml/2006/main" noChangeAspect="1"/>
+                                      </wp:cNvGraphicFramePr>
+                                      <a:graphic xmlns:a="http://schemas.openxmlformats.org/drawingml/2006/main">
+                                        <a:graphicData uri="http://schemas.openxmlformats.org/drawingml/2006/picture">
+                                          <pic:pic xmlns:pic="http://schemas.openxmlformats.org/drawingml/2006/picture">
+                                            <pic:nvPicPr>
+                                              <pic:cNvPr id="0" name="Picture 16"/>
+                                              <pic:cNvPicPr>
+                                                <a:picLocks noChangeAspect="1" noChangeArrowheads="1"/>
+                                              </pic:cNvPicPr>
+                                            </pic:nvPicPr>
+                                            <pic:blipFill>
+                                              <a:blip r:embed="rId12">
+                                                <a:extLst>
+                                                  <a:ext uri="{28A0092B-C50C-407E-A947-70E740481C1C}">
+                                                    <a14:useLocalDpi xmlns:a14="http://schemas.microsoft.com/office/drawing/2010/main" val="0"/>
+                                                  </a:ext>
+                                                </a:extLst>
+                                              </a:blip>
+                                              <a:srcRect/>
+                                              <a:stretch>
+                                                <a:fillRect/>
+                                              </a:stretch>
+                                            </pic:blipFill>
+                                            <pic:spPr bwMode="auto">
+                                              <a:xfrm>
+                                                <a:off x="0" y="0"/>
+                                                <a:ext cx="1892300" cy="413385"/>
+                                              </a:xfrm>
+                                              <a:prstGeom prst="rect">
+                                                <a:avLst/>
+                                              </a:prstGeom>
+                                              <a:noFill/>
+                                              <a:ln>
+                                                <a:noFill/>
+                                              </a:ln>
+                                            </pic:spPr>
+                                          </pic:pic>
+                                        </a:graphicData>
+                                      </a:graphic>
+                                    </wp:inline>
+                                  </w:drawing>
+                                </w:r>
+                              </w:p>
+                              <w:p>
+                                <w:pPr>
+                                  <w:spacing w:after="0"/>
+                                </w:pPr>
+                                <w:r>
+                                  <w:t>1900 Campus Commons Drive, Suite 150</w:t>
+                                </w:r>
+                              </w:p>
+                              <w:p>
+                                <w:pPr>
+                                  <w:spacing w:after="0"/>
+                                </w:pPr>
+                                <w:r>
+                                  <w:t>Reston, Virginia 20191</w:t>
+                                </w:r>
+                              </w:p>
+                              <w:p>
+                                <w:pPr>
+                                  <w:spacing w:after="0"/>
+                                </w:pPr>
+                                <w:r>
+                                  <w:t>703.581.6500</w:t>
+                                </w:r>
+                              </w:p>
+                              <w:p>
+                                <w:pPr>
+                                  <w:spacing w:after="0"/>
+                                </w:pPr>
+                                <w:r>
+                                  <w:t>Rich Zimmerman</w:t>
+                                </w:r>
+                              </w:p>
+                              <w:p>
+                                <w:pPr>
+                                  <w:spacing w:after="0"/>
+                                  <w:rPr>
+                                    <w:caps/>
+                                    <w:color w:val="4472C4" w:themeColor="accent5"/>
+                                    <w:szCs w:val="24"/>
+                                  </w:rPr>
+                                </w:pPr>
+                                <w:r>
+                                  <w:t>Contracts Manager</w:t>
+                                </w:r>
+                              </w:p>
+                            </w:txbxContent>
+                          </wps:txbx>
+                          <wps:bodyPr rot="0" spcFirstLastPara="0" vertOverflow="overflow" horzOverflow="overflow" vert="horz" wrap="square" lIns="914400" tIns="0" rIns="1097280" bIns="0" numCol="1" spcCol="0" rtlCol="0" fromWordArt="0" anchor="t" anchorCtr="0" forceAA="0" compatLnSpc="1">
+                            <a:prstTxWarp prst="textNoShape">
+                              <a:avLst/>
+                            </a:prstTxWarp>
+                            <a:noAutofit/>
+                          </wps:bodyPr>
+                        </wps:wsp>
+                      </a:graphicData>
+                    </a:graphic>
+                    <wp14:sizeRelH relativeFrom="margin">
+                      <wp14:pctWidth>0</wp14:pctWidth>
+                    </wp14:sizeRelH>
+                    <wp14:sizeRelV relativeFrom="margin">
+                      <wp14:pctHeight>0</wp14:pctHeight>
+                    </wp14:sizeRelV>
+                  </wp:anchor>
+                </w:drawing>
+              </mc:Choice>
+              <mc:Fallback>
+                <w:pict>
+                  <v:shape w14:anchorId="7F4FD697" id="Text Box 129" o:spid="_x0000_s1027" type="#_x0000_t202" style="position:absolute;margin-left:-39pt;margin-top:0;width:310pt;height:168.5pt;z-index:251661312;visibility:visible;mso-wrap-style:square;mso-width-percent:0;mso-height-percent:0;mso-wrap-distance-left:9pt;mso-wrap-distance-top:0;mso-wrap-distance-right:9pt;mso-wrap-distance-bottom:0;mso-position-horizontal:absolute;mso-position-horizontal-relative:margin;mso-position-vertical:bottom;mso-position-vertical-relative:margin;mso-width-percent:0;mso-height-percent:0;mso-width-relative:margin;mso-height-relative:margin;v-text-anchor:top" o:gfxdata="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" filled="f" stroked="f" strokeweight=".5pt">
+                    <v:textbox inset="1in,0,86.4pt,0">
+                      <w:txbxContent>
+                        <w:p>
+                          <w:pPr>
+                            <w:rPr>
+                              <w:b/>
+                              <w:lang w:eastAsia="ja-JP"/>
+                            </w:rPr>
+                          </w:pPr>
+                          <w:r>
+                            <w:rPr>
+                              <w:b/>
+                              <w:lang w:eastAsia="ja-JP"/>
+                            </w:rPr>
+                            <w:t>Created</w:t>
+                          </w:r>
+                          <w:r>
+                            <w:rPr>
+                              <w:b/>
+                              <w:lang w:eastAsia="ja-JP"/>
+                            </w:rPr>
+                            <w:t xml:space="preserve"> by: </w:t>
+                          </w:r>
+                        </w:p>
+                        <w:p>
+                          <w:pPr>
+                            <w:rPr>
+                              <w:b/>
+                            </w:rPr>
+                          </w:pPr>
+                          <w:r>
+                            <w:rPr>
+                              <w:noProof/>
+                            </w:rPr>
+                            <w:drawing>
+                              <wp:inline distT="0" distB="0" distL="0" distR="0" wp14:anchorId="366FE6DB" wp14:editId="7DF82AC8">
+                                <wp:extent cx="1892300" cy="413385"/>
+                                <wp:effectExtent l="0" t="0" r="0" b="5715"/>
+                                <wp:docPr id="6" name="Picture 16"/>
+                                <wp:cNvGraphicFramePr>
+                                  <a:graphicFrameLocks xmlns:a="http://schemas.openxmlformats.org/drawingml/2006/main" noChangeAspect="1"/>
+                                </wp:cNvGraphicFramePr>
+                                <a:graphic xmlns:a="http://schemas.openxmlformats.org/drawingml/2006/main">
+                                  <a:graphicData uri="http://schemas.openxmlformats.org/drawingml/2006/picture">
+                                    <pic:pic xmlns:pic="http://schemas.openxmlformats.org/drawingml/2006/picture">
+                                      <pic:nvPicPr>
+                                        <pic:cNvPr id="0" name="Picture 16"/>
+                                        <pic:cNvPicPr>
+                                          <a:picLocks noChangeAspect="1" noChangeArrowheads="1"/>
+                                        </pic:cNvPicPr>
+                                      </pic:nvPicPr>
+                                      <pic:blipFill>
+                                        <a:blip r:embed="rId13">
+                                          <a:extLst>
+                                            <a:ext uri="{28A0092B-C50C-407E-A947-70E740481C1C}">
+                                              <a14:useLocalDpi xmlns:a14="http://schemas.microsoft.com/office/drawing/2010/main" val="0"/>
+                                            </a:ext>
+                                          </a:extLst>
+                                        </a:blip>
+                                        <a:srcRect/>
+                                        <a:stretch>
+                                          <a:fillRect/>
+                                        </a:stretch>
+                                      </pic:blipFill>
+                                      <pic:spPr bwMode="auto">
+                                        <a:xfrm>
+                                          <a:off x="0" y="0"/>
+                                          <a:ext cx="1892300" cy="413385"/>
+                                        </a:xfrm>
+                                        <a:prstGeom prst="rect">
+                                          <a:avLst/>
+                                        </a:prstGeom>
+                                        <a:noFill/>
+                                        <a:ln>
+                                          <a:noFill/>
+                                        </a:ln>
+                                      </pic:spPr>
+                                    </pic:pic>
+                                  </a:graphicData>
+                                </a:graphic>
+                              </wp:inline>
+                            </w:drawing>
+                          </w:r>
+                        </w:p>
+                        <w:p>
+                          <w:pPr>
+                            <w:spacing w:after="0"/>
+                          </w:pPr>
+                          <w:r>
+                            <w:t>1900 Campus Commons Drive, Suite 150</w:t>
+                          </w:r>
+                        </w:p>
+                        <w:p>
+                          <w:pPr>
+                            <w:spacing w:after="0"/>
+                          </w:pPr>
+                          <w:r>
+                            <w:t>Reston, Virginia 20191</w:t>
+                          </w:r>
+                        </w:p>
+                        <w:p>
+                          <w:pPr>
+                            <w:spacing w:after="0"/>
+                          </w:pPr>
+                          <w:r>
+                            <w:t>703.581.6500</w:t>
+                          </w:r>
+                        </w:p>
+                        <w:p>
+                          <w:pPr>
+                            <w:spacing w:after="0"/>
+                          </w:pPr>
+                          <w:r>
+                            <w:t>Rich Zimmerman</w:t>
+                          </w:r>
+                        </w:p>
+                        <w:p>
+                          <w:pPr>
+                            <w:spacing w:after="0"/>
+                            <w:rPr>
+                              <w:caps/>
+                              <w:color w:val="4472C4" w:themeColor="accent5"/>
+                              <w:szCs w:val="24"/>
+                            </w:rPr>
+                          </w:pPr>
+                          <w:r>
+                            <w:t>Contracts Manager</w:t>
+                          </w:r>
+                        </w:p>
+                      </w:txbxContent>
+                    </v:textbox>
+                    <w10:wrap type="square" anchorx="margin" anchory="margin"/>
+                  </v:shape>
+                </w:pict>
+              </mc:Fallback>
+            </mc:AlternateContent>
+          </w:r>
+          <w:r>
+            <w:rPr>
+              <w:noProof/>
+            </w:rPr>
+            <mc:AlternateContent>
+              <mc:Choice Requires="wpg">
+                <w:drawing>
+                  <wp:anchor distT="0" distB="0" distL="114300" distR="114300" simplePos="0" relativeHeight="251659264" behindDoc="1" locked="0" layoutInCell="1" allowOverlap="1" wp14:anchorId="4E6BD89C" wp14:editId="1A61C71E">
+                    <wp:simplePos x="0" y="0"/>
+                    <wp:positionH relativeFrom="margin">
+                      <wp:align>center</wp:align>
+                    </wp:positionH>
+                    <mc:AlternateContent>
+                      <mc:Choice Requires="wp14">
+                        <wp:positionV relativeFrom="page">
+                          <wp14:pctPosVOffset>4500</wp14:pctPosVOffset>
+                        </wp:positionV>
+                      </mc:Choice>
+                      <mc:Fallback>
+                        <wp:positionV relativeFrom="page">
+                          <wp:posOffset>452120</wp:posOffset>
+                        </wp:positionV>
+                      </mc:Fallback>
+                    </mc:AlternateContent>
+                    <wp:extent cx="6858000" cy="7068185"/>
+                    <wp:effectExtent l="0" t="0" r="0" b="0"/>
+                    <wp:wrapNone/>
+                    <wp:docPr id="125" name="Group 125"/>
+                    <wp:cNvGraphicFramePr>
+                      <a:graphicFrameLocks xmlns:a="http://schemas.openxmlformats.org/drawingml/2006/main" noChangeAspect="1"/>
+                    </wp:cNvGraphicFramePr>
+                    <a:graphic xmlns:a="http://schemas.openxmlformats.org/drawingml/2006/main">
+                      <a:graphicData uri="http://schemas.microsoft.com/office/word/2010/wordprocessingGroup">
+                        <wpg:wgp>
+                          <wpg:cNvGrpSpPr>
+                            <a:grpSpLocks noChangeAspect="1"/>
+                          </wpg:cNvGrpSpPr>
+                          <wpg:grpSpPr>
+                            <a:xfrm>
+                              <a:off x="0" y="0"/>
+                              <a:ext cx="6858000" cy="7068312"/>
+                              <a:chOff x="0" y="0"/>
+                              <a:chExt cx="5561330" cy="5404485"/>
+                            </a:xfrm>
+                          </wpg:grpSpPr>
+                          <wps:wsp>
+                            <wps:cNvPr id="126" name="Freeform 10"/>
+                            <wps:cNvSpPr>
+                              <a:spLocks/>
+                            </wps:cNvSpPr>
+                            <wps:spPr bwMode="auto">
+                              <a:xfrm>
+                                <a:off x="0" y="0"/>
+                                <a:ext cx="5557520" cy="5404485"/>
+                              </a:xfrm>
+                              <a:custGeom>
+                                <a:avLst/>
+                                <a:gdLst>
+                                  <a:gd name="T0" fmla="*/ 0 w 720"/>
+                                  <a:gd name="T1" fmla="*/ 0 h 700"/>
+                                  <a:gd name="T2" fmla="*/ 0 w 720"/>
+                                  <a:gd name="T3" fmla="*/ 644 h 700"/>
+                                  <a:gd name="T4" fmla="*/ 113 w 720"/>
+                                  <a:gd name="T5" fmla="*/ 665 h 700"/>
+                                  <a:gd name="T6" fmla="*/ 720 w 720"/>
+                                  <a:gd name="T7" fmla="*/ 644 h 700"/>
+                                  <a:gd name="T8" fmla="*/ 720 w 720"/>
+                                  <a:gd name="T9" fmla="*/ 617 h 700"/>
+                                  <a:gd name="T10" fmla="*/ 720 w 720"/>
+                                  <a:gd name="T11" fmla="*/ 0 h 700"/>
+                                  <a:gd name="T12" fmla="*/ 0 w 720"/>
+                                  <a:gd name="T13" fmla="*/ 0 h 700"/>
+                                </a:gdLst>
+                                <a:ahLst/>
+                                <a:cxnLst>
+                                  <a:cxn ang="0">
+                                    <a:pos x="T0" y="T1"/>
+                                  </a:cxn>
+                                  <a:cxn ang="0">
+                                    <a:pos x="T2" y="T3"/>
+                                  </a:cxn>
+                                  <a:cxn ang="0">
+                                    <a:pos x="T4" y="T5"/>
+                                  </a:cxn>
+                                  <a:cxn ang="0">
+                                    <a:pos x="T6" y="T7"/>
+                                  </a:cxn>
+                                  <a:cxn ang="0">
+                                    <a:pos x="T8" y="T9"/>
+                                  </a:cxn>
+                                  <a:cxn ang="0">
+                                    <a:pos x="T10" y="T11"/>
+                                  </a:cxn>
+                                  <a:cxn ang="0">
+                                    <a:pos x="T12" y="T13"/>
+                                  </a:cxn>
+                                </a:cxnLst>
+                                <a:rect l="0" t="0" r="r" b="b"/>
+                                <a:pathLst>
+                                  <a:path w="720" h="700">
+                                    <a:moveTo>
+                                      <a:pt x="0" y="0"/>
+                                    </a:moveTo>
+                                    <a:cubicBezTo>
+                                      <a:pt x="0" y="644"/>
+                                      <a:pt x="0" y="644"/>
+                                      <a:pt x="0" y="644"/>
+                                    </a:cubicBezTo>
+                                    <a:cubicBezTo>
+                                      <a:pt x="23" y="650"/>
+                                      <a:pt x="62" y="658"/>
+                                      <a:pt x="113" y="665"/>
+                                    </a:cubicBezTo>
+                                    <a:cubicBezTo>
+                                      <a:pt x="250" y="685"/>
+                                      <a:pt x="476" y="700"/>
+                                      <a:pt x="720" y="644"/>
+                                    </a:cubicBezTo>
+                                    <a:cubicBezTo>
+                                      <a:pt x="720" y="617"/>
+                                      <a:pt x="720" y="617"/>
+                                      <a:pt x="720" y="617"/>
+                                    </a:cubicBezTo>
+                                    <a:cubicBezTo>
+                                      <a:pt x="720" y="0"/>
+                                      <a:pt x="720" y="0"/>
+                                      <a:pt x="720" y="0"/>
+                                    </a:cubicBezTo>
+                                    <a:cubicBezTo>
+                                      <a:pt x="0" y="0"/>
+                                      <a:pt x="0" y="0"/>
+                                      <a:pt x="0" y="0"/>
+                                    </a:cubicBezTo>
+                                  </a:path>
+                                </a:pathLst>
+                              </a:custGeom>
+                              <a:ln>
+                                <a:noFill/>
+                              </a:ln>
+                            </wps:spPr>
+                            <wps:style>
+                              <a:lnRef idx="0">
+                                <a:scrgbClr r="0" g="0" b="0"/>
+                              </a:lnRef>
+                              <a:fillRef idx="1003">
+                                <a:schemeClr val="dk2"/>
+                              </a:fillRef>
+                              <a:effectRef idx="0">
+                                <a:scrgbClr r="0" g="0" b="0"/>
+                              </a:effectRef>
+                              <a:fontRef idx="major"/>
+                            </wps:style>
+                            <wps:txbx>
+                              <w:txbxContent>
+                                <w:p>
+                                  <w:pPr>
+                                    <w:rPr>
+                                      <w:color w:val="FFFFFF" w:themeColor="background1"/>
+                                      <w:sz w:val="72"/>
+                                      <w:szCs w:val="72"/>
+                                    </w:rPr>
+                                  </w:pPr>
+                                  <w:r>
+                                    <w:rPr>
+                                      <w:color w:val="FFFFFF" w:themeColor="background1"/>
+                                      <w:sz w:val="72"/>
+                                      <w:szCs w:val="72"/>
+                                    </w:rPr>
+                                    <w:t>Sprint/Release Review and Retrospective Meeting Summaries</w:t>
+                                  </w:r>
+                                </w:p>
+                              </w:txbxContent>
+                            </wps:txbx>
+                            <wps:bodyPr rot="0" vert="horz" wrap="square" lIns="914400" tIns="1097280" rIns="1097280" bIns="1097280" anchor="b" anchorCtr="0" upright="1">
+                              <a:noAutofit/>
+                            </wps:bodyPr>
+                          </wps:wsp>
+                          <wps:wsp>
+                            <wps:cNvPr id="127" name="Freeform 11"/>
+                            <wps:cNvSpPr>
+                              <a:spLocks/>
+                            </wps:cNvSpPr>
+                            <wps:spPr bwMode="auto">
+                              <a:xfrm>
+                                <a:off x="876300" y="4769783"/>
+                                <a:ext cx="4685030" cy="509905"/>
+                              </a:xfrm>
+                              <a:custGeom>
+                                <a:avLst/>
+                                <a:gdLst>
+                                  <a:gd name="T0" fmla="*/ 607 w 607"/>
+                                  <a:gd name="T1" fmla="*/ 0 h 66"/>
+                                  <a:gd name="T2" fmla="*/ 176 w 607"/>
+                                  <a:gd name="T3" fmla="*/ 57 h 66"/>
+                                  <a:gd name="T4" fmla="*/ 0 w 607"/>
+                                  <a:gd name="T5" fmla="*/ 48 h 66"/>
+                                  <a:gd name="T6" fmla="*/ 251 w 607"/>
+                                  <a:gd name="T7" fmla="*/ 66 h 66"/>
+                                  <a:gd name="T8" fmla="*/ 607 w 607"/>
+                                  <a:gd name="T9" fmla="*/ 27 h 66"/>
+                                  <a:gd name="T10" fmla="*/ 607 w 607"/>
+                                  <a:gd name="T11" fmla="*/ 0 h 66"/>
+                                </a:gdLst>
+                                <a:ahLst/>
+                                <a:cxnLst>
+                                  <a:cxn ang="0">
+                                    <a:pos x="T0" y="T1"/>
+                                  </a:cxn>
+                                  <a:cxn ang="0">
+                                    <a:pos x="T2" y="T3"/>
+                                  </a:cxn>
+                                  <a:cxn ang="0">
+                                    <a:pos x="T4" y="T5"/>
+                                  </a:cxn>
+                                  <a:cxn ang="0">
+                                    <a:pos x="T6" y="T7"/>
+                                  </a:cxn>
+                                  <a:cxn ang="0">
+                                    <a:pos x="T8" y="T9"/>
+                                  </a:cxn>
+                                  <a:cxn ang="0">
+                                    <a:pos x="T10" y="T11"/>
+                                  </a:cxn>
+                                </a:cxnLst>
+                                <a:rect l="0" t="0" r="r" b="b"/>
+                                <a:pathLst>
+                                  <a:path w="607" h="66">
+                                    <a:moveTo>
+                                      <a:pt x="607" y="0"/>
+                                    </a:moveTo>
+                                    <a:cubicBezTo>
+                                      <a:pt x="450" y="44"/>
+                                      <a:pt x="300" y="57"/>
+                                      <a:pt x="176" y="57"/>
+                                    </a:cubicBezTo>
+                                    <a:cubicBezTo>
+                                      <a:pt x="109" y="57"/>
+                                      <a:pt x="49" y="53"/>
+                                      <a:pt x="0" y="48"/>
+                                    </a:cubicBezTo>
+                                    <a:cubicBezTo>
+                                      <a:pt x="66" y="58"/>
+                                      <a:pt x="152" y="66"/>
+                                      <a:pt x="251" y="66"/>
+                                    </a:cubicBezTo>
+                                    <a:cubicBezTo>
+                                      <a:pt x="358" y="66"/>
+                                      <a:pt x="480" y="56"/>
+                                      <a:pt x="607" y="27"/>
+                                    </a:cubicBezTo>
+                                    <a:cubicBezTo>
+                                      <a:pt x="607" y="0"/>
+                                      <a:pt x="607" y="0"/>
+                                      <a:pt x="607" y="0"/>
+                                    </a:cubicBezTo>
+                                  </a:path>
+                                </a:pathLst>
+                              </a:custGeom>
+                              <a:solidFill>
+                                <a:schemeClr val="bg1">
+                                  <a:alpha val="30000"/>
+                                </a:schemeClr>
+                              </a:solidFill>
+                              <a:ln>
+                                <a:noFill/>
+                              </a:ln>
+                              <a:extLst>
+                                <a:ext uri="{91240B29-F687-4F45-9708-019B960494DF}">
+                                  <a14:hiddenLine xmlns:a14="http://schemas.microsoft.com/office/drawing/2010/main" w="9525">
+                                    <a:solidFill>
+                                      <a:srgbClr val="000000"/>
+                                    </a:solidFill>
+                                    <a:round/>
+                                    <a:headEnd/>
+                                    <a:tailEnd/>
+                                  </a14:hiddenLine>
+                                </a:ext>
+                              </a:extLst>
+                            </wps:spPr>
+                            <wps:bodyPr rot="0" vert="horz" wrap="square" lIns="91440" tIns="45720" rIns="91440" bIns="45720" anchor="b" anchorCtr="0" upright="1">
+                              <a:noAutofit/>
+                            </wps:bodyPr>
+                          </wps:wsp>
+                        </wpg:wgp>
+                      </a:graphicData>
+                    </a:graphic>
+                    <wp14:sizeRelH relativeFrom="margin">
+                      <wp14:pctWidth>115400</wp14:pctWidth>
+                    </wp14:sizeRelH>
+                    <wp14:sizeRelV relativeFrom="page">
+                      <wp14:pctHeight>67000</wp14:pctHeight>
+                    </wp14:sizeRelV>
+                  </wp:anchor>
+                </w:drawing>
+              </mc:Choice>
+              <mc:Fallback>
+                <w:pict>
+                  <v:group w14:anchorId="4E6BD89C" id="Group 125" o:spid="_x0000_s1028" style="position:absolute;margin-left:0;margin-top:0;width:540pt;height:556.55pt;z-index:-251657216;mso-width-percent:1154;mso-height-percent:670;mso-top-percent:45;mso-position-horizontal:center;mso-position-horizontal-relative:margin;mso-position-vertical-relative:page;mso-width-percent:1154;mso-height-percent:670;mso-top-percent:45;mso-width-relative:margin" coordsize="55613,54044" o:gfxdata="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">
+                    <o:lock v:ext="edit" aspectratio="t"/>
+                    <v:shape id="Freeform 10" o:spid="_x0000_s1029" style="position:absolute;width:55575;height:54044;visibility:visible;mso-wrap-style:square;v-text-anchor:bottom" coordsize="720,700" o:spt="100" o:gfxdata="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" adj="-11796480,,5400" path="m,c,644,,644,,644v23,6,62,14,113,21c250,685,476,700,720,644v,-27,,-27,,-27c720,,720,,720,,,,,,,e" fillcolor="#4d5f78 [2994]" stroked="f">
+                      <v:fill color2="#2a3442 [2018]" rotate="t" colors="0 #5d6d85;.5 #485972;1 #334258" focus="100%" type="gradient">
+                        <o:fill v:ext="view" type="gradientUnscaled"/>
+                      </v:fill>
+                      <v:stroke joinstyle="miter"/>
+                      <v:formulas/>
+                      <v:path arrowok="t" o:connecttype="custom" o:connectlocs="0,0;0,4972126;872222,5134261;5557520,4972126;5557520,4763667;5557520,0;0,0" o:connectangles="0,0,0,0,0,0,0" textboxrect="0,0,720,700"/>
+                      <v:textbox inset="1in,86.4pt,86.4pt,86.4pt">
+                        <w:txbxContent>
+                          <w:p>
+                            <w:pPr>
+                              <w:rPr>
+                                <w:color w:val="FFFFFF" w:themeColor="background1"/>
+                                <w:sz w:val="72"/>
+                                <w:szCs w:val="72"/>
+                              </w:rPr>
+                            </w:pPr>
+                            <w:r>
+                              <w:rPr>
+                                <w:color w:val="FFFFFF" w:themeColor="background1"/>
+                                <w:sz w:val="72"/>
+                                <w:szCs w:val="72"/>
+                              </w:rPr>
+                              <w:t>Sprint/Release Review and Retrospective Meeting Summaries</w:t>
+                            </w:r>
+                          </w:p>
+                        </w:txbxContent>
+                      </v:textbox>
+                    </v:shape>
+                    <v:shape id="Freeform 11" o:spid="_x0000_s1030" style="position:absolute;left:8763;top:47697;width:46850;height:5099;visibility:visible;mso-wrap-style:square;v-text-anchor:bottom" coordsize="607,66" o:gfxdata="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" path="m607,c450,44,300,57,176,57,109,57,49,53,,48,66,58,152,66,251,66,358,66,480,56,607,27,607,,607,,607,e" fillcolor="white [3212]" stroked="f">
+                      <v:fill opacity="19789f"/>
+                      <v:path arrowok="t" o:connecttype="custom" o:connectlocs="4685030,0;1358427,440373;0,370840;1937302,509905;4685030,208598;4685030,0" o:connectangles="0,0,0,0,0,0"/>
+                    </v:shape>
+                    <w10:wrap anchorx="margin" anchory="page"/>
+                  </v:group>
+                </w:pict>
+              </mc:Fallback>
+            </mc:AlternateContent>
+          </w:r>
+          <w:r>
+            <w:rPr>
+              <w:noProof/>
+            </w:rPr>
+            <mc:AlternateContent>
+              <mc:Choice Requires="wps">
+                <w:drawing>
+                  <wp:anchor distT="0" distB="0" distL="114300" distR="114300" simplePos="0" relativeHeight="251662336" behindDoc="0" locked="0" layoutInCell="1" allowOverlap="1" wp14:anchorId="342099B3" wp14:editId="61B52CA9">
+                    <wp:simplePos x="0" y="0"/>
+                    <wp:positionH relativeFrom="page">
+                      <wp:align>center</wp:align>
+                    </wp:positionH>
+                    <wp:positionV relativeFrom="margin">
+                      <wp:align>bottom</wp:align>
+                    </wp:positionV>
+                    <wp:extent cx="5753100" cy="146304"/>
+                    <wp:effectExtent l="0" t="0" r="0" b="5715"/>
+                    <wp:wrapSquare wrapText="bothSides"/>
+                    <wp:docPr id="128" name="Text Box 128"/>
+                    <wp:cNvGraphicFramePr/>
+                    <a:graphic xmlns:a="http://schemas.openxmlformats.org/drawingml/2006/main">
+                      <a:graphicData uri="http://schemas.microsoft.com/office/word/2010/wordprocessingShape">
+                        <wps:wsp>
+                          <wps:cNvSpPr txBox="1"/>
+                          <wps:spPr>
+                            <a:xfrm>
+                              <a:off x="0" y="0"/>
+                              <a:ext cx="5753100" cy="146304"/>
+                            </a:xfrm>
+                            <a:prstGeom prst="rect">
+                              <a:avLst/>
+                            </a:prstGeom>
+                            <a:noFill/>
+                            <a:ln w="6350">
+                              <a:noFill/>
+                            </a:ln>
+                            <a:effectLst/>
+                          </wps:spPr>
+                          <wps:style>
+                            <a:lnRef idx="0">
+                              <a:schemeClr val="accent1"/>
+                            </a:lnRef>
+                            <a:fillRef idx="0">
+                              <a:schemeClr val="accent1"/>
+                            </a:fillRef>
+                            <a:effectRef idx="0">
+                              <a:schemeClr val="accent1"/>
+                            </a:effectRef>
+                            <a:fontRef idx="minor">
+                              <a:schemeClr val="dk1"/>
+                            </a:fontRef>
+                          </wps:style>
+                          <wps:txbx>
+                            <w:txbxContent>
+                              <w:p>
+                                <w:pPr>
+                                  <w:pStyle w:val="NoSpacing"/>
+                                  <w:rPr>
+                                    <w:color w:val="7F7F7F" w:themeColor="text1" w:themeTint="80"/>
+                                    <w:sz w:val="18"/>
+                                    <w:szCs w:val="18"/>
+                                  </w:rPr>
+                                </w:pPr>
+                              </w:p>
+                            </w:txbxContent>
+                          </wps:txbx>
+                          <wps:bodyPr rot="0" spcFirstLastPara="0" vertOverflow="overflow" horzOverflow="overflow" vert="horz" wrap="square" lIns="914400" tIns="0" rIns="1097280" bIns="0" numCol="1" spcCol="0" rtlCol="0" fromWordArt="0" anchor="b" anchorCtr="0" forceAA="0" compatLnSpc="1">
+                            <a:prstTxWarp prst="textNoShape">
+                              <a:avLst/>
+                            </a:prstTxWarp>
+                            <a:spAutoFit/>
+                          </wps:bodyPr>
+                        </wps:wsp>
+                      </a:graphicData>
+                    </a:graphic>
+                    <wp14:sizeRelH relativeFrom="margin">
+                      <wp14:pctWidth>115400</wp14:pctWidth>
+                    </wp14:sizeRelH>
+                    <wp14:sizeRelV relativeFrom="margin">
+                      <wp14:pctHeight>0</wp14:pctHeight>
+                    </wp14:sizeRelV>
+                  </wp:anchor>
+                </w:drawing>
+              </mc:Choice>
+              <mc:Fallback>
+                <w:pict>
+                  <v:shape w14:anchorId="342099B3" id="Text Box 128" o:spid="_x0000_s1031" type="#_x0000_t202" style="position:absolute;margin-left:0;margin-top:0;width:453pt;height:11.5pt;z-index:251662336;visibility:visible;mso-wrap-style:square;mso-width-percent:1154;mso-height-percent:0;mso-wrap-distance-left:9pt;mso-wrap-distance-top:0;mso-wrap-distance-right:9pt;mso-wrap-distance-bottom:0;mso-position-horizontal:center;mso-position-horizontal-relative:page;mso-position-vertical:bottom;mso-position-vertical-relative:margin;mso-width-percent:1154;mso-height-percent:0;mso-width-relative:margin;mso-height-relative:margin;v-text-anchor:bottom" o:gfxdata="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" filled="f" stroked="f" strokeweight=".5pt">
+                    <v:textbox style="mso-fit-shape-to-text:t" inset="1in,0,86.4pt,0">
+                      <w:txbxContent>
+                        <w:p>
+                          <w:pPr>
+                            <w:pStyle w:val="NoSpacing"/>
+                            <w:rPr>
+                              <w:color w:val="7F7F7F" w:themeColor="text1" w:themeTint="80"/>
+                              <w:sz w:val="18"/>
+                              <w:szCs w:val="18"/>
+                            </w:rPr>
+                          </w:pPr>
+                        </w:p>
+                      </w:txbxContent>
+                    </v:textbox>
+                    <w10:wrap type="square" anchorx="page" anchory="margin"/>
+                  </v:shape>
+                </w:pict>
+              </mc:Fallback>
+            </mc:AlternateContent>
+          </w:r>
+          <w:r>
+            <w:rPr>
+              <w:noProof/>
+            </w:rPr>
+            <mc:AlternateContent>
+              <mc:Choice Requires="wps">
+                <w:drawing>
+                  <wp:anchor distT="0" distB="0" distL="114300" distR="114300" simplePos="0" relativeHeight="251660288" behindDoc="0" locked="0" layoutInCell="1" allowOverlap="1" wp14:anchorId="7E7F37EA" wp14:editId="71911B1E">
+                    <wp:simplePos x="0" y="0"/>
+                    <wp:positionH relativeFrom="margin">
+                      <wp:align>right</wp:align>
+                    </wp:positionH>
+                    <mc:AlternateContent>
+                      <mc:Choice Requires="wp14">
+                        <wp:positionV relativeFrom="page">
+                          <wp14:pctPosVOffset>2300</wp14:pctPosVOffset>
+                        </wp:positionV>
+                      </mc:Choice>
+                      <mc:Fallback>
+                        <wp:positionV relativeFrom="page">
+                          <wp:posOffset>231140</wp:posOffset>
+                        </wp:positionV>
+                      </mc:Fallback>
+                    </mc:AlternateContent>
+                    <wp:extent cx="594360" cy="987552"/>
+                    <wp:effectExtent l="0" t="0" r="0" b="5080"/>
+                    <wp:wrapNone/>
+                    <wp:docPr id="130" name="Rectangle 130"/>
+                    <wp:cNvGraphicFramePr>
+                      <a:graphicFrameLocks xmlns:a="http://schemas.openxmlformats.org/drawingml/2006/main" noChangeAspect="1"/>
+                    </wp:cNvGraphicFramePr>
+                    <a:graphic xmlns:a="http://schemas.openxmlformats.org/drawingml/2006/main">
+                      <a:graphicData uri="http://schemas.microsoft.com/office/word/2010/wordprocessingShape">
+                        <wps:wsp>
+                          <wps:cNvSpPr>
+                            <a:spLocks noChangeAspect="1"/>
+                          </wps:cNvSpPr>
+                          <wps:spPr>
+                            <a:xfrm>
+                              <a:off x="0" y="0"/>
+                              <a:ext cx="594360" cy="987552"/>
+                            </a:xfrm>
+                            <a:prstGeom prst="rect">
+                              <a:avLst/>
+                            </a:prstGeom>
+                            <a:ln>
+                              <a:noFill/>
+                            </a:ln>
+                          </wps:spPr>
+                          <wps:style>
+                            <a:lnRef idx="2">
+                              <a:schemeClr val="accent1">
+                                <a:shade val="50000"/>
+                              </a:schemeClr>
+                            </a:lnRef>
+                            <a:fillRef idx="1">
+                              <a:schemeClr val="accent1"/>
+                            </a:fillRef>
+                            <a:effectRef idx="0">
+                              <a:schemeClr val="accent1"/>
+                            </a:effectRef>
+                            <a:fontRef idx="minor">
+                              <a:schemeClr val="lt1"/>
+                            </a:fontRef>
+                          </wps:style>
+                          <wps:txbx>
+                            <w:txbxContent>
+                              <w:sdt>
+                                <w:sdtPr>
+                                  <w:rPr>
+                                    <w:color w:val="FFFFFF" w:themeColor="background1"/>
+                                    <w:sz w:val="24"/>
+                                    <w:szCs w:val="24"/>
+                                  </w:rPr>
+                                  <w:alias w:val="Year"/>
+                                  <w:tag w:val=""/>
+                                  <w:id w:val="1595126926"/>
+                                  <w:dataBinding w:prefixMappings="xmlns:ns0='http://schemas.microsoft.com/office/2006/coverPageProps' " w:xpath="/ns0:CoverPageProperties[1]/ns0:PublishDate[1]" w:storeItemID="{55AF091B-3C7A-41E3-B477-F2FDAA23CFDA}"/>
+                                  <w:date w:fullDate="2015-01-01T00:00:00Z">
+                                    <w:dateFormat w:val="yyyy"/>
+                                    <w:lid w:val="en-US"/>
+                                    <w:storeMappedDataAs w:val="dateTime"/>
+                                    <w:calendar w:val="gregorian"/>
+                                  </w:date>
+                                </w:sdtPr>
+                                <w:sdtEndPr/>
+                                <w:sdtContent>
+                                  <w:p>
+                                    <w:pPr>
+                                      <w:pStyle w:val="NoSpacing"/>
+                                      <w:jc w:val="right"/>
+                                      <w:rPr>
+                                        <w:color w:val="FFFFFF" w:themeColor="background1"/>
+                                        <w:sz w:val="24"/>
+                                        <w:szCs w:val="24"/>
+                                      </w:rPr>
+                                    </w:pPr>
+                                    <w:r>
+                                      <w:rPr>
+                                        <w:color w:val="FFFFFF" w:themeColor="background1"/>
+                                        <w:sz w:val="24"/>
+                                        <w:szCs w:val="24"/>
+                                      </w:rPr>
+                                      <w:t>2015</w:t>
+                                    </w:r>
+                                  </w:p>
+                                </w:sdtContent>
+                              </w:sdt>
+                            </w:txbxContent>
+                          </wps:txbx>
+                          <wps:bodyPr rot="0" spcFirstLastPara="0" vertOverflow="overflow" horzOverflow="overflow" vert="horz" wrap="square" lIns="45720" tIns="45720" rIns="45720" bIns="45720" numCol="1" spcCol="0" rtlCol="0" fromWordArt="0" anchor="b" anchorCtr="0" forceAA="0" compatLnSpc="1">
+                            <a:prstTxWarp prst="textNoShape">
+                              <a:avLst/>
+                            </a:prstTxWarp>
+                            <a:noAutofit/>
+                          </wps:bodyPr>
+                        </wps:wsp>
+                      </a:graphicData>
+                    </a:graphic>
+                    <wp14:sizeRelH relativeFrom="page">
+                      <wp14:pctWidth>7600</wp14:pctWidth>
+                    </wp14:sizeRelH>
+                    <wp14:sizeRelV relativeFrom="page">
+                      <wp14:pctHeight>9800</wp14:pctHeight>
+                    </wp14:sizeRelV>
+                  </wp:anchor>
+                </w:drawing>
+              </mc:Choice>
+              <mc:Fallback>
+                <w:pict>
+                  <v:rect w14:anchorId="7E7F37EA" id="Rectangle 130" o:spid="_x0000_s1032" style="position:absolute;margin-left:-4.4pt;margin-top:0;width:46.8pt;height:77.75pt;z-index:251660288;visibility:visible;mso-wrap-style:square;mso-width-percent:76;mso-height-percent:98;mso-top-percent:23;mso-wrap-distance-left:9pt;mso-wrap-distance-top:0;mso-wrap-distance-right:9pt;mso-wrap-distance-bottom:0;mso-position-horizontal:right;mso-position-horizontal-relative:margin;mso-position-vertical-relative:page;mso-width-percent:76;mso-height-percent:98;mso-top-percent:23;mso-width-relative:page;mso-height-relative:page;v-text-anchor:bottom" o:gfxdata="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" fillcolor="#5b9bd5 [3204]" stroked="f" strokeweight="1pt">
+                    <v:path arrowok="t"/>
+                    <o:lock v:ext="edit" aspectratio="t"/>
+                    <v:textbox inset="3.6pt,,3.6pt">
+                      <w:txbxContent>
+                        <w:sdt>
+                          <w:sdtPr>
+                            <w:rPr>
+                              <w:color w:val="FFFFFF" w:themeColor="background1"/>
+                              <w:sz w:val="24"/>
+                              <w:szCs w:val="24"/>
+                            </w:rPr>
+                            <w:alias w:val="Year"/>
+                            <w:tag w:val=""/>
+                            <w:id w:val="1595126926"/>
+                            <w:dataBinding w:prefixMappings="xmlns:ns0='http://schemas.microsoft.com/office/2006/coverPageProps' " w:xpath="/ns0:CoverPageProperties[1]/ns0:PublishDate[1]" w:storeItemID="{55AF091B-3C7A-41E3-B477-F2FDAA23CFDA}"/>
+                            <w:date w:fullDate="2015-01-01T00:00:00Z">
+                              <w:dateFormat w:val="yyyy"/>
+                              <w:lid w:val="en-US"/>
+                              <w:storeMappedDataAs w:val="dateTime"/>
+                              <w:calendar w:val="gregorian"/>
+                            </w:date>
+                          </w:sdtPr>
+                          <w:sdtEndPr/>
+                          <w:sdtContent>
+                            <w:p>
+                              <w:pPr>
+                                <w:pStyle w:val="NoSpacing"/>
+                                <w:jc w:val="right"/>
+                                <w:rPr>
+                                  <w:color w:val="FFFFFF" w:themeColor="background1"/>
+                                  <w:sz w:val="24"/>
+                                  <w:szCs w:val="24"/>
+                                </w:rPr>
+                              </w:pPr>
+                              <w:r>
+                                <w:rPr>
+                                  <w:color w:val="FFFFFF" w:themeColor="background1"/>
+                                  <w:sz w:val="24"/>
+                                  <w:szCs w:val="24"/>
+                                </w:rPr>
+                                <w:t>2015</w:t>
+                              </w:r>
+                            </w:p>
+                          </w:sdtContent>
+                        </w:sdt>
+                      </w:txbxContent>
+                    </v:textbox>
+                    <w10:wrap anchorx="margin" anchory="page"/>
+                  </v:rect>
+                </w:pict>
+              </mc:Fallback>
+            </mc:AlternateContent>
+          </w:r>
+          <w:r>
+            <w:rPr>
+              <w:lang w:eastAsia="ja-JP"/>
+            </w:rPr>
+            <w:br w:type="page"/>
+          </w:r>
+        </w:p>
+      </w:sdtContent>
+    </w:sdt>
     <w:p>
       <w:pPr>
         <w:pStyle w:val="Heading1"/>
@@ -13,7 +1656,14 @@
         <w:rPr>
           <w:rFonts w:eastAsia="Times New Roman"/>
         </w:rPr>
-        <w:t>Sprint 1</w:t>
+        <w:lastRenderedPageBreak/>
+        <w:t>S</w:t>
+      </w:r>
+      <w:r>
+        <w:rPr>
+          <w:rFonts w:eastAsia="Times New Roman"/>
+        </w:rPr>
+        <w:t>print 1</w:t>
       </w:r>
     </w:p>
     <w:p>
@@ -73,44 +1723,1009 @@
           <w:sz w:val="24"/>
           <w:szCs w:val="24"/>
         </w:rPr>
-        <w:t xml:space="preserve">Sprint </w:t>
-      </w:r>
-      <w:r>
+        <w:t>Sprint Review</w:t>
+      </w:r>
+    </w:p>
+    <w:tbl>
+      <w:tblPr>
+        <w:tblW w:w="9340" w:type="dxa"/>
+        <w:tblLook w:val="04A0" w:firstRow="1" w:lastRow="0" w:firstColumn="1" w:lastColumn="0" w:noHBand="0" w:noVBand="1"/>
+      </w:tblPr>
+      <w:tblGrid>
+        <w:gridCol w:w="880"/>
+        <w:gridCol w:w="8460"/>
+      </w:tblGrid>
+      <w:tr>
+        <w:trPr>
+          <w:trHeight w:val="540"/>
+        </w:trPr>
+        <w:tc>
+          <w:tcPr>
+            <w:tcW w:w="880" w:type="dxa"/>
+            <w:tcBorders>
+              <w:top w:val="single" w:sz="4" w:space="0" w:color="auto"/>
+              <w:left w:val="single" w:sz="4" w:space="0" w:color="auto"/>
+              <w:bottom w:val="single" w:sz="4" w:space="0" w:color="auto"/>
+              <w:right w:val="single" w:sz="4" w:space="0" w:color="auto"/>
+            </w:tcBorders>
+            <w:shd w:val="clear" w:color="auto" w:fill="auto"/>
+            <w:noWrap/>
+            <w:vAlign w:val="center"/>
+            <w:hideMark/>
+          </w:tcPr>
+          <w:p>
+            <w:pPr>
+              <w:spacing w:after="0" w:line="240" w:lineRule="auto"/>
+              <w:jc w:val="center"/>
+              <w:rPr>
+                <w:rFonts w:ascii="Calibri" w:eastAsia="Times New Roman" w:hAnsi="Calibri" w:cs="Arial"/>
+                <w:b/>
+                <w:bCs/>
+                <w:color w:val="000000"/>
+              </w:rPr>
+            </w:pPr>
+            <w:r>
+              <w:rPr>
+                <w:rFonts w:ascii="Calibri" w:eastAsia="Times New Roman" w:hAnsi="Calibri" w:cs="Arial"/>
+                <w:b/>
+                <w:bCs/>
+                <w:color w:val="000000"/>
+              </w:rPr>
+              <w:t>26</w:t>
+            </w:r>
+          </w:p>
+        </w:tc>
+        <w:tc>
+          <w:tcPr>
+            <w:tcW w:w="8460" w:type="dxa"/>
+            <w:tcBorders>
+              <w:top w:val="single" w:sz="4" w:space="0" w:color="auto"/>
+              <w:left w:val="nil"/>
+              <w:bottom w:val="single" w:sz="4" w:space="0" w:color="auto"/>
+              <w:right w:val="single" w:sz="4" w:space="0" w:color="auto"/>
+            </w:tcBorders>
+            <w:shd w:val="clear" w:color="auto" w:fill="auto"/>
+            <w:vAlign w:val="bottom"/>
+            <w:hideMark/>
+          </w:tcPr>
+          <w:p>
+            <w:pPr>
+              <w:spacing w:after="0" w:line="240" w:lineRule="auto"/>
+              <w:rPr>
+                <w:rFonts w:ascii="Arial" w:eastAsia="Times New Roman" w:hAnsi="Arial" w:cs="Arial"/>
+                <w:sz w:val="20"/>
+                <w:szCs w:val="20"/>
+              </w:rPr>
+            </w:pPr>
+            <w:r>
+              <w:rPr>
+                <w:rFonts w:ascii="Arial" w:eastAsia="Times New Roman" w:hAnsi="Arial" w:cs="Arial"/>
+                <w:sz w:val="20"/>
+                <w:szCs w:val="20"/>
+              </w:rPr>
+              <w:t>As a user, I would like to view a summary of recalls that have occurred in the last 30 days so that I am aware of the latest recalls.</w:t>
+            </w:r>
+          </w:p>
+        </w:tc>
+      </w:tr>
+      <w:tr>
+        <w:trPr>
+          <w:trHeight w:val="540"/>
+        </w:trPr>
+        <w:tc>
+          <w:tcPr>
+            <w:tcW w:w="880" w:type="dxa"/>
+            <w:tcBorders>
+              <w:top w:val="nil"/>
+              <w:left w:val="single" w:sz="4" w:space="0" w:color="auto"/>
+              <w:bottom w:val="single" w:sz="4" w:space="0" w:color="auto"/>
+              <w:right w:val="single" w:sz="4" w:space="0" w:color="auto"/>
+            </w:tcBorders>
+            <w:shd w:val="clear" w:color="auto" w:fill="auto"/>
+            <w:noWrap/>
+            <w:vAlign w:val="center"/>
+            <w:hideMark/>
+          </w:tcPr>
+          <w:p>
+            <w:pPr>
+              <w:spacing w:after="0" w:line="240" w:lineRule="auto"/>
+              <w:jc w:val="center"/>
+              <w:rPr>
+                <w:rFonts w:ascii="Calibri" w:eastAsia="Times New Roman" w:hAnsi="Calibri" w:cs="Arial"/>
+                <w:b/>
+                <w:bCs/>
+                <w:color w:val="000000"/>
+              </w:rPr>
+            </w:pPr>
+            <w:r>
+              <w:rPr>
+                <w:rFonts w:ascii="Calibri" w:eastAsia="Times New Roman" w:hAnsi="Calibri" w:cs="Arial"/>
+                <w:b/>
+                <w:bCs/>
+                <w:color w:val="000000"/>
+              </w:rPr>
+              <w:t>34</w:t>
+            </w:r>
+          </w:p>
+        </w:tc>
+        <w:tc>
+          <w:tcPr>
+            <w:tcW w:w="8460" w:type="dxa"/>
+            <w:tcBorders>
+              <w:top w:val="nil"/>
+              <w:left w:val="nil"/>
+              <w:bottom w:val="single" w:sz="4" w:space="0" w:color="auto"/>
+              <w:right w:val="single" w:sz="4" w:space="0" w:color="auto"/>
+            </w:tcBorders>
+            <w:shd w:val="clear" w:color="auto" w:fill="auto"/>
+            <w:vAlign w:val="bottom"/>
+            <w:hideMark/>
+          </w:tcPr>
+          <w:p>
+            <w:pPr>
+              <w:spacing w:after="0" w:line="240" w:lineRule="auto"/>
+              <w:rPr>
+                <w:rFonts w:ascii="Arial" w:eastAsia="Times New Roman" w:hAnsi="Arial" w:cs="Arial"/>
+                <w:sz w:val="20"/>
+                <w:szCs w:val="20"/>
+              </w:rPr>
+            </w:pPr>
+            <w:r>
+              <w:rPr>
+                <w:rFonts w:ascii="Arial" w:eastAsia="Times New Roman" w:hAnsi="Arial" w:cs="Arial"/>
+                <w:sz w:val="20"/>
+                <w:szCs w:val="20"/>
+              </w:rPr>
+              <w:t>As a user, I would like to refine my results by type in order to see data specific to food, drug, or devices.</w:t>
+            </w:r>
+          </w:p>
+        </w:tc>
+      </w:tr>
+    </w:tbl>
+    <w:p>
+      <w:pPr>
+        <w:spacing w:after="0" w:line="240" w:lineRule="auto"/>
+        <w:rPr>
+          <w:rFonts w:ascii="Calibri" w:eastAsia="Times New Roman" w:hAnsi="Calibri" w:cs="Times New Roman"/>
+          <w:sz w:val="24"/>
+          <w:szCs w:val="24"/>
+        </w:rPr>
+      </w:pPr>
+    </w:p>
+    <w:p>
+      <w:pPr>
+        <w:spacing w:after="0" w:line="240" w:lineRule="auto"/>
+        <w:rPr>
+          <w:rFonts w:ascii="Calibri" w:eastAsia="Times New Roman" w:hAnsi="Calibri" w:cs="Times New Roman"/>
+          <w:sz w:val="24"/>
+          <w:szCs w:val="24"/>
+        </w:rPr>
+      </w:pPr>
+      <w:r>
+        <w:rPr>
+          <w:rFonts w:ascii="Calibri" w:eastAsia="Times New Roman" w:hAnsi="Calibri" w:cs="Times New Roman"/>
+          <w:sz w:val="24"/>
+          <w:szCs w:val="24"/>
+        </w:rPr>
+        <w:t xml:space="preserve">Stats: </w:t>
+      </w:r>
+    </w:p>
+    <w:p>
+      <w:pPr>
+        <w:pStyle w:val="ListParagraph"/>
+        <w:numPr>
+          <w:ilvl w:val="0"/>
+          <w:numId w:val="3"/>
+        </w:numPr>
+        <w:spacing w:after="0" w:line="240" w:lineRule="auto"/>
+        <w:rPr>
+          <w:rFonts w:ascii="Calibri" w:eastAsia="Times New Roman" w:hAnsi="Calibri" w:cs="Times New Roman"/>
+          <w:sz w:val="24"/>
+          <w:szCs w:val="24"/>
+        </w:rPr>
+      </w:pPr>
+      <w:r>
+        <w:rPr>
+          <w:rFonts w:ascii="Calibri" w:eastAsia="Times New Roman" w:hAnsi="Calibri" w:cs="Times New Roman"/>
+          <w:sz w:val="24"/>
+          <w:szCs w:val="24"/>
+        </w:rPr>
+        <w:t xml:space="preserve">Started Sprint with an ambitious goal based off of our first sprints worth of velocity </w:t>
+      </w:r>
+    </w:p>
+    <w:p>
+      <w:pPr>
+        <w:pStyle w:val="ListParagraph"/>
+        <w:numPr>
+          <w:ilvl w:val="0"/>
+          <w:numId w:val="3"/>
+        </w:numPr>
+        <w:spacing w:after="0" w:line="240" w:lineRule="auto"/>
+        <w:rPr>
+          <w:rFonts w:ascii="Calibri" w:eastAsia="Times New Roman" w:hAnsi="Calibri" w:cs="Times New Roman"/>
+          <w:sz w:val="24"/>
+          <w:szCs w:val="24"/>
+        </w:rPr>
+      </w:pPr>
+      <w:r>
+        <w:rPr>
+          <w:rFonts w:ascii="Calibri" w:eastAsia="Times New Roman" w:hAnsi="Calibri" w:cs="Times New Roman"/>
+          <w:sz w:val="24"/>
+          <w:szCs w:val="24"/>
+        </w:rPr>
+        <w:t>Loaded sprint with the hard stuff first so if we failed, we did it early....glad we did!</w:t>
+      </w:r>
+    </w:p>
+    <w:p>
+      <w:pPr>
+        <w:pStyle w:val="ListParagraph"/>
+        <w:numPr>
+          <w:ilvl w:val="0"/>
+          <w:numId w:val="3"/>
+        </w:numPr>
+        <w:spacing w:after="0" w:line="240" w:lineRule="auto"/>
+        <w:rPr>
+          <w:rFonts w:ascii="Calibri" w:eastAsia="Times New Roman" w:hAnsi="Calibri" w:cs="Times New Roman"/>
+          <w:sz w:val="24"/>
+          <w:szCs w:val="24"/>
+        </w:rPr>
+      </w:pPr>
+      <w:r>
+        <w:rPr>
+          <w:rFonts w:ascii="Calibri" w:eastAsia="Times New Roman" w:hAnsi="Calibri" w:cs="Times New Roman"/>
+          <w:sz w:val="24"/>
+          <w:szCs w:val="24"/>
+        </w:rPr>
+        <w:t xml:space="preserve">Didn’t end so well, we quickly learned the definition of done was a tough one </w:t>
+      </w:r>
+    </w:p>
+    <w:p>
+      <w:pPr>
+        <w:pStyle w:val="ListParagraph"/>
+        <w:numPr>
+          <w:ilvl w:val="0"/>
+          <w:numId w:val="3"/>
+        </w:numPr>
+        <w:spacing w:after="0" w:line="240" w:lineRule="auto"/>
+        <w:rPr>
+          <w:rFonts w:ascii="Calibri" w:eastAsia="Times New Roman" w:hAnsi="Calibri" w:cs="Times New Roman"/>
+          <w:sz w:val="24"/>
+          <w:szCs w:val="24"/>
+        </w:rPr>
+      </w:pPr>
+      <w:r>
+        <w:rPr>
+          <w:rFonts w:ascii="Calibri" w:eastAsia="Times New Roman" w:hAnsi="Calibri" w:cs="Times New Roman"/>
+          <w:sz w:val="24"/>
+          <w:szCs w:val="24"/>
+        </w:rPr>
+        <w:t xml:space="preserve">Updates made to Sprint in the middle to adjust commitment – </w:t>
+      </w:r>
+    </w:p>
+    <w:p>
+      <w:pPr>
+        <w:pStyle w:val="ListParagraph"/>
+        <w:numPr>
+          <w:ilvl w:val="1"/>
+          <w:numId w:val="3"/>
+        </w:numPr>
+        <w:spacing w:after="0" w:line="240" w:lineRule="auto"/>
+        <w:rPr>
+          <w:rFonts w:ascii="Calibri" w:eastAsia="Times New Roman" w:hAnsi="Calibri" w:cs="Times New Roman"/>
+          <w:sz w:val="24"/>
+          <w:szCs w:val="24"/>
+        </w:rPr>
+      </w:pPr>
+      <w:r>
+        <w:rPr>
+          <w:rFonts w:ascii="Calibri" w:eastAsia="Times New Roman" w:hAnsi="Calibri" w:cs="Times New Roman"/>
+          <w:sz w:val="24"/>
+          <w:szCs w:val="24"/>
+        </w:rPr>
+        <w:t>Dropped two user stories as 26 ended up being problematic and needed to be broken out which we worked with the PO to determine the best route for this</w:t>
+      </w:r>
+      <w:r>
+        <w:rPr>
+          <w:rFonts w:ascii="Calibri" w:eastAsia="Times New Roman" w:hAnsi="Calibri" w:cs="Times New Roman"/>
+          <w:sz w:val="24"/>
+          <w:szCs w:val="24"/>
+        </w:rPr>
+        <w:t xml:space="preserve"> </w:t>
+      </w:r>
+    </w:p>
+    <w:p>
+      <w:pPr>
+        <w:pStyle w:val="ListParagraph"/>
+        <w:numPr>
+          <w:ilvl w:val="0"/>
+          <w:numId w:val="3"/>
+        </w:numPr>
+        <w:spacing w:after="0" w:line="240" w:lineRule="auto"/>
+        <w:rPr>
+          <w:rFonts w:ascii="Calibri" w:eastAsia="Times New Roman" w:hAnsi="Calibri" w:cs="Times New Roman"/>
+          <w:sz w:val="24"/>
+          <w:szCs w:val="24"/>
+        </w:rPr>
+      </w:pPr>
+      <w:r>
+        <w:rPr>
+          <w:rFonts w:ascii="Calibri" w:eastAsia="Times New Roman" w:hAnsi="Calibri" w:cs="Times New Roman"/>
+          <w:sz w:val="24"/>
+          <w:szCs w:val="24"/>
+        </w:rPr>
+        <w:t xml:space="preserve">Earned 0, Velocity </w:t>
+      </w:r>
+      <w:r>
+        <w:rPr>
+          <w:rFonts w:ascii="Calibri" w:eastAsia="Times New Roman" w:hAnsi="Calibri" w:cs="Times New Roman"/>
+          <w:sz w:val="24"/>
+          <w:szCs w:val="24"/>
+        </w:rPr>
+        <w:t>is now</w:t>
+      </w:r>
+      <w:r>
+        <w:rPr>
+          <w:rFonts w:ascii="Calibri" w:eastAsia="Times New Roman" w:hAnsi="Calibri" w:cs="Times New Roman"/>
+          <w:sz w:val="24"/>
+          <w:szCs w:val="24"/>
+        </w:rPr>
+        <w:t xml:space="preserve"> </w:t>
+      </w:r>
+      <w:r>
+        <w:rPr>
+          <w:rFonts w:ascii="Calibri" w:eastAsia="Times New Roman" w:hAnsi="Calibri" w:cs="Times New Roman"/>
+          <w:sz w:val="24"/>
+          <w:szCs w:val="24"/>
+        </w:rPr>
+        <w:t>4.5</w:t>
+      </w:r>
+    </w:p>
+    <w:p>
+      <w:pPr>
+        <w:spacing w:after="0" w:line="240" w:lineRule="auto"/>
+        <w:rPr>
+          <w:rFonts w:ascii="Calibri" w:eastAsia="Times New Roman" w:hAnsi="Calibri" w:cs="Times New Roman"/>
+          <w:sz w:val="24"/>
+          <w:szCs w:val="24"/>
+        </w:rPr>
+      </w:pPr>
+    </w:p>
+    <w:p>
+      <w:pPr>
+        <w:spacing w:after="0" w:line="240" w:lineRule="auto"/>
+        <w:rPr>
+          <w:rFonts w:ascii="Calibri" w:eastAsia="Times New Roman" w:hAnsi="Calibri" w:cs="Times New Roman"/>
+          <w:sz w:val="24"/>
+          <w:szCs w:val="24"/>
+        </w:rPr>
+      </w:pPr>
+      <w:r>
+        <w:rPr>
+          <w:rFonts w:ascii="Calibri" w:eastAsia="Times New Roman" w:hAnsi="Calibri" w:cs="Times New Roman"/>
+          <w:sz w:val="24"/>
+          <w:szCs w:val="24"/>
+        </w:rPr>
+        <w:t>Comments from Stakeholders:</w:t>
+      </w:r>
+    </w:p>
+    <w:p>
+      <w:pPr>
+        <w:pStyle w:val="ListParagraph"/>
+        <w:numPr>
+          <w:ilvl w:val="0"/>
+          <w:numId w:val="3"/>
+        </w:numPr>
+        <w:spacing w:after="0" w:line="240" w:lineRule="auto"/>
+        <w:rPr>
+          <w:rFonts w:ascii="Calibri" w:eastAsia="Times New Roman" w:hAnsi="Calibri" w:cs="Times New Roman"/>
+          <w:sz w:val="24"/>
+          <w:szCs w:val="24"/>
+        </w:rPr>
+      </w:pPr>
+      <w:r>
+        <w:rPr>
+          <w:rFonts w:ascii="Calibri" w:eastAsia="Times New Roman" w:hAnsi="Calibri" w:cs="Times New Roman"/>
+          <w:sz w:val="24"/>
+          <w:szCs w:val="24"/>
+        </w:rPr>
+        <w:t>Stakeholder understood the process and had no comments on the unfinished user story</w:t>
+      </w:r>
+    </w:p>
+    <w:p>
+      <w:pPr>
+        <w:pStyle w:val="ListParagraph"/>
+        <w:numPr>
+          <w:ilvl w:val="0"/>
+          <w:numId w:val="3"/>
+        </w:numPr>
+        <w:spacing w:after="0" w:line="240" w:lineRule="auto"/>
+        <w:rPr>
+          <w:rFonts w:ascii="Calibri" w:eastAsia="Times New Roman" w:hAnsi="Calibri" w:cs="Times New Roman"/>
+          <w:sz w:val="24"/>
+          <w:szCs w:val="24"/>
+        </w:rPr>
+      </w:pPr>
+      <w:r>
+        <w:rPr>
+          <w:rFonts w:ascii="Calibri" w:eastAsia="Times New Roman" w:hAnsi="Calibri" w:cs="Times New Roman"/>
+          <w:sz w:val="24"/>
+          <w:szCs w:val="24"/>
+        </w:rPr>
+        <w:t>Product Owner is integrated in the decision process so no surprises and no comments</w:t>
+      </w:r>
+    </w:p>
+    <w:p>
+      <w:pPr>
+        <w:spacing w:after="0" w:line="240" w:lineRule="auto"/>
+        <w:rPr>
+          <w:rFonts w:ascii="Calibri" w:eastAsia="Times New Roman" w:hAnsi="Calibri" w:cs="Times New Roman"/>
+          <w:sz w:val="24"/>
+          <w:szCs w:val="24"/>
+        </w:rPr>
+      </w:pPr>
+    </w:p>
+    <w:p>
+      <w:pPr>
+        <w:spacing w:after="0" w:line="240" w:lineRule="auto"/>
+        <w:rPr>
+          <w:rFonts w:ascii="Calibri" w:eastAsia="Times New Roman" w:hAnsi="Calibri" w:cs="Times New Roman"/>
+          <w:sz w:val="24"/>
+          <w:szCs w:val="24"/>
+        </w:rPr>
+      </w:pPr>
+    </w:p>
+    <w:p>
+      <w:pPr>
+        <w:spacing w:after="0" w:line="240" w:lineRule="auto"/>
         <w:rPr>
           <w:rFonts w:ascii="Calibri" w:eastAsia="Times New Roman" w:hAnsi="Calibri" w:cs="Times New Roman"/>
           <w:b/>
           <w:sz w:val="24"/>
           <w:szCs w:val="24"/>
         </w:rPr>
-        <w:t>Review</w:t>
-      </w:r>
-    </w:p>
-    <w:p>
-      <w:pPr>
-        <w:spacing w:after="0" w:line="240" w:lineRule="auto"/>
-        <w:rPr>
-          <w:rFonts w:ascii="Calibri" w:eastAsia="Times New Roman" w:hAnsi="Calibri" w:cs="Times New Roman"/>
-          <w:sz w:val="24"/>
-          <w:szCs w:val="24"/>
-        </w:rPr>
-      </w:pPr>
-    </w:p>
-    <w:p>
-      <w:pPr>
-        <w:spacing w:after="0" w:line="240" w:lineRule="auto"/>
-        <w:rPr>
-          <w:rFonts w:ascii="Calibri" w:eastAsia="Times New Roman" w:hAnsi="Calibri" w:cs="Times New Roman"/>
-          <w:sz w:val="24"/>
-          <w:szCs w:val="24"/>
-        </w:rPr>
-      </w:pPr>
-      <w:r>
-        <w:rPr>
-          <w:rFonts w:ascii="Calibri" w:eastAsia="Times New Roman" w:hAnsi="Calibri" w:cs="Times New Roman"/>
-          <w:sz w:val="24"/>
-          <w:szCs w:val="24"/>
-        </w:rPr>
-        <w:t xml:space="preserve">Stats: </w:t>
+      </w:pPr>
+      <w:r>
+        <w:rPr>
+          <w:rFonts w:ascii="Calibri" w:eastAsia="Times New Roman" w:hAnsi="Calibri" w:cs="Times New Roman"/>
+          <w:b/>
+          <w:sz w:val="24"/>
+          <w:szCs w:val="24"/>
+        </w:rPr>
+        <w:t>Retrospective</w:t>
+      </w:r>
+    </w:p>
+    <w:p>
+      <w:pPr>
+        <w:spacing w:after="0" w:line="240" w:lineRule="auto"/>
+        <w:rPr>
+          <w:rFonts w:ascii="Calibri" w:eastAsia="Times New Roman" w:hAnsi="Calibri" w:cs="Times New Roman"/>
+          <w:sz w:val="24"/>
+          <w:szCs w:val="24"/>
+        </w:rPr>
+      </w:pPr>
+    </w:p>
+    <w:p>
+      <w:pPr>
+        <w:spacing w:after="0" w:line="240" w:lineRule="auto"/>
+        <w:rPr>
+          <w:rFonts w:ascii="Calibri" w:eastAsia="Times New Roman" w:hAnsi="Calibri" w:cs="Times New Roman"/>
+          <w:sz w:val="24"/>
+          <w:szCs w:val="24"/>
+        </w:rPr>
+      </w:pPr>
+      <w:r>
+        <w:rPr>
+          <w:rFonts w:ascii="Calibri" w:eastAsia="Times New Roman" w:hAnsi="Calibri" w:cs="Times New Roman"/>
+          <w:sz w:val="24"/>
+          <w:szCs w:val="24"/>
+        </w:rPr>
+        <w:t>Well:</w:t>
+      </w:r>
+    </w:p>
+    <w:p>
+      <w:pPr>
+        <w:numPr>
+          <w:ilvl w:val="0"/>
+          <w:numId w:val="1"/>
+        </w:numPr>
+        <w:spacing w:before="100" w:beforeAutospacing="1" w:after="100" w:afterAutospacing="1" w:line="240" w:lineRule="auto"/>
+        <w:rPr>
+          <w:rFonts w:ascii="Calibri" w:eastAsia="Times New Roman" w:hAnsi="Calibri" w:cs="Times New Roman"/>
+          <w:color w:val="000000"/>
+          <w:sz w:val="24"/>
+          <w:szCs w:val="24"/>
+        </w:rPr>
+      </w:pPr>
+      <w:r>
+        <w:rPr>
+          <w:rFonts w:ascii="Calibri" w:eastAsia="Times New Roman" w:hAnsi="Calibri" w:cs="Times New Roman"/>
+          <w:color w:val="000000"/>
+          <w:sz w:val="24"/>
+          <w:szCs w:val="24"/>
+        </w:rPr>
+        <w:t xml:space="preserve">Got more of the app </w:t>
+      </w:r>
+      <w:r>
+        <w:rPr>
+          <w:rFonts w:ascii="Calibri" w:eastAsia="Times New Roman" w:hAnsi="Calibri" w:cs="Times New Roman"/>
+          <w:color w:val="000000"/>
+          <w:sz w:val="24"/>
+          <w:szCs w:val="24"/>
+        </w:rPr>
+        <w:t xml:space="preserve">up </w:t>
+      </w:r>
+      <w:r>
+        <w:rPr>
+          <w:rFonts w:ascii="Calibri" w:eastAsia="Times New Roman" w:hAnsi="Calibri" w:cs="Times New Roman"/>
+          <w:color w:val="000000"/>
+          <w:sz w:val="24"/>
+          <w:szCs w:val="24"/>
+        </w:rPr>
+        <w:t xml:space="preserve"> </w:t>
+      </w:r>
+    </w:p>
+    <w:p>
+      <w:pPr>
+        <w:numPr>
+          <w:ilvl w:val="0"/>
+          <w:numId w:val="1"/>
+        </w:numPr>
+        <w:spacing w:before="100" w:beforeAutospacing="1" w:after="100" w:afterAutospacing="1" w:line="240" w:lineRule="auto"/>
+        <w:rPr>
+          <w:rFonts w:ascii="Calibri" w:eastAsia="Times New Roman" w:hAnsi="Calibri" w:cs="Times New Roman"/>
+          <w:color w:val="000000"/>
+          <w:sz w:val="24"/>
+          <w:szCs w:val="24"/>
+        </w:rPr>
+      </w:pPr>
+      <w:r>
+        <w:rPr>
+          <w:rFonts w:ascii="Calibri" w:eastAsia="Times New Roman" w:hAnsi="Calibri" w:cs="Times New Roman"/>
+          <w:color w:val="000000"/>
+          <w:sz w:val="24"/>
+          <w:szCs w:val="24"/>
+        </w:rPr>
+        <w:t xml:space="preserve">Got the mock up more </w:t>
+      </w:r>
+      <w:r>
+        <w:rPr>
+          <w:rFonts w:ascii="Calibri" w:eastAsia="Times New Roman" w:hAnsi="Calibri" w:cs="Times New Roman"/>
+          <w:color w:val="000000"/>
+          <w:sz w:val="24"/>
+          <w:szCs w:val="24"/>
+        </w:rPr>
+        <w:t>flushed out from the whiteboard to a workable page which has helped the dev team and the Product Owner get more in sync</w:t>
+      </w:r>
+    </w:p>
+    <w:p>
+      <w:pPr>
+        <w:numPr>
+          <w:ilvl w:val="0"/>
+          <w:numId w:val="1"/>
+        </w:numPr>
+        <w:spacing w:before="100" w:beforeAutospacing="1" w:after="100" w:afterAutospacing="1" w:line="240" w:lineRule="auto"/>
+        <w:rPr>
+          <w:rFonts w:ascii="Calibri" w:eastAsia="Times New Roman" w:hAnsi="Calibri" w:cs="Times New Roman"/>
+          <w:color w:val="000000"/>
+          <w:sz w:val="24"/>
+          <w:szCs w:val="24"/>
+        </w:rPr>
+      </w:pPr>
+      <w:r>
+        <w:rPr>
+          <w:rFonts w:ascii="Calibri" w:eastAsia="Times New Roman" w:hAnsi="Calibri" w:cs="Times New Roman"/>
+          <w:color w:val="000000"/>
+          <w:sz w:val="24"/>
+          <w:szCs w:val="24"/>
+        </w:rPr>
+        <w:t>Triggered lots of backlog updates which is good</w:t>
+      </w:r>
+    </w:p>
+    <w:p>
+      <w:pPr>
+        <w:numPr>
+          <w:ilvl w:val="0"/>
+          <w:numId w:val="1"/>
+        </w:numPr>
+        <w:spacing w:before="100" w:beforeAutospacing="1" w:after="100" w:afterAutospacing="1" w:line="240" w:lineRule="auto"/>
+        <w:rPr>
+          <w:rFonts w:ascii="Calibri" w:eastAsia="Times New Roman" w:hAnsi="Calibri" w:cs="Times New Roman"/>
+          <w:color w:val="000000"/>
+          <w:sz w:val="24"/>
+          <w:szCs w:val="24"/>
+        </w:rPr>
+      </w:pPr>
+      <w:r>
+        <w:rPr>
+          <w:rFonts w:ascii="Calibri" w:eastAsia="Times New Roman" w:hAnsi="Calibri" w:cs="Times New Roman"/>
+          <w:color w:val="000000"/>
+          <w:sz w:val="24"/>
+          <w:szCs w:val="24"/>
+        </w:rPr>
+        <w:t xml:space="preserve">Got design setup quickly and good understanding </w:t>
+      </w:r>
+      <w:r>
+        <w:rPr>
+          <w:rFonts w:ascii="Calibri" w:eastAsia="Times New Roman" w:hAnsi="Calibri" w:cs="Times New Roman"/>
+          <w:color w:val="000000"/>
+          <w:sz w:val="24"/>
+          <w:szCs w:val="24"/>
+        </w:rPr>
+        <w:t>of big picture app</w:t>
+      </w:r>
+    </w:p>
+    <w:p>
+      <w:pPr>
+        <w:spacing w:after="0" w:line="240" w:lineRule="auto"/>
+        <w:rPr>
+          <w:rFonts w:ascii="Calibri" w:eastAsia="Times New Roman" w:hAnsi="Calibri" w:cs="Times New Roman"/>
+          <w:sz w:val="24"/>
+          <w:szCs w:val="24"/>
+        </w:rPr>
+      </w:pPr>
+      <w:r>
+        <w:rPr>
+          <w:rFonts w:ascii="Calibri" w:eastAsia="Times New Roman" w:hAnsi="Calibri" w:cs="Times New Roman"/>
+          <w:sz w:val="24"/>
+          <w:szCs w:val="24"/>
+        </w:rPr>
+        <w:t>Not so well:</w:t>
+      </w:r>
+    </w:p>
+    <w:p>
+      <w:pPr>
+        <w:numPr>
+          <w:ilvl w:val="0"/>
+          <w:numId w:val="2"/>
+        </w:numPr>
+        <w:spacing w:before="100" w:beforeAutospacing="1" w:after="100" w:afterAutospacing="1" w:line="240" w:lineRule="auto"/>
+        <w:rPr>
+          <w:rFonts w:ascii="Calibri" w:eastAsia="Times New Roman" w:hAnsi="Calibri" w:cs="Times New Roman"/>
+          <w:color w:val="000000"/>
+          <w:sz w:val="24"/>
+          <w:szCs w:val="24"/>
+        </w:rPr>
+      </w:pPr>
+      <w:r>
+        <w:rPr>
+          <w:rFonts w:ascii="Calibri" w:eastAsia="Times New Roman" w:hAnsi="Calibri" w:cs="Times New Roman"/>
+          <w:color w:val="000000"/>
+          <w:sz w:val="24"/>
+          <w:szCs w:val="24"/>
+        </w:rPr>
+        <w:t>CI setup was a bit more than expected but worked through it</w:t>
+      </w:r>
+    </w:p>
+    <w:p>
+      <w:pPr>
+        <w:numPr>
+          <w:ilvl w:val="0"/>
+          <w:numId w:val="2"/>
+        </w:numPr>
+        <w:spacing w:before="100" w:beforeAutospacing="1" w:after="100" w:afterAutospacing="1" w:line="240" w:lineRule="auto"/>
+        <w:rPr>
+          <w:rFonts w:ascii="Calibri" w:eastAsia="Times New Roman" w:hAnsi="Calibri" w:cs="Times New Roman"/>
+          <w:color w:val="000000"/>
+          <w:sz w:val="24"/>
+          <w:szCs w:val="24"/>
+        </w:rPr>
+      </w:pPr>
+      <w:r>
+        <w:rPr>
+          <w:rFonts w:ascii="Calibri" w:eastAsia="Times New Roman" w:hAnsi="Calibri" w:cs="Times New Roman"/>
+          <w:color w:val="000000"/>
+          <w:sz w:val="24"/>
+          <w:szCs w:val="24"/>
+        </w:rPr>
+        <w:t>AWS automated deployment was a challenge</w:t>
+      </w:r>
+    </w:p>
+    <w:p>
+      <w:pPr>
+        <w:numPr>
+          <w:ilvl w:val="0"/>
+          <w:numId w:val="2"/>
+        </w:numPr>
+        <w:spacing w:before="100" w:beforeAutospacing="1" w:after="100" w:afterAutospacing="1" w:line="240" w:lineRule="auto"/>
+        <w:rPr>
+          <w:rFonts w:ascii="Calibri" w:eastAsia="Times New Roman" w:hAnsi="Calibri" w:cs="Times New Roman"/>
+          <w:color w:val="000000"/>
+          <w:sz w:val="24"/>
+          <w:szCs w:val="24"/>
+        </w:rPr>
+      </w:pPr>
+      <w:r>
+        <w:rPr>
+          <w:rFonts w:ascii="Calibri" w:eastAsia="Times New Roman" w:hAnsi="Calibri" w:cs="Times New Roman"/>
+          <w:color w:val="000000"/>
+          <w:sz w:val="24"/>
+          <w:szCs w:val="24"/>
+        </w:rPr>
+        <w:t>PO</w:t>
+      </w:r>
+      <w:r>
+        <w:rPr>
+          <w:rFonts w:ascii="Calibri" w:eastAsia="Times New Roman" w:hAnsi="Calibri" w:cs="Times New Roman"/>
+          <w:color w:val="000000"/>
+          <w:sz w:val="24"/>
+          <w:szCs w:val="24"/>
+        </w:rPr>
+        <w:t xml:space="preserve"> is having trouble with updating </w:t>
+      </w:r>
+      <w:r>
+        <w:rPr>
+          <w:rFonts w:ascii="Calibri" w:eastAsia="Times New Roman" w:hAnsi="Calibri" w:cs="Times New Roman"/>
+          <w:color w:val="000000"/>
+          <w:sz w:val="24"/>
+          <w:szCs w:val="24"/>
+        </w:rPr>
+        <w:t>taiga</w:t>
+      </w:r>
+    </w:p>
+    <w:p>
+      <w:pPr>
+        <w:numPr>
+          <w:ilvl w:val="1"/>
+          <w:numId w:val="2"/>
+        </w:numPr>
+        <w:spacing w:before="100" w:beforeAutospacing="1" w:after="100" w:afterAutospacing="1" w:line="240" w:lineRule="auto"/>
+        <w:rPr>
+          <w:rFonts w:ascii="Calibri" w:eastAsia="Times New Roman" w:hAnsi="Calibri" w:cs="Times New Roman"/>
+          <w:color w:val="000000"/>
+          <w:sz w:val="24"/>
+          <w:szCs w:val="24"/>
+        </w:rPr>
+      </w:pPr>
+      <w:r>
+        <w:rPr>
+          <w:rFonts w:ascii="Calibri" w:eastAsia="Times New Roman" w:hAnsi="Calibri" w:cs="Times New Roman"/>
+          <w:color w:val="000000"/>
+          <w:sz w:val="24"/>
+          <w:szCs w:val="24"/>
+        </w:rPr>
+        <w:t>Resolved by having him access it outside of his VM which kept disconnecting his internet</w:t>
+      </w:r>
+    </w:p>
+    <w:p>
+      <w:pPr>
+        <w:numPr>
+          <w:ilvl w:val="0"/>
+          <w:numId w:val="2"/>
+        </w:numPr>
+        <w:spacing w:before="100" w:beforeAutospacing="1" w:after="100" w:afterAutospacing="1" w:line="240" w:lineRule="auto"/>
+        <w:rPr>
+          <w:rFonts w:ascii="Calibri" w:eastAsia="Times New Roman" w:hAnsi="Calibri" w:cs="Times New Roman"/>
+          <w:color w:val="000000"/>
+          <w:sz w:val="24"/>
+          <w:szCs w:val="24"/>
+        </w:rPr>
+      </w:pPr>
+      <w:r>
+        <w:rPr>
+          <w:rFonts w:ascii="Calibri" w:eastAsia="Times New Roman" w:hAnsi="Calibri" w:cs="Times New Roman"/>
+          <w:color w:val="000000"/>
+          <w:sz w:val="24"/>
+          <w:szCs w:val="24"/>
+        </w:rPr>
+        <w:t>Took longer to put together the test tool; unexpected setup tasks</w:t>
+      </w:r>
+    </w:p>
+    <w:p>
+      <w:pPr>
+        <w:numPr>
+          <w:ilvl w:val="0"/>
+          <w:numId w:val="2"/>
+        </w:numPr>
+        <w:spacing w:before="100" w:beforeAutospacing="1" w:after="100" w:afterAutospacing="1" w:line="240" w:lineRule="auto"/>
+        <w:rPr>
+          <w:rFonts w:ascii="Calibri" w:eastAsia="Times New Roman" w:hAnsi="Calibri" w:cs="Times New Roman"/>
+          <w:color w:val="000000"/>
+          <w:sz w:val="24"/>
+          <w:szCs w:val="24"/>
+        </w:rPr>
+      </w:pPr>
+      <w:r>
+        <w:rPr>
+          <w:rFonts w:ascii="Calibri" w:eastAsia="Times New Roman" w:hAnsi="Calibri" w:cs="Times New Roman"/>
+          <w:color w:val="000000"/>
+          <w:sz w:val="24"/>
+          <w:szCs w:val="24"/>
+        </w:rPr>
+        <w:t xml:space="preserve">Hard to keep up with electronic communications - need to get on </w:t>
+      </w:r>
+      <w:r>
+        <w:rPr>
+          <w:rFonts w:ascii="Calibri" w:eastAsia="Times New Roman" w:hAnsi="Calibri" w:cs="Times New Roman"/>
+          <w:color w:val="000000"/>
+          <w:sz w:val="24"/>
+          <w:szCs w:val="24"/>
+        </w:rPr>
+        <w:t>an</w:t>
+      </w:r>
+      <w:r>
+        <w:rPr>
+          <w:rFonts w:ascii="Calibri" w:eastAsia="Times New Roman" w:hAnsi="Calibri" w:cs="Times New Roman"/>
+          <w:color w:val="000000"/>
+          <w:sz w:val="24"/>
+          <w:szCs w:val="24"/>
+        </w:rPr>
+        <w:t xml:space="preserve"> online board</w:t>
+      </w:r>
+    </w:p>
+    <w:p>
+      <w:pPr>
+        <w:numPr>
+          <w:ilvl w:val="0"/>
+          <w:numId w:val="2"/>
+        </w:numPr>
+        <w:spacing w:before="100" w:beforeAutospacing="1" w:after="100" w:afterAutospacing="1" w:line="240" w:lineRule="auto"/>
+        <w:rPr>
+          <w:rFonts w:ascii="Calibri" w:eastAsia="Times New Roman" w:hAnsi="Calibri" w:cs="Times New Roman"/>
+          <w:color w:val="000000"/>
+          <w:sz w:val="24"/>
+          <w:szCs w:val="24"/>
+        </w:rPr>
+      </w:pPr>
+      <w:r>
+        <w:rPr>
+          <w:rFonts w:ascii="Calibri" w:eastAsia="Times New Roman" w:hAnsi="Calibri" w:cs="Times New Roman"/>
+          <w:color w:val="000000"/>
+          <w:sz w:val="24"/>
+          <w:szCs w:val="24"/>
+        </w:rPr>
+        <w:lastRenderedPageBreak/>
+        <w:t xml:space="preserve">Infrastructure is part of definition of done - hard reality </w:t>
+      </w:r>
+    </w:p>
+    <w:p>
+      <w:pPr>
+        <w:numPr>
+          <w:ilvl w:val="0"/>
+          <w:numId w:val="2"/>
+        </w:numPr>
+        <w:spacing w:before="100" w:beforeAutospacing="1" w:after="100" w:afterAutospacing="1" w:line="240" w:lineRule="auto"/>
+        <w:rPr>
+          <w:rFonts w:ascii="Calibri" w:eastAsia="Times New Roman" w:hAnsi="Calibri" w:cs="Times New Roman"/>
+          <w:color w:val="000000"/>
+          <w:sz w:val="24"/>
+          <w:szCs w:val="24"/>
+        </w:rPr>
+      </w:pPr>
+      <w:r>
+        <w:rPr>
+          <w:rFonts w:ascii="Calibri" w:eastAsia="Times New Roman" w:hAnsi="Calibri" w:cs="Times New Roman"/>
+          <w:color w:val="000000"/>
+          <w:sz w:val="24"/>
+          <w:szCs w:val="24"/>
+        </w:rPr>
+        <w:t>Acceptance criteria not well flushed out before hand</w:t>
+      </w:r>
+      <w:r>
+        <w:rPr>
+          <w:rFonts w:ascii="Calibri" w:eastAsia="Times New Roman" w:hAnsi="Calibri" w:cs="Times New Roman"/>
+          <w:color w:val="000000"/>
+          <w:sz w:val="24"/>
+          <w:szCs w:val="24"/>
+        </w:rPr>
+        <w:t>, Design Manager is working with Product Owner to resolve</w:t>
+      </w:r>
+    </w:p>
+    <w:p>
+      <w:pPr>
+        <w:numPr>
+          <w:ilvl w:val="0"/>
+          <w:numId w:val="2"/>
+        </w:numPr>
+        <w:spacing w:before="100" w:beforeAutospacing="1" w:after="100" w:afterAutospacing="1" w:line="240" w:lineRule="auto"/>
+        <w:rPr>
+          <w:rFonts w:ascii="Calibri" w:eastAsia="Times New Roman" w:hAnsi="Calibri" w:cs="Times New Roman"/>
+          <w:color w:val="000000"/>
+          <w:sz w:val="24"/>
+          <w:szCs w:val="24"/>
+        </w:rPr>
+      </w:pPr>
+      <w:r>
+        <w:rPr>
+          <w:rFonts w:ascii="Calibri" w:eastAsia="Times New Roman" w:hAnsi="Calibri" w:cs="Times New Roman"/>
+          <w:color w:val="000000"/>
+          <w:sz w:val="24"/>
+          <w:szCs w:val="24"/>
+        </w:rPr>
+        <w:t>Nuances of API make some tasks a bit hard</w:t>
+      </w:r>
+      <w:r>
+        <w:rPr>
+          <w:rFonts w:ascii="Calibri" w:eastAsia="Times New Roman" w:hAnsi="Calibri" w:cs="Times New Roman"/>
+          <w:color w:val="000000"/>
+          <w:sz w:val="24"/>
+          <w:szCs w:val="24"/>
+        </w:rPr>
+        <w:t xml:space="preserve"> like pagination and sort</w:t>
+      </w:r>
+      <w:r>
+        <w:rPr>
+          <w:rFonts w:ascii="Calibri" w:eastAsia="Times New Roman" w:hAnsi="Calibri" w:cs="Times New Roman"/>
+          <w:color w:val="000000"/>
+          <w:sz w:val="24"/>
+          <w:szCs w:val="24"/>
+        </w:rPr>
+        <w:t xml:space="preserve">ing </w:t>
+      </w:r>
+    </w:p>
+    <w:p>
+      <w:pPr>
+        <w:numPr>
+          <w:ilvl w:val="1"/>
+          <w:numId w:val="2"/>
+        </w:numPr>
+        <w:spacing w:before="100" w:beforeAutospacing="1" w:after="100" w:afterAutospacing="1" w:line="240" w:lineRule="auto"/>
+        <w:rPr>
+          <w:rFonts w:ascii="Calibri" w:eastAsia="Times New Roman" w:hAnsi="Calibri" w:cs="Times New Roman"/>
+          <w:color w:val="000000"/>
+          <w:sz w:val="24"/>
+          <w:szCs w:val="24"/>
+        </w:rPr>
+      </w:pPr>
+      <w:r>
+        <w:rPr>
+          <w:rFonts w:ascii="Calibri" w:eastAsia="Times New Roman" w:hAnsi="Calibri" w:cs="Times New Roman"/>
+          <w:color w:val="000000"/>
+          <w:sz w:val="24"/>
+          <w:szCs w:val="24"/>
+        </w:rPr>
+        <w:t xml:space="preserve">Performed some backlog refinement to re-think the grid and the PO decided to break that functionality into a new user </w:t>
+      </w:r>
+    </w:p>
+    <w:p>
+      <w:pPr>
+        <w:numPr>
+          <w:ilvl w:val="0"/>
+          <w:numId w:val="2"/>
+        </w:numPr>
+        <w:spacing w:before="100" w:beforeAutospacing="1" w:after="100" w:afterAutospacing="1" w:line="240" w:lineRule="auto"/>
+        <w:rPr>
+          <w:rFonts w:ascii="Calibri" w:eastAsia="Times New Roman" w:hAnsi="Calibri" w:cs="Times New Roman"/>
+          <w:color w:val="000000"/>
+          <w:sz w:val="24"/>
+          <w:szCs w:val="24"/>
+        </w:rPr>
+      </w:pPr>
+      <w:r>
+        <w:rPr>
+          <w:rFonts w:ascii="Calibri" w:eastAsia="Times New Roman" w:hAnsi="Calibri" w:cs="Times New Roman"/>
+          <w:color w:val="000000"/>
+          <w:sz w:val="24"/>
+          <w:szCs w:val="24"/>
+        </w:rPr>
+        <w:t xml:space="preserve">Taiga shows as if this sprint never had any work in it </w:t>
+      </w:r>
+      <w:r>
+        <w:rPr>
+          <w:rFonts w:ascii="Calibri" w:eastAsia="Times New Roman" w:hAnsi="Calibri" w:cs="Times New Roman"/>
+          <w:color w:val="000000"/>
+          <w:sz w:val="24"/>
+          <w:szCs w:val="24"/>
+        </w:rPr>
+        <w:sym w:font="Wingdings" w:char="F04C"/>
+      </w:r>
+    </w:p>
+    <w:p>
+      <w:pPr>
+        <w:rPr>
+          <w:b/>
+        </w:rPr>
+      </w:pPr>
+      <w:r>
+        <w:rPr>
+          <w:b/>
+        </w:rPr>
+        <w:t>L</w:t>
+      </w:r>
+      <w:r>
+        <w:rPr>
+          <w:b/>
+        </w:rPr>
+        <w:t>essons to be implemented in next Sprint:</w:t>
       </w:r>
     </w:p>
     <w:p>
@@ -120,20 +2735,9 @@
           <w:ilvl w:val="0"/>
           <w:numId w:val="3"/>
         </w:numPr>
-        <w:spacing w:after="0" w:line="240" w:lineRule="auto"/>
-        <w:rPr>
-          <w:rFonts w:ascii="Calibri" w:eastAsia="Times New Roman" w:hAnsi="Calibri" w:cs="Times New Roman"/>
-          <w:sz w:val="24"/>
-          <w:szCs w:val="24"/>
-        </w:rPr>
-      </w:pPr>
-      <w:r>
-        <w:rPr>
-          <w:rFonts w:ascii="Calibri" w:eastAsia="Times New Roman" w:hAnsi="Calibri" w:cs="Times New Roman"/>
-          <w:sz w:val="24"/>
-          <w:szCs w:val="24"/>
-        </w:rPr>
-        <w:t>Earned 0, Velocity remains at 9</w:t>
+      </w:pPr>
+      <w:r>
+        <w:t>Breakout tasks in more detail</w:t>
       </w:r>
     </w:p>
     <w:p>
@@ -143,64 +2747,9 @@
           <w:ilvl w:val="0"/>
           <w:numId w:val="3"/>
         </w:numPr>
-        <w:spacing w:after="0" w:line="240" w:lineRule="auto"/>
-        <w:rPr>
-          <w:rFonts w:ascii="Calibri" w:eastAsia="Times New Roman" w:hAnsi="Calibri" w:cs="Times New Roman"/>
-          <w:sz w:val="24"/>
-          <w:szCs w:val="24"/>
-        </w:rPr>
-      </w:pPr>
-      <w:r>
-        <w:rPr>
-          <w:rFonts w:ascii="Calibri" w:eastAsia="Times New Roman" w:hAnsi="Calibri" w:cs="Times New Roman"/>
-          <w:sz w:val="24"/>
-          <w:szCs w:val="24"/>
-        </w:rPr>
-        <w:t xml:space="preserve">Updates Sprint in middle to adjust commitment </w:t>
-      </w:r>
-      <w:r>
-        <w:rPr>
-          <w:rFonts w:ascii="Calibri" w:eastAsia="Times New Roman" w:hAnsi="Calibri" w:cs="Times New Roman"/>
-          <w:sz w:val="24"/>
-          <w:szCs w:val="24"/>
-        </w:rPr>
-        <w:t>– dropped two user stories as 26 ended up being problematic</w:t>
-      </w:r>
-    </w:p>
-    <w:p>
-      <w:pPr>
-        <w:spacing w:after="0" w:line="240" w:lineRule="auto"/>
-        <w:rPr>
-          <w:rFonts w:ascii="Calibri" w:eastAsia="Times New Roman" w:hAnsi="Calibri" w:cs="Times New Roman"/>
-          <w:sz w:val="24"/>
-          <w:szCs w:val="24"/>
-        </w:rPr>
-      </w:pPr>
-    </w:p>
-    <w:p>
-      <w:pPr>
-        <w:spacing w:after="0" w:line="240" w:lineRule="auto"/>
-        <w:rPr>
-          <w:rFonts w:ascii="Calibri" w:eastAsia="Times New Roman" w:hAnsi="Calibri" w:cs="Times New Roman"/>
-          <w:sz w:val="24"/>
-          <w:szCs w:val="24"/>
-        </w:rPr>
-      </w:pPr>
-      <w:r>
-        <w:rPr>
-          <w:rFonts w:ascii="Calibri" w:eastAsia="Times New Roman" w:hAnsi="Calibri" w:cs="Times New Roman"/>
-          <w:sz w:val="24"/>
-          <w:szCs w:val="24"/>
-        </w:rPr>
-        <w:t>Comments from Stakeholders</w:t>
-      </w:r>
-      <w:r>
-        <w:rPr>
-          <w:rFonts w:ascii="Calibri" w:eastAsia="Times New Roman" w:hAnsi="Calibri" w:cs="Times New Roman"/>
-          <w:sz w:val="24"/>
-          <w:szCs w:val="24"/>
-        </w:rPr>
-        <w:t>:</w:t>
+      </w:pPr>
+      <w:r>
+        <w:t>Raise issues encountered to Scrum Master ASAP</w:t>
       </w:r>
     </w:p>
     <w:p>
@@ -210,540 +2759,17 @@
           <w:ilvl w:val="0"/>
           <w:numId w:val="3"/>
         </w:numPr>
-        <w:spacing w:after="0" w:line="240" w:lineRule="auto"/>
-        <w:rPr>
-          <w:rFonts w:ascii="Calibri" w:eastAsia="Times New Roman" w:hAnsi="Calibri" w:cs="Times New Roman"/>
-          <w:sz w:val="24"/>
-          <w:szCs w:val="24"/>
-        </w:rPr>
-      </w:pPr>
-      <w:r>
-        <w:rPr>
-          <w:rFonts w:ascii="Calibri" w:eastAsia="Times New Roman" w:hAnsi="Calibri" w:cs="Times New Roman"/>
-          <w:sz w:val="24"/>
-          <w:szCs w:val="24"/>
-        </w:rPr>
-        <w:t>Stakeholder understood the process and had no comments on the unfinished user story</w:t>
-      </w:r>
-    </w:p>
-    <w:p>
-      <w:pPr>
-        <w:pStyle w:val="ListParagraph"/>
-        <w:numPr>
-          <w:ilvl w:val="0"/>
-          <w:numId w:val="3"/>
-        </w:numPr>
-        <w:spacing w:after="0" w:line="240" w:lineRule="auto"/>
-        <w:rPr>
-          <w:rFonts w:ascii="Calibri" w:eastAsia="Times New Roman" w:hAnsi="Calibri" w:cs="Times New Roman"/>
-          <w:sz w:val="24"/>
-          <w:szCs w:val="24"/>
-        </w:rPr>
-      </w:pPr>
-      <w:r>
-        <w:rPr>
-          <w:rFonts w:ascii="Calibri" w:eastAsia="Times New Roman" w:hAnsi="Calibri" w:cs="Times New Roman"/>
-          <w:sz w:val="24"/>
-          <w:szCs w:val="24"/>
-        </w:rPr>
-        <w:t>Product Owner is integrated in the decision process so no surprises and no comments</w:t>
-      </w:r>
-    </w:p>
-    <w:p>
-      <w:pPr>
-        <w:spacing w:after="0" w:line="240" w:lineRule="auto"/>
-        <w:rPr>
-          <w:rFonts w:ascii="Calibri" w:eastAsia="Times New Roman" w:hAnsi="Calibri" w:cs="Times New Roman"/>
-          <w:sz w:val="24"/>
-          <w:szCs w:val="24"/>
-        </w:rPr>
-      </w:pPr>
-    </w:p>
-    <w:p>
-      <w:pPr>
-        <w:spacing w:after="0" w:line="240" w:lineRule="auto"/>
-        <w:rPr>
-          <w:rFonts w:ascii="Calibri" w:eastAsia="Times New Roman" w:hAnsi="Calibri" w:cs="Times New Roman"/>
-          <w:sz w:val="24"/>
-          <w:szCs w:val="24"/>
-        </w:rPr>
-      </w:pPr>
-    </w:p>
-    <w:p>
-      <w:pPr>
-        <w:spacing w:after="0" w:line="240" w:lineRule="auto"/>
-        <w:rPr>
-          <w:rFonts w:ascii="Calibri" w:eastAsia="Times New Roman" w:hAnsi="Calibri" w:cs="Times New Roman"/>
-          <w:b/>
-          <w:sz w:val="24"/>
-          <w:szCs w:val="24"/>
-        </w:rPr>
-      </w:pPr>
-      <w:r>
-        <w:rPr>
-          <w:rFonts w:ascii="Calibri" w:eastAsia="Times New Roman" w:hAnsi="Calibri" w:cs="Times New Roman"/>
-          <w:b/>
-          <w:sz w:val="24"/>
-          <w:szCs w:val="24"/>
-        </w:rPr>
-        <w:t>Retrospective</w:t>
-      </w:r>
-    </w:p>
-    <w:p>
-      <w:pPr>
-        <w:spacing w:after="0" w:line="240" w:lineRule="auto"/>
-        <w:rPr>
-          <w:rFonts w:ascii="Calibri" w:eastAsia="Times New Roman" w:hAnsi="Calibri" w:cs="Times New Roman"/>
-          <w:sz w:val="24"/>
-          <w:szCs w:val="24"/>
-        </w:rPr>
-      </w:pPr>
-    </w:p>
-    <w:p>
-      <w:pPr>
-        <w:spacing w:after="0" w:line="240" w:lineRule="auto"/>
-        <w:rPr>
-          <w:rFonts w:ascii="Calibri" w:eastAsia="Times New Roman" w:hAnsi="Calibri" w:cs="Times New Roman"/>
-          <w:sz w:val="24"/>
-          <w:szCs w:val="24"/>
-        </w:rPr>
-      </w:pPr>
-      <w:r>
-        <w:rPr>
-          <w:rFonts w:ascii="Calibri" w:eastAsia="Times New Roman" w:hAnsi="Calibri" w:cs="Times New Roman"/>
-          <w:sz w:val="24"/>
-          <w:szCs w:val="24"/>
-        </w:rPr>
-        <w:t>Well:</w:t>
-      </w:r>
-    </w:p>
-    <w:p>
-      <w:pPr>
-        <w:numPr>
-          <w:ilvl w:val="0"/>
-          <w:numId w:val="1"/>
-        </w:numPr>
-        <w:spacing w:before="100" w:beforeAutospacing="1" w:after="100" w:afterAutospacing="1" w:line="240" w:lineRule="auto"/>
-        <w:rPr>
-          <w:rFonts w:ascii="Calibri" w:eastAsia="Times New Roman" w:hAnsi="Calibri" w:cs="Times New Roman"/>
-          <w:color w:val="000000"/>
-          <w:sz w:val="24"/>
-          <w:szCs w:val="24"/>
-        </w:rPr>
-      </w:pPr>
-      <w:r>
-        <w:rPr>
-          <w:rFonts w:ascii="Calibri" w:eastAsia="Times New Roman" w:hAnsi="Calibri" w:cs="Times New Roman"/>
-          <w:color w:val="000000"/>
-          <w:sz w:val="24"/>
-          <w:szCs w:val="24"/>
-        </w:rPr>
-        <w:t xml:space="preserve">Got more of the app </w:t>
-      </w:r>
-      <w:r>
-        <w:rPr>
-          <w:rFonts w:ascii="Calibri" w:eastAsia="Times New Roman" w:hAnsi="Calibri" w:cs="Times New Roman"/>
-          <w:color w:val="000000"/>
-          <w:sz w:val="24"/>
-          <w:szCs w:val="24"/>
-        </w:rPr>
-        <w:t xml:space="preserve">up </w:t>
-      </w:r>
-      <w:r>
-        <w:rPr>
-          <w:rFonts w:ascii="Calibri" w:eastAsia="Times New Roman" w:hAnsi="Calibri" w:cs="Times New Roman"/>
-          <w:color w:val="000000"/>
-          <w:sz w:val="24"/>
-          <w:szCs w:val="24"/>
-        </w:rPr>
-        <w:t xml:space="preserve"> </w:t>
-      </w:r>
-    </w:p>
-    <w:p>
-      <w:pPr>
-        <w:numPr>
-          <w:ilvl w:val="0"/>
-          <w:numId w:val="1"/>
-        </w:numPr>
-        <w:spacing w:before="100" w:beforeAutospacing="1" w:after="100" w:afterAutospacing="1" w:line="240" w:lineRule="auto"/>
-        <w:rPr>
-          <w:rFonts w:ascii="Calibri" w:eastAsia="Times New Roman" w:hAnsi="Calibri" w:cs="Times New Roman"/>
-          <w:color w:val="000000"/>
-          <w:sz w:val="24"/>
-          <w:szCs w:val="24"/>
-        </w:rPr>
-      </w:pPr>
-      <w:r>
-        <w:rPr>
-          <w:rFonts w:ascii="Calibri" w:eastAsia="Times New Roman" w:hAnsi="Calibri" w:cs="Times New Roman"/>
-          <w:color w:val="000000"/>
-          <w:sz w:val="24"/>
-          <w:szCs w:val="24"/>
-        </w:rPr>
-        <w:t>Got the mock up more flushed out and helping the PO get more in sync</w:t>
-      </w:r>
-    </w:p>
-    <w:p>
-      <w:pPr>
-        <w:numPr>
-          <w:ilvl w:val="0"/>
-          <w:numId w:val="1"/>
-        </w:numPr>
-        <w:spacing w:before="100" w:beforeAutospacing="1" w:after="100" w:afterAutospacing="1" w:line="240" w:lineRule="auto"/>
-        <w:rPr>
-          <w:rFonts w:ascii="Calibri" w:eastAsia="Times New Roman" w:hAnsi="Calibri" w:cs="Times New Roman"/>
-          <w:color w:val="000000"/>
-          <w:sz w:val="24"/>
-          <w:szCs w:val="24"/>
-        </w:rPr>
-      </w:pPr>
-      <w:r>
-        <w:rPr>
-          <w:rFonts w:ascii="Calibri" w:eastAsia="Times New Roman" w:hAnsi="Calibri" w:cs="Times New Roman"/>
-          <w:color w:val="000000"/>
-          <w:sz w:val="24"/>
-          <w:szCs w:val="24"/>
-        </w:rPr>
-        <w:t>Triggered lots of backlog updates which is good</w:t>
-      </w:r>
-    </w:p>
-    <w:p>
-      <w:pPr>
-        <w:numPr>
-          <w:ilvl w:val="0"/>
-          <w:numId w:val="1"/>
-        </w:numPr>
-        <w:spacing w:before="100" w:beforeAutospacing="1" w:after="100" w:afterAutospacing="1" w:line="240" w:lineRule="auto"/>
-        <w:rPr>
-          <w:rFonts w:ascii="Calibri" w:eastAsia="Times New Roman" w:hAnsi="Calibri" w:cs="Times New Roman"/>
-          <w:color w:val="000000"/>
-          <w:sz w:val="24"/>
-          <w:szCs w:val="24"/>
-        </w:rPr>
-      </w:pPr>
-      <w:r>
-        <w:rPr>
-          <w:rFonts w:ascii="Calibri" w:eastAsia="Times New Roman" w:hAnsi="Calibri" w:cs="Times New Roman"/>
-          <w:color w:val="000000"/>
-          <w:sz w:val="24"/>
-          <w:szCs w:val="24"/>
-        </w:rPr>
-        <w:t>Good test testing tool in the end though</w:t>
-      </w:r>
-    </w:p>
-    <w:p>
-      <w:pPr>
-        <w:numPr>
-          <w:ilvl w:val="0"/>
-          <w:numId w:val="1"/>
-        </w:numPr>
-        <w:spacing w:before="100" w:beforeAutospacing="1" w:after="100" w:afterAutospacing="1" w:line="240" w:lineRule="auto"/>
-        <w:rPr>
-          <w:rFonts w:ascii="Calibri" w:eastAsia="Times New Roman" w:hAnsi="Calibri" w:cs="Times New Roman"/>
-          <w:color w:val="000000"/>
-          <w:sz w:val="24"/>
-          <w:szCs w:val="24"/>
-        </w:rPr>
-      </w:pPr>
-      <w:r>
-        <w:rPr>
-          <w:rFonts w:ascii="Calibri" w:eastAsia="Times New Roman" w:hAnsi="Calibri" w:cs="Times New Roman"/>
-          <w:color w:val="000000"/>
-          <w:sz w:val="24"/>
-          <w:szCs w:val="24"/>
-        </w:rPr>
-        <w:t xml:space="preserve">Got design setup quickly and good understanding </w:t>
-      </w:r>
-    </w:p>
-    <w:p>
-      <w:pPr>
-        <w:spacing w:after="0" w:line="240" w:lineRule="auto"/>
-        <w:rPr>
-          <w:rFonts w:ascii="Calibri" w:eastAsia="Times New Roman" w:hAnsi="Calibri" w:cs="Times New Roman"/>
-          <w:sz w:val="24"/>
-          <w:szCs w:val="24"/>
-        </w:rPr>
-      </w:pPr>
-      <w:r>
-        <w:rPr>
-          <w:rFonts w:ascii="Calibri" w:eastAsia="Times New Roman" w:hAnsi="Calibri" w:cs="Times New Roman"/>
-          <w:sz w:val="24"/>
-          <w:szCs w:val="24"/>
-        </w:rPr>
-        <w:t>Not so well:</w:t>
-      </w:r>
-    </w:p>
-    <w:p>
-      <w:pPr>
-        <w:numPr>
-          <w:ilvl w:val="0"/>
-          <w:numId w:val="2"/>
-        </w:numPr>
-        <w:spacing w:before="100" w:beforeAutospacing="1" w:after="100" w:afterAutospacing="1" w:line="240" w:lineRule="auto"/>
-        <w:rPr>
-          <w:rFonts w:ascii="Calibri" w:eastAsia="Times New Roman" w:hAnsi="Calibri" w:cs="Times New Roman"/>
-          <w:color w:val="000000"/>
-          <w:sz w:val="24"/>
-          <w:szCs w:val="24"/>
-        </w:rPr>
-      </w:pPr>
-      <w:r>
-        <w:rPr>
-          <w:rFonts w:ascii="Calibri" w:eastAsia="Times New Roman" w:hAnsi="Calibri" w:cs="Times New Roman"/>
-          <w:color w:val="000000"/>
-          <w:sz w:val="24"/>
-          <w:szCs w:val="24"/>
-        </w:rPr>
-        <w:t>CI setup was a bit more than expected but worked through it</w:t>
-      </w:r>
-    </w:p>
-    <w:p>
-      <w:pPr>
-        <w:numPr>
-          <w:ilvl w:val="0"/>
-          <w:numId w:val="2"/>
-        </w:numPr>
-        <w:spacing w:before="100" w:beforeAutospacing="1" w:after="100" w:afterAutospacing="1" w:line="240" w:lineRule="auto"/>
-        <w:rPr>
-          <w:rFonts w:ascii="Calibri" w:eastAsia="Times New Roman" w:hAnsi="Calibri" w:cs="Times New Roman"/>
-          <w:color w:val="000000"/>
-          <w:sz w:val="24"/>
-          <w:szCs w:val="24"/>
-        </w:rPr>
-      </w:pPr>
-      <w:r>
-        <w:rPr>
-          <w:rFonts w:ascii="Calibri" w:eastAsia="Times New Roman" w:hAnsi="Calibri" w:cs="Times New Roman"/>
-          <w:color w:val="000000"/>
-          <w:sz w:val="24"/>
-          <w:szCs w:val="24"/>
-        </w:rPr>
-        <w:t>AWS automated deployment was a challenge</w:t>
-      </w:r>
-    </w:p>
-    <w:p>
-      <w:pPr>
-        <w:numPr>
-          <w:ilvl w:val="0"/>
-          <w:numId w:val="2"/>
-        </w:numPr>
-        <w:spacing w:before="100" w:beforeAutospacing="1" w:after="100" w:afterAutospacing="1" w:line="240" w:lineRule="auto"/>
-        <w:rPr>
-          <w:rFonts w:ascii="Calibri" w:eastAsia="Times New Roman" w:hAnsi="Calibri" w:cs="Times New Roman"/>
-          <w:color w:val="000000"/>
-          <w:sz w:val="24"/>
-          <w:szCs w:val="24"/>
-        </w:rPr>
-      </w:pPr>
-      <w:r>
-        <w:rPr>
-          <w:rFonts w:ascii="Calibri" w:eastAsia="Times New Roman" w:hAnsi="Calibri" w:cs="Times New Roman"/>
-          <w:color w:val="000000"/>
-          <w:sz w:val="24"/>
-          <w:szCs w:val="24"/>
-        </w:rPr>
-        <w:t>PO</w:t>
-      </w:r>
-      <w:r>
-        <w:rPr>
-          <w:rFonts w:ascii="Calibri" w:eastAsia="Times New Roman" w:hAnsi="Calibri" w:cs="Times New Roman"/>
-          <w:color w:val="000000"/>
-          <w:sz w:val="24"/>
-          <w:szCs w:val="24"/>
-        </w:rPr>
-        <w:t xml:space="preserve"> is having trouble with updating the taiga for the agile component</w:t>
-      </w:r>
-    </w:p>
-    <w:p>
-      <w:pPr>
-        <w:numPr>
-          <w:ilvl w:val="0"/>
-          <w:numId w:val="2"/>
-        </w:numPr>
-        <w:spacing w:before="100" w:beforeAutospacing="1" w:after="100" w:afterAutospacing="1" w:line="240" w:lineRule="auto"/>
-        <w:rPr>
-          <w:rFonts w:ascii="Calibri" w:eastAsia="Times New Roman" w:hAnsi="Calibri" w:cs="Times New Roman"/>
-          <w:color w:val="000000"/>
-          <w:sz w:val="24"/>
-          <w:szCs w:val="24"/>
-        </w:rPr>
-      </w:pPr>
-      <w:r>
-        <w:rPr>
-          <w:rFonts w:ascii="Calibri" w:eastAsia="Times New Roman" w:hAnsi="Calibri" w:cs="Times New Roman"/>
-          <w:color w:val="000000"/>
-          <w:sz w:val="24"/>
-          <w:szCs w:val="24"/>
-        </w:rPr>
-        <w:t>Took longer to put together the test tool; unexpected setup tasks</w:t>
-      </w:r>
-    </w:p>
-    <w:p>
-      <w:pPr>
-        <w:numPr>
-          <w:ilvl w:val="0"/>
-          <w:numId w:val="2"/>
-        </w:numPr>
-        <w:spacing w:before="100" w:beforeAutospacing="1" w:after="100" w:afterAutospacing="1" w:line="240" w:lineRule="auto"/>
-        <w:rPr>
-          <w:rFonts w:ascii="Calibri" w:eastAsia="Times New Roman" w:hAnsi="Calibri" w:cs="Times New Roman"/>
-          <w:color w:val="000000"/>
-          <w:sz w:val="24"/>
-          <w:szCs w:val="24"/>
-        </w:rPr>
-      </w:pPr>
-      <w:r>
-        <w:rPr>
-          <w:rFonts w:ascii="Calibri" w:eastAsia="Times New Roman" w:hAnsi="Calibri" w:cs="Times New Roman"/>
-          <w:color w:val="000000"/>
-          <w:sz w:val="24"/>
-          <w:szCs w:val="24"/>
-        </w:rPr>
-        <w:t xml:space="preserve">Hard to keep up with electronic communications - need to get on </w:t>
+      </w:pPr>
+      <w:r>
+        <w:t xml:space="preserve">Move to slack or </w:t>
       </w:r>
       <w:proofErr w:type="spellStart"/>
       <w:r>
-        <w:rPr>
-          <w:rFonts w:ascii="Calibri" w:eastAsia="Times New Roman" w:hAnsi="Calibri" w:cs="Times New Roman"/>
-          <w:color w:val="000000"/>
-          <w:sz w:val="24"/>
-          <w:szCs w:val="24"/>
-        </w:rPr>
-        <w:t>a</w:t>
+        <w:t>lync</w:t>
       </w:r>
       <w:proofErr w:type="spellEnd"/>
       <w:r>
-        <w:rPr>
-          <w:rFonts w:ascii="Calibri" w:eastAsia="Times New Roman" w:hAnsi="Calibri" w:cs="Times New Roman"/>
-          <w:color w:val="000000"/>
-          <w:sz w:val="24"/>
-          <w:szCs w:val="24"/>
-        </w:rPr>
-        <w:t xml:space="preserve"> online board</w:t>
-      </w:r>
-    </w:p>
-    <w:p>
-      <w:pPr>
-        <w:numPr>
-          <w:ilvl w:val="0"/>
-          <w:numId w:val="2"/>
-        </w:numPr>
-        <w:spacing w:before="100" w:beforeAutospacing="1" w:after="100" w:afterAutospacing="1" w:line="240" w:lineRule="auto"/>
-        <w:rPr>
-          <w:rFonts w:ascii="Calibri" w:eastAsia="Times New Roman" w:hAnsi="Calibri" w:cs="Times New Roman"/>
-          <w:color w:val="000000"/>
-          <w:sz w:val="24"/>
-          <w:szCs w:val="24"/>
-        </w:rPr>
-      </w:pPr>
-      <w:r>
-        <w:rPr>
-          <w:rFonts w:ascii="Calibri" w:eastAsia="Times New Roman" w:hAnsi="Calibri" w:cs="Times New Roman"/>
-          <w:color w:val="000000"/>
-          <w:sz w:val="24"/>
-          <w:szCs w:val="24"/>
-        </w:rPr>
-        <w:t xml:space="preserve">Infrastructure is part of definition of done - hard reality </w:t>
-      </w:r>
-    </w:p>
-    <w:p>
-      <w:pPr>
-        <w:numPr>
-          <w:ilvl w:val="0"/>
-          <w:numId w:val="2"/>
-        </w:numPr>
-        <w:spacing w:before="100" w:beforeAutospacing="1" w:after="100" w:afterAutospacing="1" w:line="240" w:lineRule="auto"/>
-        <w:rPr>
-          <w:rFonts w:ascii="Calibri" w:eastAsia="Times New Roman" w:hAnsi="Calibri" w:cs="Times New Roman"/>
-          <w:color w:val="000000"/>
-          <w:sz w:val="24"/>
-          <w:szCs w:val="24"/>
-        </w:rPr>
-      </w:pPr>
-      <w:r>
-        <w:rPr>
-          <w:rFonts w:ascii="Calibri" w:eastAsia="Times New Roman" w:hAnsi="Calibri" w:cs="Times New Roman"/>
-          <w:color w:val="000000"/>
-          <w:sz w:val="24"/>
-          <w:szCs w:val="24"/>
-        </w:rPr>
-        <w:t>Acceptance criteria not well flushed out before hand</w:t>
-      </w:r>
-    </w:p>
-    <w:p>
-      <w:pPr>
-        <w:numPr>
-          <w:ilvl w:val="0"/>
-          <w:numId w:val="2"/>
-        </w:numPr>
-        <w:spacing w:before="100" w:beforeAutospacing="1" w:after="100" w:afterAutospacing="1" w:line="240" w:lineRule="auto"/>
-        <w:rPr>
-          <w:rFonts w:ascii="Calibri" w:eastAsia="Times New Roman" w:hAnsi="Calibri" w:cs="Times New Roman"/>
-          <w:color w:val="000000"/>
-          <w:sz w:val="24"/>
-          <w:szCs w:val="24"/>
-        </w:rPr>
-      </w:pPr>
-      <w:r>
-        <w:rPr>
-          <w:rFonts w:ascii="Calibri" w:eastAsia="Times New Roman" w:hAnsi="Calibri" w:cs="Times New Roman"/>
-          <w:color w:val="000000"/>
-          <w:sz w:val="24"/>
-          <w:szCs w:val="24"/>
-        </w:rPr>
-        <w:t>Nuances of API make some tasks a bit hard</w:t>
-      </w:r>
-      <w:r>
-        <w:rPr>
-          <w:rFonts w:ascii="Calibri" w:eastAsia="Times New Roman" w:hAnsi="Calibri" w:cs="Times New Roman"/>
-          <w:color w:val="000000"/>
-          <w:sz w:val="24"/>
-          <w:szCs w:val="24"/>
-        </w:rPr>
-        <w:t xml:space="preserve"> like pagination and sorting – PO dropped those to assist</w:t>
-      </w:r>
-    </w:p>
-    <w:p>
-      <w:pPr>
-        <w:rPr>
-          <w:b/>
-        </w:rPr>
-      </w:pPr>
-      <w:r>
-        <w:rPr>
-          <w:b/>
-        </w:rPr>
-        <w:t>L</w:t>
-      </w:r>
-      <w:r>
-        <w:rPr>
-          <w:b/>
-        </w:rPr>
-        <w:t>essons to be implemented in next Sprint:</w:t>
-      </w:r>
-    </w:p>
-    <w:p>
-      <w:pPr>
-        <w:pStyle w:val="ListParagraph"/>
-        <w:numPr>
-          <w:ilvl w:val="0"/>
-          <w:numId w:val="3"/>
-        </w:numPr>
-      </w:pPr>
-      <w:r>
-        <w:t>Breakout tasks in more detail</w:t>
-      </w:r>
-    </w:p>
-    <w:p>
-      <w:pPr>
-        <w:pStyle w:val="ListParagraph"/>
-        <w:numPr>
-          <w:ilvl w:val="0"/>
-          <w:numId w:val="3"/>
-        </w:numPr>
-      </w:pPr>
-      <w:r>
-        <w:t>Raise issues encountered to Scrum Master ASAP</w:t>
+        <w:t xml:space="preserve"> session</w:t>
       </w:r>
     </w:p>
     <w:p>
@@ -762,8 +2788,6 @@
       <w:r>
         <w:t>2</w:t>
       </w:r>
-      <w:bookmarkStart w:id="0" w:name="_GoBack"/>
-      <w:bookmarkEnd w:id="0"/>
     </w:p>
     <w:p>
       <w:pPr>
@@ -804,41 +2828,35 @@
       <w:r>
         <w:rPr>
           <w:rFonts w:eastAsia="Times New Roman" w:cs="Times New Roman"/>
-          <w:color w:val="0563C1"/>
-          <w:u w:val="single"/>
           <w:lang w:val="en"/>
         </w:rPr>
         <w:t>As</w:t>
       </w:r>
       <w:proofErr w:type="gramEnd"/>
-      <w:r>
-        <w:rPr>
-          <w:rFonts w:eastAsia="Times New Roman" w:cs="Times New Roman"/>
-          <w:color w:val="0563C1"/>
-          <w:u w:val="single"/>
-          <w:lang w:val="en"/>
-        </w:rPr>
-        <w:t xml:space="preserve"> a user, I would like to view a summary of food recalls that have occurred in the last 30 days so that I am aware of the latest recalls.</w:t>
-      </w:r>
-    </w:p>
-    <w:p>
-      <w:pPr>
-        <w:pStyle w:val="ListParagraph"/>
-        <w:numPr>
-          <w:ilvl w:val="0"/>
-          <w:numId w:val="2"/>
-        </w:numPr>
-        <w:spacing w:line="254" w:lineRule="auto"/>
-        <w:rPr>
-          <w:rFonts w:eastAsia="Times New Roman" w:cs="Times New Roman"/>
-        </w:rPr>
-      </w:pPr>
       <w:r>
         <w:rPr>
           <w:rFonts w:eastAsia="Times New Roman" w:cs="Times New Roman"/>
           <w:lang w:val="en"/>
         </w:rPr>
-        <w:t>Made change to the user story after roadblock to limit to only food  reports (dropped device and drop and made the separate stories)</w:t>
+        <w:t xml:space="preserve"> a user, I would like to view a summary of food recalls that have occurred in the last 30 days so that I am aware of the latest recalls.</w:t>
+      </w:r>
+    </w:p>
+    <w:p>
+      <w:pPr>
+        <w:spacing w:after="0" w:line="240" w:lineRule="auto"/>
+        <w:rPr>
+          <w:rFonts w:ascii="Calibri" w:eastAsia="Times New Roman" w:hAnsi="Calibri" w:cs="Times New Roman"/>
+          <w:sz w:val="24"/>
+          <w:szCs w:val="24"/>
+        </w:rPr>
+      </w:pPr>
+      <w:r>
+        <w:rPr>
+          <w:rFonts w:ascii="Calibri" w:eastAsia="Times New Roman" w:hAnsi="Calibri" w:cs="Times New Roman"/>
+          <w:sz w:val="24"/>
+          <w:szCs w:val="24"/>
+        </w:rPr>
+        <w:t xml:space="preserve">Stats: </w:t>
       </w:r>
     </w:p>
     <w:p>
@@ -846,7 +2864,7 @@
         <w:pStyle w:val="ListParagraph"/>
         <w:numPr>
           <w:ilvl w:val="0"/>
-          <w:numId w:val="2"/>
+          <w:numId w:val="3"/>
         </w:numPr>
         <w:spacing w:line="254" w:lineRule="auto"/>
         <w:rPr>
@@ -858,50 +2876,53 @@
           <w:rFonts w:eastAsia="Times New Roman" w:cs="Times New Roman"/>
           <w:lang w:val="en"/>
         </w:rPr>
+        <w:t>Made change to the user story after roadblock to limit to only food  reports (dropped device and drop and made the separate stories)</w:t>
+      </w:r>
+    </w:p>
+    <w:p>
+      <w:pPr>
+        <w:pStyle w:val="ListParagraph"/>
+        <w:numPr>
+          <w:ilvl w:val="0"/>
+          <w:numId w:val="3"/>
+        </w:numPr>
+        <w:spacing w:line="254" w:lineRule="auto"/>
+        <w:rPr>
+          <w:rFonts w:eastAsia="Times New Roman" w:cs="Times New Roman"/>
+        </w:rPr>
+      </w:pPr>
+      <w:r>
+        <w:rPr>
+          <w:rFonts w:eastAsia="Times New Roman" w:cs="Times New Roman"/>
+          <w:lang w:val="en"/>
+        </w:rPr>
         <w:t xml:space="preserve">Started </w:t>
       </w:r>
       <w:r>
         <w:rPr>
           <w:rFonts w:eastAsia="Times New Roman" w:cs="Times New Roman"/>
         </w:rPr>
-        <w:t>#72 As a user, I would like to view a map of the world and switch to it from viewing a grid and #25 As a user, I would like to view the applicable enforcement report so that I can see all data.  Did not finish either.</w:t>
-      </w:r>
-    </w:p>
-    <w:p>
-      <w:pPr>
-        <w:pStyle w:val="ListParagraph"/>
-        <w:numPr>
-          <w:ilvl w:val="0"/>
-          <w:numId w:val="2"/>
-        </w:numPr>
-        <w:spacing w:line="254" w:lineRule="auto"/>
+        <w:t xml:space="preserve">on two additional stories that were planned but they were not finished when the sprint ended. Kept PO in the loop about the possibility through the </w:t>
+      </w:r>
+      <w:proofErr w:type="spellStart"/>
+      <w:r>
         <w:rPr>
           <w:rFonts w:eastAsia="Times New Roman" w:cs="Times New Roman"/>
         </w:rPr>
-      </w:pPr>
+        <w:t>burndown</w:t>
+      </w:r>
+      <w:proofErr w:type="spellEnd"/>
       <w:r>
         <w:rPr>
           <w:rFonts w:eastAsia="Times New Roman" w:cs="Times New Roman"/>
         </w:rPr>
-        <w:t>Determined pagination / sorting was really difficult with the way the API was working, broke out form user story to ensure value was added.</w:t>
-      </w:r>
-    </w:p>
-    <w:p>
-      <w:pPr>
-        <w:spacing w:after="0" w:line="240" w:lineRule="auto"/>
-        <w:rPr>
-          <w:rFonts w:ascii="Calibri" w:eastAsia="Times New Roman" w:hAnsi="Calibri" w:cs="Times New Roman"/>
-          <w:sz w:val="24"/>
-          <w:szCs w:val="24"/>
-        </w:rPr>
-      </w:pPr>
-      <w:r>
-        <w:rPr>
-          <w:rFonts w:ascii="Calibri" w:eastAsia="Times New Roman" w:hAnsi="Calibri" w:cs="Times New Roman"/>
-          <w:sz w:val="24"/>
-          <w:szCs w:val="24"/>
-        </w:rPr>
-        <w:t xml:space="preserve">Stats: </w:t>
+        <w:t xml:space="preserve"> chart.</w:t>
+      </w:r>
+      <w:r>
+        <w:rPr>
+          <w:rFonts w:eastAsia="Times New Roman" w:cs="Times New Roman"/>
+        </w:rPr>
+        <w:t xml:space="preserve">  </w:t>
       </w:r>
     </w:p>
     <w:p>
@@ -1158,6 +3179,29 @@
     </w:p>
     <w:p>
       <w:pPr>
+        <w:pStyle w:val="ListParagraph"/>
+        <w:numPr>
+          <w:ilvl w:val="0"/>
+          <w:numId w:val="3"/>
+        </w:numPr>
+        <w:spacing w:after="0" w:line="240" w:lineRule="auto"/>
+        <w:rPr>
+          <w:rFonts w:ascii="Calibri" w:eastAsia="Times New Roman" w:hAnsi="Calibri" w:cs="Times New Roman"/>
+          <w:sz w:val="24"/>
+          <w:szCs w:val="24"/>
+        </w:rPr>
+      </w:pPr>
+      <w:r>
+        <w:rPr>
+          <w:rFonts w:ascii="Calibri" w:eastAsia="Times New Roman" w:hAnsi="Calibri" w:cs="Times New Roman"/>
+          <w:sz w:val="24"/>
+          <w:szCs w:val="24"/>
+        </w:rPr>
+        <w:t>Updated backlog with new MVP assignments</w:t>
+      </w:r>
+    </w:p>
+    <w:p>
+      <w:pPr>
         <w:spacing w:after="0" w:line="240" w:lineRule="auto"/>
         <w:rPr>
           <w:rFonts w:ascii="Calibri" w:eastAsia="Times New Roman" w:hAnsi="Calibri" w:cs="Times New Roman"/>
@@ -1280,16 +3324,6 @@
           <w:szCs w:val="24"/>
         </w:rPr>
       </w:pPr>
-    </w:p>
-    <w:p>
-      <w:pPr>
-        <w:spacing w:after="0" w:line="240" w:lineRule="auto"/>
-        <w:rPr>
-          <w:rFonts w:ascii="Calibri" w:eastAsia="Times New Roman" w:hAnsi="Calibri" w:cs="Times New Roman"/>
-          <w:sz w:val="24"/>
-          <w:szCs w:val="24"/>
-        </w:rPr>
-      </w:pPr>
       <w:r>
         <w:rPr>
           <w:rFonts w:ascii="Calibri" w:eastAsia="Times New Roman" w:hAnsi="Calibri" w:cs="Times New Roman"/>
@@ -1315,7 +3349,13 @@
         <w:rPr>
           <w:rFonts w:ascii="Calibri" w:eastAsia="Times New Roman" w:hAnsi="Calibri" w:cs="Times New Roman"/>
         </w:rPr>
-        <w:t xml:space="preserve">Started a few of the stories while waiting on tasks to finish for the primary story. Goal was to ensure the first story was completed </w:t>
+        <w:t>Started a few of the stories while waiting on tasks to finish for the primary story. Goal was to ensur</w:t>
+      </w:r>
+      <w:r>
+        <w:rPr>
+          <w:rFonts w:ascii="Calibri" w:eastAsia="Times New Roman" w:hAnsi="Calibri" w:cs="Times New Roman"/>
+        </w:rPr>
+        <w:t>e the first story was completed.</w:t>
       </w:r>
     </w:p>
     <w:p>
@@ -1363,6 +3403,12 @@
           <w:rFonts w:ascii="Calibri" w:eastAsia="Times New Roman" w:hAnsi="Calibri" w:cs="Times New Roman"/>
         </w:rPr>
         <w:t>scoping work if taking too much time</w:t>
+      </w:r>
+      <w:r>
+        <w:rPr>
+          <w:rFonts w:ascii="Calibri" w:eastAsia="Times New Roman" w:hAnsi="Calibri" w:cs="Times New Roman"/>
+        </w:rPr>
+        <w:t>.</w:t>
       </w:r>
     </w:p>
     <w:p>
@@ -1419,7 +3465,6 @@
         </w:numPr>
       </w:pPr>
       <w:r>
-        <w:lastRenderedPageBreak/>
         <w:t xml:space="preserve">15 </w:t>
       </w:r>
       <w:proofErr w:type="spellStart"/>
@@ -1454,36 +3499,20 @@
       <w:r>
         <w:t>Raise issues encountered to Scrum Master ASAP</w:t>
       </w:r>
-    </w:p>
-    <w:p>
-      <w:pPr>
-        <w:ind w:left="720"/>
-      </w:pPr>
-    </w:p>
-    <w:p>
-      <w:r>
-        <w:t xml:space="preserve"> </w:t>
-      </w:r>
       <w:r>
         <w:br w:type="page"/>
       </w:r>
     </w:p>
     <w:p>
       <w:pPr>
-        <w:spacing w:after="0" w:line="240" w:lineRule="auto"/>
-        <w:rPr>
-          <w:rFonts w:ascii="Calibri" w:eastAsia="Times New Roman" w:hAnsi="Calibri" w:cs="Times New Roman"/>
-          <w:b/>
-          <w:sz w:val="24"/>
-          <w:szCs w:val="24"/>
-        </w:rPr>
-      </w:pPr>
-      <w:r>
-        <w:rPr>
-          <w:rFonts w:ascii="Calibri" w:eastAsia="Times New Roman" w:hAnsi="Calibri" w:cs="Times New Roman"/>
-          <w:b/>
-          <w:sz w:val="24"/>
-          <w:szCs w:val="24"/>
+        <w:pStyle w:val="Heading1"/>
+        <w:rPr>
+          <w:rFonts w:eastAsia="Times New Roman"/>
+        </w:rPr>
+      </w:pPr>
+      <w:r>
+        <w:rPr>
+          <w:rFonts w:eastAsia="Times New Roman"/>
         </w:rPr>
         <w:lastRenderedPageBreak/>
         <w:t>Sprint 3</w:t>
@@ -1718,6 +3747,58 @@
     </w:p>
     <w:p>
       <w:pPr>
+        <w:spacing w:after="0" w:line="240" w:lineRule="auto"/>
+        <w:rPr>
+          <w:rFonts w:ascii="Calibri" w:eastAsia="Times New Roman" w:hAnsi="Calibri" w:cs="Times New Roman"/>
+          <w:sz w:val="24"/>
+          <w:szCs w:val="24"/>
+        </w:rPr>
+      </w:pPr>
+    </w:p>
+    <w:p>
+      <w:pPr>
+        <w:spacing w:after="0" w:line="240" w:lineRule="auto"/>
+        <w:rPr>
+          <w:rFonts w:ascii="Calibri" w:eastAsia="Times New Roman" w:hAnsi="Calibri" w:cs="Times New Roman"/>
+          <w:sz w:val="24"/>
+          <w:szCs w:val="24"/>
+        </w:rPr>
+      </w:pPr>
+      <w:r>
+        <w:rPr>
+          <w:rFonts w:ascii="Calibri" w:eastAsia="Times New Roman" w:hAnsi="Calibri" w:cs="Times New Roman"/>
+          <w:sz w:val="24"/>
+          <w:szCs w:val="24"/>
+        </w:rPr>
+        <w:t xml:space="preserve">Comments </w:t>
+      </w:r>
+      <w:r>
+        <w:rPr>
+          <w:rFonts w:ascii="Calibri" w:eastAsia="Times New Roman" w:hAnsi="Calibri" w:cs="Times New Roman"/>
+          <w:sz w:val="24"/>
+          <w:szCs w:val="24"/>
+        </w:rPr>
+        <w:t>f</w:t>
+      </w:r>
+      <w:r>
+        <w:rPr>
+          <w:rFonts w:ascii="Calibri" w:eastAsia="Times New Roman" w:hAnsi="Calibri" w:cs="Times New Roman"/>
+          <w:sz w:val="24"/>
+          <w:szCs w:val="24"/>
+        </w:rPr>
+        <w:t>rom Stakeholders</w:t>
+      </w:r>
+      <w:r>
+        <w:rPr>
+          <w:rFonts w:ascii="Calibri" w:eastAsia="Times New Roman" w:hAnsi="Calibri" w:cs="Times New Roman"/>
+          <w:sz w:val="24"/>
+          <w:szCs w:val="24"/>
+        </w:rPr>
+        <w:t>:</w:t>
+      </w:r>
+    </w:p>
+    <w:p>
+      <w:pPr>
         <w:pStyle w:val="ListParagraph"/>
         <w:numPr>
           <w:ilvl w:val="0"/>
@@ -1736,59 +3817,7 @@
           <w:sz w:val="24"/>
           <w:szCs w:val="24"/>
         </w:rPr>
-        <w:t>Updates Sprint in middle to adjust commitment – dropped two user stories as 26 ended up being problematic</w:t>
-      </w:r>
-    </w:p>
-    <w:p>
-      <w:pPr>
-        <w:spacing w:after="0" w:line="240" w:lineRule="auto"/>
-        <w:rPr>
-          <w:rFonts w:ascii="Calibri" w:eastAsia="Times New Roman" w:hAnsi="Calibri" w:cs="Times New Roman"/>
-          <w:sz w:val="24"/>
-          <w:szCs w:val="24"/>
-        </w:rPr>
-      </w:pPr>
-    </w:p>
-    <w:p>
-      <w:pPr>
-        <w:spacing w:after="0" w:line="240" w:lineRule="auto"/>
-        <w:rPr>
-          <w:rFonts w:ascii="Calibri" w:eastAsia="Times New Roman" w:hAnsi="Calibri" w:cs="Times New Roman"/>
-          <w:sz w:val="24"/>
-          <w:szCs w:val="24"/>
-        </w:rPr>
-      </w:pPr>
-      <w:r>
-        <w:rPr>
-          <w:rFonts w:ascii="Calibri" w:eastAsia="Times New Roman" w:hAnsi="Calibri" w:cs="Times New Roman"/>
-          <w:sz w:val="24"/>
-          <w:szCs w:val="24"/>
-        </w:rPr>
-        <w:t xml:space="preserve">Comments </w:t>
-      </w:r>
-      <w:r>
-        <w:rPr>
-          <w:rFonts w:ascii="Calibri" w:eastAsia="Times New Roman" w:hAnsi="Calibri" w:cs="Times New Roman"/>
-          <w:sz w:val="24"/>
-          <w:szCs w:val="24"/>
-        </w:rPr>
-        <w:t>f</w:t>
-      </w:r>
-      <w:r>
-        <w:rPr>
-          <w:rFonts w:ascii="Calibri" w:eastAsia="Times New Roman" w:hAnsi="Calibri" w:cs="Times New Roman"/>
-          <w:sz w:val="24"/>
-          <w:szCs w:val="24"/>
-        </w:rPr>
-        <w:t>rom Stakeholders</w:t>
-      </w:r>
-      <w:r>
-        <w:rPr>
-          <w:rFonts w:ascii="Calibri" w:eastAsia="Times New Roman" w:hAnsi="Calibri" w:cs="Times New Roman"/>
-          <w:sz w:val="24"/>
-          <w:szCs w:val="24"/>
-        </w:rPr>
-        <w:t>:</w:t>
+        <w:t>Add color to the modal window header</w:t>
       </w:r>
     </w:p>
     <w:p>
@@ -1811,7 +3840,7 @@
           <w:sz w:val="24"/>
           <w:szCs w:val="24"/>
         </w:rPr>
-        <w:t>Add color to the modal window header</w:t>
+        <w:t>Can we grey out the background when the modal window comes up?</w:t>
       </w:r>
     </w:p>
     <w:p>
@@ -1834,7 +3863,15 @@
           <w:sz w:val="24"/>
           <w:szCs w:val="24"/>
         </w:rPr>
-        <w:t>Can we grey out the background?</w:t>
+        <w:t>Add corn icon next to food selection tab</w:t>
+      </w:r>
+      <w:r>
+        <w:rPr>
+          <w:rFonts w:ascii="Calibri" w:eastAsia="Times New Roman" w:hAnsi="Calibri" w:cs="Times New Roman"/>
+          <w:sz w:val="24"/>
+          <w:szCs w:val="24"/>
+        </w:rPr>
+        <w:t xml:space="preserve"> if possible</w:t>
       </w:r>
     </w:p>
     <w:p>
@@ -1857,29 +3894,6 @@
           <w:sz w:val="24"/>
           <w:szCs w:val="24"/>
         </w:rPr>
-        <w:t>Add corn icon next to food selection tab</w:t>
-      </w:r>
-    </w:p>
-    <w:p>
-      <w:pPr>
-        <w:pStyle w:val="ListParagraph"/>
-        <w:numPr>
-          <w:ilvl w:val="0"/>
-          <w:numId w:val="3"/>
-        </w:numPr>
-        <w:spacing w:after="0" w:line="240" w:lineRule="auto"/>
-        <w:rPr>
-          <w:rFonts w:ascii="Calibri" w:eastAsia="Times New Roman" w:hAnsi="Calibri" w:cs="Times New Roman"/>
-          <w:sz w:val="24"/>
-          <w:szCs w:val="24"/>
-        </w:rPr>
-      </w:pPr>
-      <w:r>
-        <w:rPr>
-          <w:rFonts w:ascii="Calibri" w:eastAsia="Times New Roman" w:hAnsi="Calibri" w:cs="Times New Roman"/>
-          <w:sz w:val="24"/>
-          <w:szCs w:val="24"/>
-        </w:rPr>
         <w:t>Change color of corn icon – possibly do green/yellow</w:t>
       </w:r>
     </w:p>
@@ -2086,30 +4100,16 @@
           <w:sz w:val="24"/>
           <w:szCs w:val="24"/>
         </w:rPr>
-        <w:t xml:space="preserve">Reduced time by having people </w:t>
-      </w:r>
-    </w:p>
-    <w:p>
-      <w:pPr>
-        <w:numPr>
-          <w:ilvl w:val="0"/>
-          <w:numId w:val="1"/>
-        </w:numPr>
-        <w:spacing w:before="100" w:beforeAutospacing="1" w:after="0" w:afterAutospacing="1" w:line="240" w:lineRule="auto"/>
-        <w:rPr>
-          <w:rFonts w:ascii="Calibri" w:eastAsia="Times New Roman" w:hAnsi="Calibri" w:cs="Times New Roman"/>
-          <w:sz w:val="24"/>
-          <w:szCs w:val="24"/>
-        </w:rPr>
-      </w:pPr>
-      <w:r>
-        <w:rPr>
-          <w:rFonts w:ascii="Calibri" w:eastAsia="Times New Roman" w:hAnsi="Calibri" w:cs="Times New Roman"/>
-          <w:color w:val="000000"/>
-          <w:sz w:val="24"/>
-          <w:szCs w:val="24"/>
-        </w:rPr>
         <w:t>Lots of out of the box options for continuous monitoring</w:t>
+      </w:r>
+      <w:r>
+        <w:rPr>
+          <w:rFonts w:ascii="Calibri" w:eastAsia="Times New Roman" w:hAnsi="Calibri" w:cs="Times New Roman"/>
+          <w:color w:val="000000"/>
+          <w:sz w:val="24"/>
+          <w:szCs w:val="24"/>
+        </w:rPr>
+        <w:t xml:space="preserve"> are in place which helps the overall load</w:t>
       </w:r>
     </w:p>
     <w:p>
@@ -2256,7 +4256,25 @@
           <w:sz w:val="24"/>
           <w:szCs w:val="24"/>
         </w:rPr>
-        <w:t>Tooling finishing touches take longer than though, affects completion on 4.5 hour sprints</w:t>
+        <w:t>Tooling finishing touches take longer than though</w:t>
+      </w:r>
+      <w:r>
+        <w:rPr>
+          <w:rFonts w:ascii="Calibri" w:eastAsia="Times New Roman" w:hAnsi="Calibri" w:cs="Times New Roman"/>
+          <w:color w:val="000000"/>
+          <w:sz w:val="24"/>
+          <w:szCs w:val="24"/>
+        </w:rPr>
+        <w:t>t</w:t>
+      </w:r>
+      <w:r>
+        <w:rPr>
+          <w:rFonts w:ascii="Calibri" w:eastAsia="Times New Roman" w:hAnsi="Calibri" w:cs="Times New Roman"/>
+          <w:color w:val="000000"/>
+          <w:sz w:val="24"/>
+          <w:szCs w:val="24"/>
+        </w:rPr>
+        <w:t>, affects completion on 4.5 hour sprints</w:t>
       </w:r>
     </w:p>
     <w:p>
@@ -2273,6 +4291,24 @@
           <w:szCs w:val="24"/>
         </w:rPr>
       </w:pPr>
+      <w:r>
+        <w:rPr>
+          <w:rFonts w:ascii="Calibri" w:eastAsia="Times New Roman" w:hAnsi="Calibri" w:cs="Times New Roman"/>
+          <w:color w:val="000000"/>
+          <w:sz w:val="24"/>
+          <w:szCs w:val="24"/>
+        </w:rPr>
+        <w:t>Consider changes to get faster builds</w:t>
+      </w:r>
+      <w:r>
+        <w:rPr>
+          <w:rFonts w:ascii="Calibri" w:eastAsia="Times New Roman" w:hAnsi="Calibri" w:cs="Times New Roman"/>
+          <w:color w:val="000000"/>
+          <w:sz w:val="24"/>
+          <w:szCs w:val="24"/>
+        </w:rPr>
+        <w:t xml:space="preserve"> to </w:t>
+      </w:r>
       <w:proofErr w:type="spellStart"/>
       <w:r>
         <w:rPr>
@@ -2281,7 +4317,7 @@
           <w:sz w:val="24"/>
           <w:szCs w:val="24"/>
         </w:rPr>
-        <w:t>Devs</w:t>
+        <w:t>devs</w:t>
       </w:r>
       <w:proofErr w:type="spellEnd"/>
       <w:r>
@@ -2291,14 +4327,40 @@
           <w:sz w:val="24"/>
           <w:szCs w:val="24"/>
         </w:rPr>
-        <w:t xml:space="preserve"> need to be providing </w:t>
-      </w:r>
-    </w:p>
-    <w:p>
-      <w:pPr>
-        <w:numPr>
-          <w:ilvl w:val="0"/>
-          <w:numId w:val="2"/>
+        <w:t>, builds are backlogged</w:t>
+      </w:r>
+    </w:p>
+    <w:p>
+      <w:pPr>
+        <w:rPr>
+          <w:b/>
+        </w:rPr>
+      </w:pPr>
+      <w:r>
+        <w:rPr>
+          <w:b/>
+        </w:rPr>
+        <w:t>Lessons to be implemented in next Sprint:</w:t>
+      </w:r>
+    </w:p>
+    <w:p>
+      <w:pPr>
+        <w:pStyle w:val="ListParagraph"/>
+        <w:numPr>
+          <w:ilvl w:val="0"/>
+          <w:numId w:val="3"/>
+        </w:numPr>
+      </w:pPr>
+      <w:r>
+        <w:t>Add everyone to the build failure message</w:t>
+      </w:r>
+    </w:p>
+    <w:p>
+      <w:pPr>
+        <w:pStyle w:val="ListParagraph"/>
+        <w:numPr>
+          <w:ilvl w:val="0"/>
+          <w:numId w:val="3"/>
         </w:numPr>
         <w:spacing w:before="100" w:beforeAutospacing="1" w:after="100" w:afterAutospacing="1" w:line="240" w:lineRule="auto"/>
         <w:rPr>
@@ -2309,94 +4371,8 @@
         </w:rPr>
       </w:pPr>
       <w:r>
-        <w:rPr>
-          <w:rFonts w:ascii="Calibri" w:eastAsia="Times New Roman" w:hAnsi="Calibri" w:cs="Times New Roman"/>
-          <w:color w:val="000000"/>
-          <w:sz w:val="24"/>
-          <w:szCs w:val="24"/>
-        </w:rPr>
-        <w:t xml:space="preserve">Consider changes to get faster builds to </w:t>
-      </w:r>
-      <w:proofErr w:type="spellStart"/>
-      <w:r>
-        <w:rPr>
-          <w:rFonts w:ascii="Calibri" w:eastAsia="Times New Roman" w:hAnsi="Calibri" w:cs="Times New Roman"/>
-          <w:color w:val="000000"/>
-          <w:sz w:val="24"/>
-          <w:szCs w:val="24"/>
-        </w:rPr>
-        <w:t>devs</w:t>
-      </w:r>
-      <w:proofErr w:type="spellEnd"/>
-      <w:r>
-        <w:rPr>
-          <w:rFonts w:ascii="Calibri" w:eastAsia="Times New Roman" w:hAnsi="Calibri" w:cs="Times New Roman"/>
-          <w:color w:val="000000"/>
-          <w:sz w:val="24"/>
-          <w:szCs w:val="24"/>
-        </w:rPr>
-        <w:t>, builds are backlogged.</w:t>
-      </w:r>
-    </w:p>
-    <w:p>
-      <w:pPr>
-        <w:rPr>
-          <w:b/>
-        </w:rPr>
-      </w:pPr>
-      <w:r>
-        <w:rPr>
-          <w:b/>
-        </w:rPr>
-        <w:t>Lessons to be implemented in next Sprint:</w:t>
-      </w:r>
-    </w:p>
-    <w:p>
-      <w:pPr>
-        <w:pStyle w:val="ListParagraph"/>
-        <w:numPr>
-          <w:ilvl w:val="0"/>
-          <w:numId w:val="3"/>
-        </w:numPr>
-      </w:pPr>
-      <w:r>
-        <w:lastRenderedPageBreak/>
-        <w:t>Add everyone to the build failure message</w:t>
-      </w:r>
-    </w:p>
-    <w:p>
-      <w:pPr>
-        <w:pStyle w:val="ListParagraph"/>
-        <w:numPr>
-          <w:ilvl w:val="0"/>
-          <w:numId w:val="3"/>
-        </w:numPr>
-      </w:pPr>
-      <w:r>
         <w:t>Get auto build scripts up to date by adding task to US on board to track updates to build docs when changes are made</w:t>
       </w:r>
-    </w:p>
-    <w:p>
-      <w:pPr>
-        <w:spacing w:before="100" w:beforeAutospacing="1" w:after="100" w:afterAutospacing="1" w:line="240" w:lineRule="auto"/>
-        <w:rPr>
-          <w:rFonts w:ascii="Calibri" w:eastAsia="Times New Roman" w:hAnsi="Calibri" w:cs="Times New Roman"/>
-          <w:color w:val="000000"/>
-          <w:sz w:val="24"/>
-          <w:szCs w:val="24"/>
-        </w:rPr>
-      </w:pPr>
-    </w:p>
-    <w:p>
-      <w:pPr>
-        <w:spacing w:before="100" w:beforeAutospacing="1" w:after="100" w:afterAutospacing="1" w:line="240" w:lineRule="auto"/>
-        <w:rPr>
-          <w:rFonts w:ascii="Calibri" w:eastAsia="Times New Roman" w:hAnsi="Calibri" w:cs="Times New Roman"/>
-          <w:color w:val="000000"/>
-          <w:sz w:val="24"/>
-          <w:szCs w:val="24"/>
-        </w:rPr>
-      </w:pPr>
     </w:p>
     <w:p>
       <w:pPr>
@@ -2535,15 +4511,7 @@
           <w:sz w:val="24"/>
           <w:szCs w:val="24"/>
         </w:rPr>
-        <w:t xml:space="preserve">117 </w:t>
-      </w:r>
-      <w:r>
-        <w:rPr>
-          <w:rFonts w:ascii="Calibri" w:eastAsia="Times New Roman" w:hAnsi="Calibri" w:cs="Times New Roman"/>
-          <w:sz w:val="24"/>
-          <w:szCs w:val="24"/>
-        </w:rPr>
-        <w:t xml:space="preserve">(Issue promoted to US) </w:t>
+        <w:t xml:space="preserve">117 (Issue promoted to US) </w:t>
       </w:r>
       <w:r>
         <w:rPr>
@@ -3151,19 +5119,3303 @@
         </w:rPr>
       </w:pPr>
     </w:p>
+    <w:p>
+      <w:pPr>
+        <w:pStyle w:val="Heading1"/>
+        <w:rPr>
+          <w:rFonts w:eastAsia="Times New Roman"/>
+        </w:rPr>
+      </w:pPr>
+      <w:r>
+        <w:rPr>
+          <w:rFonts w:eastAsia="Times New Roman"/>
+        </w:rPr>
+        <w:lastRenderedPageBreak/>
+        <w:t>Sprint 5</w:t>
+      </w:r>
+    </w:p>
+    <w:p>
+      <w:pPr>
+        <w:spacing w:after="0" w:line="240" w:lineRule="auto"/>
+        <w:rPr>
+          <w:rFonts w:ascii="Calibri" w:eastAsia="Times New Roman" w:hAnsi="Calibri" w:cs="Times New Roman"/>
+          <w:sz w:val="24"/>
+          <w:szCs w:val="24"/>
+        </w:rPr>
+      </w:pPr>
+    </w:p>
+    <w:p>
+      <w:pPr>
+        <w:spacing w:after="0" w:line="240" w:lineRule="auto"/>
+        <w:rPr>
+          <w:rFonts w:ascii="Calibri" w:eastAsia="Times New Roman" w:hAnsi="Calibri" w:cs="Times New Roman"/>
+          <w:b/>
+          <w:sz w:val="24"/>
+          <w:szCs w:val="24"/>
+        </w:rPr>
+      </w:pPr>
+      <w:r>
+        <w:rPr>
+          <w:rFonts w:ascii="Calibri" w:eastAsia="Times New Roman" w:hAnsi="Calibri" w:cs="Times New Roman"/>
+          <w:b/>
+          <w:sz w:val="24"/>
+          <w:szCs w:val="24"/>
+        </w:rPr>
+        <w:t>Sprint Review</w:t>
+      </w:r>
+    </w:p>
+    <w:tbl>
+      <w:tblPr>
+        <w:tblW w:w="9810" w:type="dxa"/>
+        <w:tblLook w:val="04A0" w:firstRow="1" w:lastRow="0" w:firstColumn="1" w:lastColumn="0" w:noHBand="0" w:noVBand="1"/>
+      </w:tblPr>
+      <w:tblGrid>
+        <w:gridCol w:w="960"/>
+        <w:gridCol w:w="8580"/>
+        <w:gridCol w:w="270"/>
+      </w:tblGrid>
+      <w:tr>
+        <w:trPr>
+          <w:trHeight w:val="290"/>
+        </w:trPr>
+        <w:tc>
+          <w:tcPr>
+            <w:tcW w:w="960" w:type="dxa"/>
+            <w:tcBorders>
+              <w:top w:val="nil"/>
+              <w:left w:val="nil"/>
+              <w:bottom w:val="nil"/>
+              <w:right w:val="nil"/>
+            </w:tcBorders>
+            <w:shd w:val="clear" w:color="auto" w:fill="auto"/>
+            <w:noWrap/>
+            <w:vAlign w:val="bottom"/>
+            <w:hideMark/>
+          </w:tcPr>
+          <w:p>
+            <w:pPr>
+              <w:spacing w:after="0" w:line="240" w:lineRule="auto"/>
+              <w:jc w:val="right"/>
+              <w:rPr>
+                <w:rFonts w:ascii="Calibri" w:eastAsia="Times New Roman" w:hAnsi="Calibri" w:cs="Times New Roman"/>
+                <w:color w:val="000000"/>
+              </w:rPr>
+            </w:pPr>
+            <w:r>
+              <w:rPr>
+                <w:rFonts w:ascii="Calibri" w:eastAsia="Times New Roman" w:hAnsi="Calibri" w:cs="Times New Roman"/>
+                <w:color w:val="000000"/>
+              </w:rPr>
+              <w:t>33</w:t>
+            </w:r>
+          </w:p>
+        </w:tc>
+        <w:tc>
+          <w:tcPr>
+            <w:tcW w:w="8850" w:type="dxa"/>
+            <w:gridSpan w:val="2"/>
+            <w:tcBorders>
+              <w:top w:val="nil"/>
+              <w:left w:val="nil"/>
+              <w:bottom w:val="nil"/>
+              <w:right w:val="nil"/>
+            </w:tcBorders>
+            <w:shd w:val="clear" w:color="auto" w:fill="auto"/>
+            <w:noWrap/>
+            <w:vAlign w:val="bottom"/>
+            <w:hideMark/>
+          </w:tcPr>
+          <w:p>
+            <w:pPr>
+              <w:spacing w:after="0" w:line="240" w:lineRule="auto"/>
+              <w:rPr>
+                <w:rFonts w:ascii="Calibri" w:eastAsia="Times New Roman" w:hAnsi="Calibri" w:cs="Times New Roman"/>
+                <w:color w:val="000000"/>
+              </w:rPr>
+            </w:pPr>
+            <w:r>
+              <w:rPr>
+                <w:rFonts w:ascii="Calibri" w:eastAsia="Times New Roman" w:hAnsi="Calibri" w:cs="Times New Roman"/>
+                <w:color w:val="000000"/>
+              </w:rPr>
+              <w:t>As a user, I would like to search trend data for keyword in order to gain additional knowledge about trends on the internet.</w:t>
+            </w:r>
+          </w:p>
+        </w:tc>
+      </w:tr>
+      <w:tr>
+        <w:trPr>
+          <w:trHeight w:val="290"/>
+        </w:trPr>
+        <w:tc>
+          <w:tcPr>
+            <w:tcW w:w="960" w:type="dxa"/>
+            <w:tcBorders>
+              <w:top w:val="nil"/>
+              <w:left w:val="nil"/>
+              <w:bottom w:val="nil"/>
+              <w:right w:val="nil"/>
+            </w:tcBorders>
+            <w:shd w:val="clear" w:color="auto" w:fill="auto"/>
+            <w:noWrap/>
+            <w:vAlign w:val="bottom"/>
+            <w:hideMark/>
+          </w:tcPr>
+          <w:p>
+            <w:pPr>
+              <w:spacing w:after="0" w:line="240" w:lineRule="auto"/>
+              <w:jc w:val="right"/>
+              <w:rPr>
+                <w:rFonts w:ascii="Calibri" w:eastAsia="Times New Roman" w:hAnsi="Calibri" w:cs="Times New Roman"/>
+                <w:color w:val="000000"/>
+              </w:rPr>
+            </w:pPr>
+            <w:r>
+              <w:rPr>
+                <w:rFonts w:ascii="Calibri" w:eastAsia="Times New Roman" w:hAnsi="Calibri" w:cs="Times New Roman"/>
+                <w:color w:val="000000"/>
+              </w:rPr>
+              <w:t>45</w:t>
+            </w:r>
+          </w:p>
+        </w:tc>
+        <w:tc>
+          <w:tcPr>
+            <w:tcW w:w="8850" w:type="dxa"/>
+            <w:gridSpan w:val="2"/>
+            <w:tcBorders>
+              <w:top w:val="nil"/>
+              <w:left w:val="nil"/>
+              <w:bottom w:val="nil"/>
+              <w:right w:val="nil"/>
+            </w:tcBorders>
+            <w:shd w:val="clear" w:color="auto" w:fill="auto"/>
+            <w:noWrap/>
+            <w:vAlign w:val="bottom"/>
+            <w:hideMark/>
+          </w:tcPr>
+          <w:p>
+            <w:pPr>
+              <w:spacing w:after="0" w:line="240" w:lineRule="auto"/>
+              <w:rPr>
+                <w:rFonts w:ascii="Calibri" w:eastAsia="Times New Roman" w:hAnsi="Calibri" w:cs="Times New Roman"/>
+                <w:color w:val="000000"/>
+              </w:rPr>
+            </w:pPr>
+            <w:r>
+              <w:rPr>
+                <w:rFonts w:ascii="Calibri" w:eastAsia="Times New Roman" w:hAnsi="Calibri" w:cs="Times New Roman"/>
+                <w:color w:val="000000"/>
+              </w:rPr>
+              <w:t>As a user, I would like to view a map of affected areas based on my recalls.</w:t>
+            </w:r>
+          </w:p>
+        </w:tc>
+      </w:tr>
+      <w:tr>
+        <w:trPr>
+          <w:trHeight w:val="290"/>
+        </w:trPr>
+        <w:tc>
+          <w:tcPr>
+            <w:tcW w:w="960" w:type="dxa"/>
+            <w:tcBorders>
+              <w:top w:val="nil"/>
+              <w:left w:val="nil"/>
+              <w:bottom w:val="nil"/>
+              <w:right w:val="nil"/>
+            </w:tcBorders>
+            <w:shd w:val="clear" w:color="auto" w:fill="auto"/>
+            <w:noWrap/>
+            <w:vAlign w:val="bottom"/>
+            <w:hideMark/>
+          </w:tcPr>
+          <w:p>
+            <w:pPr>
+              <w:spacing w:after="0" w:line="240" w:lineRule="auto"/>
+              <w:jc w:val="right"/>
+              <w:rPr>
+                <w:rFonts w:ascii="Calibri" w:eastAsia="Times New Roman" w:hAnsi="Calibri" w:cs="Times New Roman"/>
+                <w:color w:val="000000"/>
+              </w:rPr>
+            </w:pPr>
+            <w:r>
+              <w:rPr>
+                <w:rFonts w:ascii="Calibri" w:eastAsia="Times New Roman" w:hAnsi="Calibri" w:cs="Times New Roman"/>
+                <w:color w:val="000000"/>
+              </w:rPr>
+              <w:t>82</w:t>
+            </w:r>
+          </w:p>
+        </w:tc>
+        <w:tc>
+          <w:tcPr>
+            <w:tcW w:w="8850" w:type="dxa"/>
+            <w:gridSpan w:val="2"/>
+            <w:tcBorders>
+              <w:top w:val="nil"/>
+              <w:left w:val="nil"/>
+              <w:bottom w:val="nil"/>
+              <w:right w:val="nil"/>
+            </w:tcBorders>
+            <w:shd w:val="clear" w:color="auto" w:fill="auto"/>
+            <w:noWrap/>
+            <w:vAlign w:val="bottom"/>
+            <w:hideMark/>
+          </w:tcPr>
+          <w:p>
+            <w:pPr>
+              <w:spacing w:after="0" w:line="240" w:lineRule="auto"/>
+              <w:rPr>
+                <w:rFonts w:ascii="Calibri" w:eastAsia="Times New Roman" w:hAnsi="Calibri" w:cs="Times New Roman"/>
+                <w:color w:val="000000"/>
+              </w:rPr>
+            </w:pPr>
+            <w:r>
+              <w:rPr>
+                <w:rFonts w:ascii="Calibri" w:eastAsia="Times New Roman" w:hAnsi="Calibri" w:cs="Times New Roman"/>
+                <w:color w:val="000000"/>
+              </w:rPr>
+              <w:t>As a user, I would like to view a summary of drug recalls that have occurred in the last 90 days so that I am aware of the latest recalls.</w:t>
+            </w:r>
+          </w:p>
+        </w:tc>
+      </w:tr>
+      <w:tr>
+        <w:trPr>
+          <w:gridAfter w:val="1"/>
+          <w:wAfter w:w="270" w:type="dxa"/>
+          <w:trHeight w:val="290"/>
+        </w:trPr>
+        <w:tc>
+          <w:tcPr>
+            <w:tcW w:w="960" w:type="dxa"/>
+            <w:tcBorders>
+              <w:top w:val="nil"/>
+              <w:left w:val="nil"/>
+              <w:bottom w:val="nil"/>
+              <w:right w:val="nil"/>
+            </w:tcBorders>
+            <w:shd w:val="clear" w:color="auto" w:fill="auto"/>
+            <w:noWrap/>
+            <w:vAlign w:val="bottom"/>
+            <w:hideMark/>
+          </w:tcPr>
+          <w:p>
+            <w:pPr>
+              <w:spacing w:after="0" w:line="240" w:lineRule="auto"/>
+              <w:jc w:val="right"/>
+              <w:rPr>
+                <w:rFonts w:ascii="Calibri" w:eastAsia="Times New Roman" w:hAnsi="Calibri" w:cs="Times New Roman"/>
+                <w:color w:val="000000"/>
+              </w:rPr>
+            </w:pPr>
+            <w:r>
+              <w:rPr>
+                <w:rFonts w:ascii="Calibri" w:eastAsia="Times New Roman" w:hAnsi="Calibri" w:cs="Times New Roman"/>
+                <w:color w:val="000000"/>
+              </w:rPr>
+              <w:t>83</w:t>
+            </w:r>
+          </w:p>
+        </w:tc>
+        <w:tc>
+          <w:tcPr>
+            <w:tcW w:w="8580" w:type="dxa"/>
+            <w:tcBorders>
+              <w:top w:val="nil"/>
+              <w:left w:val="nil"/>
+              <w:bottom w:val="nil"/>
+              <w:right w:val="nil"/>
+            </w:tcBorders>
+            <w:shd w:val="clear" w:color="auto" w:fill="auto"/>
+            <w:noWrap/>
+            <w:vAlign w:val="bottom"/>
+            <w:hideMark/>
+          </w:tcPr>
+          <w:p>
+            <w:pPr>
+              <w:spacing w:after="0" w:line="240" w:lineRule="auto"/>
+              <w:rPr>
+                <w:rFonts w:ascii="Calibri" w:eastAsia="Times New Roman" w:hAnsi="Calibri" w:cs="Times New Roman"/>
+                <w:color w:val="000000"/>
+              </w:rPr>
+            </w:pPr>
+            <w:r>
+              <w:rPr>
+                <w:rFonts w:ascii="Calibri" w:eastAsia="Times New Roman" w:hAnsi="Calibri" w:cs="Times New Roman"/>
+                <w:color w:val="000000"/>
+              </w:rPr>
+              <w:t>As a user, I would like to view a summary of devices recalls that have occurred in the last 90 days so that I am aware of the latest recalls.</w:t>
+            </w:r>
+          </w:p>
+        </w:tc>
+      </w:tr>
+      <w:tr>
+        <w:trPr>
+          <w:gridAfter w:val="1"/>
+          <w:wAfter w:w="270" w:type="dxa"/>
+          <w:trHeight w:val="290"/>
+        </w:trPr>
+        <w:tc>
+          <w:tcPr>
+            <w:tcW w:w="960" w:type="dxa"/>
+            <w:tcBorders>
+              <w:top w:val="nil"/>
+              <w:left w:val="nil"/>
+              <w:bottom w:val="nil"/>
+              <w:right w:val="nil"/>
+            </w:tcBorders>
+            <w:shd w:val="clear" w:color="auto" w:fill="auto"/>
+            <w:noWrap/>
+            <w:vAlign w:val="bottom"/>
+            <w:hideMark/>
+          </w:tcPr>
+          <w:p>
+            <w:pPr>
+              <w:spacing w:after="0" w:line="240" w:lineRule="auto"/>
+              <w:jc w:val="right"/>
+              <w:rPr>
+                <w:rFonts w:ascii="Calibri" w:eastAsia="Times New Roman" w:hAnsi="Calibri" w:cs="Times New Roman"/>
+                <w:color w:val="000000"/>
+              </w:rPr>
+            </w:pPr>
+            <w:r>
+              <w:rPr>
+                <w:rFonts w:ascii="Calibri" w:eastAsia="Times New Roman" w:hAnsi="Calibri" w:cs="Times New Roman"/>
+                <w:color w:val="000000"/>
+              </w:rPr>
+              <w:t>111</w:t>
+            </w:r>
+          </w:p>
+        </w:tc>
+        <w:tc>
+          <w:tcPr>
+            <w:tcW w:w="8580" w:type="dxa"/>
+            <w:tcBorders>
+              <w:top w:val="nil"/>
+              <w:left w:val="nil"/>
+              <w:bottom w:val="nil"/>
+              <w:right w:val="nil"/>
+            </w:tcBorders>
+            <w:shd w:val="clear" w:color="auto" w:fill="auto"/>
+            <w:noWrap/>
+            <w:vAlign w:val="bottom"/>
+            <w:hideMark/>
+          </w:tcPr>
+          <w:p>
+            <w:pPr>
+              <w:spacing w:after="0" w:line="240" w:lineRule="auto"/>
+              <w:rPr>
+                <w:rFonts w:ascii="Calibri" w:eastAsia="Times New Roman" w:hAnsi="Calibri" w:cs="Times New Roman"/>
+                <w:color w:val="000000"/>
+              </w:rPr>
+            </w:pPr>
+            <w:r>
+              <w:rPr>
+                <w:rFonts w:ascii="Calibri" w:eastAsia="Times New Roman" w:hAnsi="Calibri" w:cs="Times New Roman"/>
+                <w:color w:val="000000"/>
+              </w:rPr>
+              <w:t>As a user, I would like to see an 'About Defender' feature</w:t>
+            </w:r>
+          </w:p>
+        </w:tc>
+      </w:tr>
+      <w:tr>
+        <w:trPr>
+          <w:gridAfter w:val="1"/>
+          <w:wAfter w:w="270" w:type="dxa"/>
+          <w:trHeight w:val="290"/>
+        </w:trPr>
+        <w:tc>
+          <w:tcPr>
+            <w:tcW w:w="960" w:type="dxa"/>
+            <w:tcBorders>
+              <w:top w:val="nil"/>
+              <w:left w:val="nil"/>
+              <w:bottom w:val="nil"/>
+              <w:right w:val="nil"/>
+            </w:tcBorders>
+            <w:shd w:val="clear" w:color="auto" w:fill="auto"/>
+            <w:noWrap/>
+            <w:vAlign w:val="bottom"/>
+            <w:hideMark/>
+          </w:tcPr>
+          <w:p>
+            <w:pPr>
+              <w:spacing w:after="0" w:line="240" w:lineRule="auto"/>
+              <w:jc w:val="right"/>
+              <w:rPr>
+                <w:rFonts w:ascii="Calibri" w:eastAsia="Times New Roman" w:hAnsi="Calibri" w:cs="Times New Roman"/>
+                <w:color w:val="000000"/>
+              </w:rPr>
+            </w:pPr>
+            <w:r>
+              <w:rPr>
+                <w:rFonts w:ascii="Calibri" w:eastAsia="Times New Roman" w:hAnsi="Calibri" w:cs="Times New Roman"/>
+                <w:color w:val="000000"/>
+              </w:rPr>
+              <w:t>112</w:t>
+            </w:r>
+          </w:p>
+        </w:tc>
+        <w:tc>
+          <w:tcPr>
+            <w:tcW w:w="8580" w:type="dxa"/>
+            <w:tcBorders>
+              <w:top w:val="nil"/>
+              <w:left w:val="nil"/>
+              <w:bottom w:val="nil"/>
+              <w:right w:val="nil"/>
+            </w:tcBorders>
+            <w:shd w:val="clear" w:color="auto" w:fill="auto"/>
+            <w:noWrap/>
+            <w:vAlign w:val="bottom"/>
+            <w:hideMark/>
+          </w:tcPr>
+          <w:p>
+            <w:pPr>
+              <w:spacing w:after="0" w:line="240" w:lineRule="auto"/>
+              <w:rPr>
+                <w:rFonts w:ascii="Calibri" w:eastAsia="Times New Roman" w:hAnsi="Calibri" w:cs="Times New Roman"/>
+                <w:color w:val="000000"/>
+              </w:rPr>
+            </w:pPr>
+            <w:r>
+              <w:rPr>
+                <w:rFonts w:ascii="Calibri" w:eastAsia="Times New Roman" w:hAnsi="Calibri" w:cs="Times New Roman"/>
+                <w:color w:val="000000"/>
+              </w:rPr>
+              <w:t xml:space="preserve">As a dev/ops </w:t>
+            </w:r>
+            <w:proofErr w:type="spellStart"/>
+            <w:r>
+              <w:rPr>
+                <w:rFonts w:ascii="Calibri" w:eastAsia="Times New Roman" w:hAnsi="Calibri" w:cs="Times New Roman"/>
+                <w:color w:val="000000"/>
+              </w:rPr>
+              <w:t>eng</w:t>
+            </w:r>
+            <w:proofErr w:type="spellEnd"/>
+            <w:r>
+              <w:rPr>
+                <w:rFonts w:ascii="Calibri" w:eastAsia="Times New Roman" w:hAnsi="Calibri" w:cs="Times New Roman"/>
+                <w:color w:val="000000"/>
+              </w:rPr>
+              <w:t>, I would like to be notified if there are issues with production.</w:t>
+            </w:r>
+          </w:p>
+        </w:tc>
+      </w:tr>
+      <w:tr>
+        <w:trPr>
+          <w:gridAfter w:val="1"/>
+          <w:wAfter w:w="270" w:type="dxa"/>
+          <w:trHeight w:val="290"/>
+        </w:trPr>
+        <w:tc>
+          <w:tcPr>
+            <w:tcW w:w="960" w:type="dxa"/>
+            <w:tcBorders>
+              <w:top w:val="nil"/>
+              <w:left w:val="nil"/>
+              <w:bottom w:val="nil"/>
+              <w:right w:val="nil"/>
+            </w:tcBorders>
+            <w:shd w:val="clear" w:color="auto" w:fill="auto"/>
+            <w:noWrap/>
+            <w:vAlign w:val="bottom"/>
+            <w:hideMark/>
+          </w:tcPr>
+          <w:p>
+            <w:pPr>
+              <w:spacing w:after="0" w:line="240" w:lineRule="auto"/>
+              <w:jc w:val="right"/>
+              <w:rPr>
+                <w:rFonts w:ascii="Calibri" w:eastAsia="Times New Roman" w:hAnsi="Calibri" w:cs="Times New Roman"/>
+                <w:color w:val="000000"/>
+              </w:rPr>
+            </w:pPr>
+            <w:r>
+              <w:rPr>
+                <w:rFonts w:ascii="Calibri" w:eastAsia="Times New Roman" w:hAnsi="Calibri" w:cs="Times New Roman"/>
+                <w:color w:val="000000"/>
+              </w:rPr>
+              <w:t>143</w:t>
+            </w:r>
+          </w:p>
+        </w:tc>
+        <w:tc>
+          <w:tcPr>
+            <w:tcW w:w="8580" w:type="dxa"/>
+            <w:tcBorders>
+              <w:top w:val="nil"/>
+              <w:left w:val="nil"/>
+              <w:bottom w:val="nil"/>
+              <w:right w:val="nil"/>
+            </w:tcBorders>
+            <w:shd w:val="clear" w:color="auto" w:fill="auto"/>
+            <w:noWrap/>
+            <w:vAlign w:val="bottom"/>
+            <w:hideMark/>
+          </w:tcPr>
+          <w:p>
+            <w:pPr>
+              <w:spacing w:after="0" w:line="240" w:lineRule="auto"/>
+              <w:rPr>
+                <w:rFonts w:ascii="Calibri" w:eastAsia="Times New Roman" w:hAnsi="Calibri" w:cs="Times New Roman"/>
+                <w:color w:val="000000"/>
+              </w:rPr>
+            </w:pPr>
+            <w:r>
+              <w:rPr>
+                <w:rFonts w:ascii="Calibri" w:eastAsia="Times New Roman" w:hAnsi="Calibri" w:cs="Times New Roman"/>
+                <w:color w:val="000000"/>
+              </w:rPr>
+              <w:t xml:space="preserve">As </w:t>
+            </w:r>
+            <w:proofErr w:type="gramStart"/>
+            <w:r>
+              <w:rPr>
+                <w:rFonts w:ascii="Calibri" w:eastAsia="Times New Roman" w:hAnsi="Calibri" w:cs="Times New Roman"/>
+                <w:color w:val="000000"/>
+              </w:rPr>
+              <w:t>an</w:t>
+            </w:r>
+            <w:proofErr w:type="gramEnd"/>
+            <w:r>
+              <w:rPr>
+                <w:rFonts w:ascii="Calibri" w:eastAsia="Times New Roman" w:hAnsi="Calibri" w:cs="Times New Roman"/>
+                <w:color w:val="000000"/>
+              </w:rPr>
+              <w:t xml:space="preserve"> DevOps </w:t>
+            </w:r>
+            <w:proofErr w:type="spellStart"/>
+            <w:r>
+              <w:rPr>
+                <w:rFonts w:ascii="Calibri" w:eastAsia="Times New Roman" w:hAnsi="Calibri" w:cs="Times New Roman"/>
+                <w:color w:val="000000"/>
+              </w:rPr>
+              <w:t>eng</w:t>
+            </w:r>
+            <w:proofErr w:type="spellEnd"/>
+            <w:r>
+              <w:rPr>
+                <w:rFonts w:ascii="Calibri" w:eastAsia="Times New Roman" w:hAnsi="Calibri" w:cs="Times New Roman"/>
+                <w:color w:val="000000"/>
+              </w:rPr>
+              <w:t>, I would like to see reports of custom metrics in AWS cloud watch.</w:t>
+            </w:r>
+          </w:p>
+        </w:tc>
+      </w:tr>
+      <w:tr>
+        <w:trPr>
+          <w:gridAfter w:val="1"/>
+          <w:wAfter w:w="270" w:type="dxa"/>
+          <w:trHeight w:val="290"/>
+        </w:trPr>
+        <w:tc>
+          <w:tcPr>
+            <w:tcW w:w="960" w:type="dxa"/>
+            <w:tcBorders>
+              <w:top w:val="nil"/>
+              <w:left w:val="nil"/>
+              <w:bottom w:val="nil"/>
+              <w:right w:val="nil"/>
+            </w:tcBorders>
+            <w:shd w:val="clear" w:color="auto" w:fill="auto"/>
+            <w:noWrap/>
+            <w:vAlign w:val="bottom"/>
+            <w:hideMark/>
+          </w:tcPr>
+          <w:p>
+            <w:pPr>
+              <w:spacing w:after="0" w:line="240" w:lineRule="auto"/>
+              <w:jc w:val="right"/>
+              <w:rPr>
+                <w:rFonts w:ascii="Calibri" w:eastAsia="Times New Roman" w:hAnsi="Calibri" w:cs="Times New Roman"/>
+                <w:color w:val="000000"/>
+              </w:rPr>
+            </w:pPr>
+            <w:r>
+              <w:rPr>
+                <w:rFonts w:ascii="Calibri" w:eastAsia="Times New Roman" w:hAnsi="Calibri" w:cs="Times New Roman"/>
+                <w:color w:val="000000"/>
+              </w:rPr>
+              <w:t>188</w:t>
+            </w:r>
+          </w:p>
+        </w:tc>
+        <w:tc>
+          <w:tcPr>
+            <w:tcW w:w="8580" w:type="dxa"/>
+            <w:tcBorders>
+              <w:top w:val="nil"/>
+              <w:left w:val="nil"/>
+              <w:bottom w:val="nil"/>
+              <w:right w:val="nil"/>
+            </w:tcBorders>
+            <w:shd w:val="clear" w:color="auto" w:fill="auto"/>
+            <w:noWrap/>
+            <w:vAlign w:val="bottom"/>
+            <w:hideMark/>
+          </w:tcPr>
+          <w:p>
+            <w:pPr>
+              <w:spacing w:after="0" w:line="240" w:lineRule="auto"/>
+              <w:rPr>
+                <w:rFonts w:ascii="Calibri" w:eastAsia="Times New Roman" w:hAnsi="Calibri" w:cs="Times New Roman"/>
+                <w:color w:val="000000"/>
+              </w:rPr>
+            </w:pPr>
+            <w:r>
+              <w:rPr>
+                <w:rFonts w:ascii="Calibri" w:eastAsia="Times New Roman" w:hAnsi="Calibri" w:cs="Times New Roman"/>
+                <w:color w:val="000000"/>
+              </w:rPr>
+              <w:t>As a user, I would like to see a news feed for recall information</w:t>
+            </w:r>
+          </w:p>
+        </w:tc>
+      </w:tr>
+    </w:tbl>
+    <w:p>
+      <w:pPr>
+        <w:spacing w:after="0" w:line="240" w:lineRule="auto"/>
+        <w:rPr>
+          <w:rFonts w:ascii="Calibri" w:eastAsia="Times New Roman" w:hAnsi="Calibri" w:cs="Times New Roman"/>
+          <w:sz w:val="24"/>
+          <w:szCs w:val="24"/>
+        </w:rPr>
+      </w:pPr>
+    </w:p>
+    <w:p>
+      <w:pPr>
+        <w:spacing w:after="0" w:line="240" w:lineRule="auto"/>
+        <w:rPr>
+          <w:rFonts w:ascii="Calibri" w:eastAsia="Times New Roman" w:hAnsi="Calibri" w:cs="Times New Roman"/>
+          <w:sz w:val="24"/>
+          <w:szCs w:val="24"/>
+        </w:rPr>
+      </w:pPr>
+    </w:p>
+    <w:p>
+      <w:pPr>
+        <w:spacing w:after="0" w:line="240" w:lineRule="auto"/>
+        <w:rPr>
+          <w:rFonts w:ascii="Calibri" w:eastAsia="Times New Roman" w:hAnsi="Calibri" w:cs="Times New Roman"/>
+          <w:sz w:val="24"/>
+          <w:szCs w:val="24"/>
+        </w:rPr>
+      </w:pPr>
+      <w:r>
+        <w:rPr>
+          <w:rFonts w:ascii="Calibri" w:eastAsia="Times New Roman" w:hAnsi="Calibri" w:cs="Times New Roman"/>
+          <w:sz w:val="24"/>
+          <w:szCs w:val="24"/>
+        </w:rPr>
+        <w:t xml:space="preserve">Stats: </w:t>
+      </w:r>
+    </w:p>
+    <w:p>
+      <w:pPr>
+        <w:pStyle w:val="ListParagraph"/>
+        <w:numPr>
+          <w:ilvl w:val="0"/>
+          <w:numId w:val="3"/>
+        </w:numPr>
+        <w:spacing w:after="0" w:line="240" w:lineRule="auto"/>
+        <w:rPr>
+          <w:rFonts w:ascii="Calibri" w:eastAsia="Times New Roman" w:hAnsi="Calibri" w:cs="Times New Roman"/>
+          <w:sz w:val="24"/>
+          <w:szCs w:val="24"/>
+        </w:rPr>
+      </w:pPr>
+      <w:r>
+        <w:rPr>
+          <w:rFonts w:ascii="Calibri" w:eastAsia="Times New Roman" w:hAnsi="Calibri" w:cs="Times New Roman"/>
+          <w:sz w:val="24"/>
+          <w:szCs w:val="24"/>
+        </w:rPr>
+        <w:t>V</w:t>
+      </w:r>
+      <w:r>
+        <w:rPr>
+          <w:rFonts w:ascii="Calibri" w:eastAsia="Times New Roman" w:hAnsi="Calibri" w:cs="Times New Roman"/>
+          <w:sz w:val="24"/>
+          <w:szCs w:val="24"/>
+        </w:rPr>
+        <w:t xml:space="preserve">ery ambitious </w:t>
+      </w:r>
+      <w:r>
+        <w:rPr>
+          <w:rFonts w:ascii="Calibri" w:eastAsia="Times New Roman" w:hAnsi="Calibri" w:cs="Times New Roman"/>
+          <w:sz w:val="24"/>
+          <w:szCs w:val="24"/>
+        </w:rPr>
+        <w:t>with</w:t>
+      </w:r>
+      <w:r>
+        <w:rPr>
+          <w:rFonts w:ascii="Calibri" w:eastAsia="Times New Roman" w:hAnsi="Calibri" w:cs="Times New Roman"/>
+          <w:sz w:val="24"/>
+          <w:szCs w:val="24"/>
+        </w:rPr>
+        <w:t xml:space="preserve"> how many points we could accomplish in this sprint </w:t>
+      </w:r>
+    </w:p>
+    <w:p>
+      <w:pPr>
+        <w:pStyle w:val="ListParagraph"/>
+        <w:numPr>
+          <w:ilvl w:val="0"/>
+          <w:numId w:val="3"/>
+        </w:numPr>
+        <w:spacing w:after="0" w:line="240" w:lineRule="auto"/>
+        <w:rPr>
+          <w:rFonts w:ascii="Calibri" w:eastAsia="Times New Roman" w:hAnsi="Calibri" w:cs="Times New Roman"/>
+          <w:sz w:val="24"/>
+          <w:szCs w:val="24"/>
+        </w:rPr>
+      </w:pPr>
+      <w:r>
+        <w:rPr>
+          <w:rFonts w:ascii="Calibri" w:eastAsia="Times New Roman" w:hAnsi="Calibri" w:cs="Times New Roman"/>
+          <w:sz w:val="24"/>
+          <w:szCs w:val="24"/>
+        </w:rPr>
+        <w:t xml:space="preserve">Minutes away from finishing </w:t>
+      </w:r>
+      <w:r>
+        <w:rPr>
+          <w:rFonts w:ascii="Calibri" w:eastAsia="Times New Roman" w:hAnsi="Calibri" w:cs="Times New Roman"/>
+          <w:sz w:val="24"/>
+          <w:szCs w:val="24"/>
+        </w:rPr>
+        <w:t xml:space="preserve">all of them! Fell a bit short on </w:t>
+      </w:r>
+      <w:r>
+        <w:rPr>
+          <w:rFonts w:ascii="Calibri" w:eastAsia="Times New Roman" w:hAnsi="Calibri" w:cs="Times New Roman"/>
+          <w:sz w:val="24"/>
+          <w:szCs w:val="24"/>
+        </w:rPr>
+        <w:t>43, 82, and 83</w:t>
+      </w:r>
+    </w:p>
+    <w:p>
+      <w:pPr>
+        <w:pStyle w:val="ListParagraph"/>
+        <w:numPr>
+          <w:ilvl w:val="0"/>
+          <w:numId w:val="3"/>
+        </w:numPr>
+        <w:spacing w:after="0" w:line="240" w:lineRule="auto"/>
+        <w:rPr>
+          <w:rFonts w:ascii="Calibri" w:eastAsia="Times New Roman" w:hAnsi="Calibri" w:cs="Times New Roman"/>
+          <w:sz w:val="24"/>
+          <w:szCs w:val="24"/>
+        </w:rPr>
+      </w:pPr>
+      <w:r>
+        <w:rPr>
+          <w:rFonts w:ascii="Calibri" w:eastAsia="Times New Roman" w:hAnsi="Calibri" w:cs="Times New Roman"/>
+          <w:sz w:val="24"/>
+          <w:szCs w:val="24"/>
+        </w:rPr>
+        <w:t xml:space="preserve">Earned </w:t>
+      </w:r>
+      <w:r>
+        <w:rPr>
+          <w:rFonts w:ascii="Calibri" w:eastAsia="Times New Roman" w:hAnsi="Calibri" w:cs="Times New Roman"/>
+          <w:sz w:val="24"/>
+          <w:szCs w:val="24"/>
+        </w:rPr>
+        <w:t>11</w:t>
+      </w:r>
+      <w:r>
+        <w:rPr>
+          <w:rFonts w:ascii="Calibri" w:eastAsia="Times New Roman" w:hAnsi="Calibri" w:cs="Times New Roman"/>
+          <w:sz w:val="24"/>
+          <w:szCs w:val="24"/>
+        </w:rPr>
+        <w:t>, Vel</w:t>
+      </w:r>
+      <w:r>
+        <w:rPr>
+          <w:rFonts w:ascii="Calibri" w:eastAsia="Times New Roman" w:hAnsi="Calibri" w:cs="Times New Roman"/>
+          <w:sz w:val="24"/>
+          <w:szCs w:val="24"/>
+        </w:rPr>
+        <w:t>ocity is 6.3</w:t>
+      </w:r>
+    </w:p>
+    <w:p>
+      <w:pPr>
+        <w:spacing w:after="0" w:line="240" w:lineRule="auto"/>
+        <w:rPr>
+          <w:rFonts w:ascii="Calibri" w:eastAsia="Times New Roman" w:hAnsi="Calibri" w:cs="Times New Roman"/>
+          <w:sz w:val="24"/>
+          <w:szCs w:val="24"/>
+        </w:rPr>
+      </w:pPr>
+    </w:p>
+    <w:p>
+      <w:pPr>
+        <w:spacing w:after="0" w:line="240" w:lineRule="auto"/>
+        <w:rPr>
+          <w:rFonts w:ascii="Calibri" w:eastAsia="Times New Roman" w:hAnsi="Calibri" w:cs="Times New Roman"/>
+          <w:sz w:val="24"/>
+          <w:szCs w:val="24"/>
+        </w:rPr>
+      </w:pPr>
+    </w:p>
+    <w:p>
+      <w:pPr>
+        <w:spacing w:after="0" w:line="240" w:lineRule="auto"/>
+        <w:rPr>
+          <w:rFonts w:ascii="Calibri" w:eastAsia="Times New Roman" w:hAnsi="Calibri" w:cs="Times New Roman"/>
+          <w:sz w:val="24"/>
+          <w:szCs w:val="24"/>
+        </w:rPr>
+      </w:pPr>
+      <w:r>
+        <w:rPr>
+          <w:rFonts w:ascii="Calibri" w:eastAsia="Times New Roman" w:hAnsi="Calibri" w:cs="Times New Roman"/>
+          <w:sz w:val="24"/>
+          <w:szCs w:val="24"/>
+        </w:rPr>
+        <w:t>Comments from Stakeholders:</w:t>
+      </w:r>
+    </w:p>
+    <w:p>
+      <w:pPr>
+        <w:pStyle w:val="ListParagraph"/>
+        <w:numPr>
+          <w:ilvl w:val="0"/>
+          <w:numId w:val="3"/>
+        </w:numPr>
+        <w:spacing w:after="0" w:line="240" w:lineRule="auto"/>
+        <w:rPr>
+          <w:rFonts w:ascii="Calibri" w:eastAsia="Times New Roman" w:hAnsi="Calibri" w:cs="Times New Roman"/>
+          <w:sz w:val="24"/>
+          <w:szCs w:val="24"/>
+        </w:rPr>
+      </w:pPr>
+      <w:r>
+        <w:rPr>
+          <w:rFonts w:ascii="Calibri" w:eastAsia="Times New Roman" w:hAnsi="Calibri" w:cs="Times New Roman"/>
+          <w:sz w:val="24"/>
+          <w:szCs w:val="24"/>
+        </w:rPr>
+        <w:t>Bug – not refreshing the map. Leaves a bit of a bad taste for a MVP.</w:t>
+      </w:r>
+    </w:p>
+    <w:p>
+      <w:pPr>
+        <w:pStyle w:val="ListParagraph"/>
+        <w:numPr>
+          <w:ilvl w:val="0"/>
+          <w:numId w:val="3"/>
+        </w:numPr>
+        <w:spacing w:after="0" w:line="240" w:lineRule="auto"/>
+        <w:rPr>
+          <w:rFonts w:ascii="Calibri" w:eastAsia="Times New Roman" w:hAnsi="Calibri" w:cs="Times New Roman"/>
+          <w:sz w:val="24"/>
+          <w:szCs w:val="24"/>
+        </w:rPr>
+      </w:pPr>
+      <w:r>
+        <w:rPr>
+          <w:rFonts w:ascii="Calibri" w:eastAsia="Times New Roman" w:hAnsi="Calibri" w:cs="Times New Roman"/>
+          <w:sz w:val="24"/>
+          <w:szCs w:val="24"/>
+        </w:rPr>
+        <w:t>Toggle not working</w:t>
+      </w:r>
+    </w:p>
+    <w:p>
+      <w:pPr>
+        <w:pStyle w:val="ListParagraph"/>
+        <w:numPr>
+          <w:ilvl w:val="0"/>
+          <w:numId w:val="3"/>
+        </w:numPr>
+        <w:spacing w:after="0" w:line="240" w:lineRule="auto"/>
+        <w:rPr>
+          <w:rFonts w:ascii="Calibri" w:eastAsia="Times New Roman" w:hAnsi="Calibri" w:cs="Times New Roman"/>
+          <w:sz w:val="24"/>
+          <w:szCs w:val="24"/>
+        </w:rPr>
+      </w:pPr>
+      <w:r>
+        <w:rPr>
+          <w:rFonts w:ascii="Calibri" w:eastAsia="Times New Roman" w:hAnsi="Calibri" w:cs="Times New Roman"/>
+          <w:sz w:val="24"/>
+          <w:szCs w:val="24"/>
+        </w:rPr>
+        <w:t>Li</w:t>
+      </w:r>
+      <w:r>
+        <w:rPr>
+          <w:rFonts w:ascii="Calibri" w:eastAsia="Times New Roman" w:hAnsi="Calibri" w:cs="Times New Roman"/>
+          <w:sz w:val="24"/>
+          <w:szCs w:val="24"/>
+        </w:rPr>
+        <w:t xml:space="preserve">kes the simplistic nature, </w:t>
+      </w:r>
+      <w:r>
+        <w:rPr>
+          <w:rFonts w:ascii="Calibri" w:eastAsia="Times New Roman" w:hAnsi="Calibri" w:cs="Times New Roman"/>
+          <w:sz w:val="24"/>
+          <w:szCs w:val="24"/>
+        </w:rPr>
+        <w:t>provide</w:t>
+      </w:r>
+      <w:r>
+        <w:rPr>
+          <w:rFonts w:ascii="Calibri" w:eastAsia="Times New Roman" w:hAnsi="Calibri" w:cs="Times New Roman"/>
+          <w:sz w:val="24"/>
+          <w:szCs w:val="24"/>
+        </w:rPr>
+        <w:t>s</w:t>
+      </w:r>
+      <w:r>
+        <w:rPr>
+          <w:rFonts w:ascii="Calibri" w:eastAsia="Times New Roman" w:hAnsi="Calibri" w:cs="Times New Roman"/>
+          <w:sz w:val="24"/>
+          <w:szCs w:val="24"/>
+        </w:rPr>
+        <w:t xml:space="preserve"> a </w:t>
+      </w:r>
+      <w:r>
+        <w:rPr>
+          <w:rFonts w:ascii="Calibri" w:eastAsia="Times New Roman" w:hAnsi="Calibri" w:cs="Times New Roman"/>
+          <w:sz w:val="24"/>
+          <w:szCs w:val="24"/>
+        </w:rPr>
+        <w:t>clean way to view a lot of data</w:t>
+      </w:r>
+    </w:p>
+    <w:p>
+      <w:pPr>
+        <w:pStyle w:val="ListParagraph"/>
+        <w:numPr>
+          <w:ilvl w:val="0"/>
+          <w:numId w:val="3"/>
+        </w:numPr>
+        <w:spacing w:after="0" w:line="240" w:lineRule="auto"/>
+        <w:rPr>
+          <w:rFonts w:ascii="Calibri" w:eastAsia="Times New Roman" w:hAnsi="Calibri" w:cs="Times New Roman"/>
+          <w:sz w:val="24"/>
+          <w:szCs w:val="24"/>
+        </w:rPr>
+      </w:pPr>
+      <w:r>
+        <w:rPr>
+          <w:rFonts w:ascii="Calibri" w:eastAsia="Times New Roman" w:hAnsi="Calibri" w:cs="Times New Roman"/>
+          <w:sz w:val="24"/>
+          <w:szCs w:val="24"/>
+        </w:rPr>
+        <w:t xml:space="preserve">Location of the map on the top and the google trend data </w:t>
+      </w:r>
+      <w:r>
+        <w:rPr>
+          <w:rFonts w:ascii="Calibri" w:eastAsia="Times New Roman" w:hAnsi="Calibri" w:cs="Times New Roman"/>
+          <w:sz w:val="24"/>
+          <w:szCs w:val="24"/>
+        </w:rPr>
+        <w:t>maps are a bit confusing, can we move the trend data so it’s not map on map</w:t>
+      </w:r>
+    </w:p>
+    <w:p>
+      <w:pPr>
+        <w:pStyle w:val="ListParagraph"/>
+        <w:numPr>
+          <w:ilvl w:val="0"/>
+          <w:numId w:val="3"/>
+        </w:numPr>
+        <w:spacing w:after="0" w:line="240" w:lineRule="auto"/>
+        <w:rPr>
+          <w:rFonts w:ascii="Calibri" w:eastAsia="Times New Roman" w:hAnsi="Calibri" w:cs="Times New Roman"/>
+          <w:sz w:val="24"/>
+          <w:szCs w:val="24"/>
+        </w:rPr>
+      </w:pPr>
+      <w:r>
+        <w:rPr>
+          <w:rFonts w:ascii="Calibri" w:eastAsia="Times New Roman" w:hAnsi="Calibri" w:cs="Times New Roman"/>
+          <w:sz w:val="24"/>
+          <w:szCs w:val="24"/>
+        </w:rPr>
+        <w:t>Provide a differentiator between the trend data and the FDA data, right now they blend together</w:t>
+      </w:r>
+    </w:p>
+    <w:p>
+      <w:pPr>
+        <w:pStyle w:val="ListParagraph"/>
+        <w:numPr>
+          <w:ilvl w:val="0"/>
+          <w:numId w:val="3"/>
+        </w:numPr>
+        <w:spacing w:after="0" w:line="240" w:lineRule="auto"/>
+        <w:rPr>
+          <w:rFonts w:ascii="Calibri" w:eastAsia="Times New Roman" w:hAnsi="Calibri" w:cs="Times New Roman"/>
+          <w:sz w:val="24"/>
+          <w:szCs w:val="24"/>
+        </w:rPr>
+      </w:pPr>
+      <w:r>
+        <w:rPr>
+          <w:rFonts w:ascii="Calibri" w:eastAsia="Times New Roman" w:hAnsi="Calibri" w:cs="Times New Roman"/>
+          <w:sz w:val="24"/>
+          <w:szCs w:val="24"/>
+        </w:rPr>
+        <w:t>Line up the About Defender  with the tiles</w:t>
+      </w:r>
+    </w:p>
+    <w:p>
+      <w:pPr>
+        <w:pStyle w:val="ListParagraph"/>
+        <w:numPr>
+          <w:ilvl w:val="0"/>
+          <w:numId w:val="3"/>
+        </w:numPr>
+        <w:spacing w:after="0" w:line="240" w:lineRule="auto"/>
+        <w:rPr>
+          <w:rFonts w:ascii="Calibri" w:eastAsia="Times New Roman" w:hAnsi="Calibri" w:cs="Times New Roman"/>
+          <w:sz w:val="24"/>
+          <w:szCs w:val="24"/>
+        </w:rPr>
+      </w:pPr>
+      <w:r>
+        <w:rPr>
+          <w:rFonts w:ascii="Calibri" w:eastAsia="Times New Roman" w:hAnsi="Calibri" w:cs="Times New Roman"/>
+          <w:sz w:val="24"/>
+          <w:szCs w:val="24"/>
+        </w:rPr>
+        <w:t xml:space="preserve">Link </w:t>
+      </w:r>
+      <w:proofErr w:type="spellStart"/>
+      <w:r>
+        <w:rPr>
+          <w:rFonts w:ascii="Calibri" w:eastAsia="Times New Roman" w:hAnsi="Calibri" w:cs="Times New Roman"/>
+          <w:sz w:val="24"/>
+          <w:szCs w:val="24"/>
+        </w:rPr>
+        <w:t>IntegrityOne</w:t>
+      </w:r>
+      <w:proofErr w:type="spellEnd"/>
+      <w:r>
+        <w:rPr>
+          <w:rFonts w:ascii="Calibri" w:eastAsia="Times New Roman" w:hAnsi="Calibri" w:cs="Times New Roman"/>
+          <w:sz w:val="24"/>
+          <w:szCs w:val="24"/>
+        </w:rPr>
+        <w:t xml:space="preserve"> to our website</w:t>
+      </w:r>
+    </w:p>
+    <w:p>
+      <w:pPr>
+        <w:pStyle w:val="ListParagraph"/>
+        <w:numPr>
+          <w:ilvl w:val="0"/>
+          <w:numId w:val="3"/>
+        </w:numPr>
+        <w:spacing w:after="0" w:line="240" w:lineRule="auto"/>
+        <w:rPr>
+          <w:rFonts w:ascii="Calibri" w:eastAsia="Times New Roman" w:hAnsi="Calibri" w:cs="Times New Roman"/>
+          <w:sz w:val="24"/>
+          <w:szCs w:val="24"/>
+        </w:rPr>
+      </w:pPr>
+      <w:r>
+        <w:rPr>
+          <w:rFonts w:ascii="Calibri" w:eastAsia="Times New Roman" w:hAnsi="Calibri" w:cs="Times New Roman"/>
+          <w:sz w:val="24"/>
+          <w:szCs w:val="24"/>
+        </w:rPr>
+        <w:t>Update the mascot image</w:t>
+      </w:r>
+    </w:p>
+    <w:p>
+      <w:pPr>
+        <w:pStyle w:val="ListParagraph"/>
+        <w:numPr>
+          <w:ilvl w:val="0"/>
+          <w:numId w:val="3"/>
+        </w:numPr>
+        <w:spacing w:after="0" w:line="240" w:lineRule="auto"/>
+        <w:rPr>
+          <w:rFonts w:ascii="Calibri" w:eastAsia="Times New Roman" w:hAnsi="Calibri" w:cs="Times New Roman"/>
+          <w:sz w:val="24"/>
+          <w:szCs w:val="24"/>
+        </w:rPr>
+      </w:pPr>
+      <w:r>
+        <w:rPr>
+          <w:rFonts w:ascii="Calibri" w:eastAsia="Times New Roman" w:hAnsi="Calibri" w:cs="Times New Roman"/>
+          <w:sz w:val="24"/>
+          <w:szCs w:val="24"/>
+        </w:rPr>
+        <w:t>Link home to a refresh</w:t>
+      </w:r>
+    </w:p>
+    <w:p>
+      <w:pPr>
+        <w:pStyle w:val="ListParagraph"/>
+        <w:numPr>
+          <w:ilvl w:val="0"/>
+          <w:numId w:val="3"/>
+        </w:numPr>
+        <w:spacing w:after="0" w:line="240" w:lineRule="auto"/>
+        <w:rPr>
+          <w:rFonts w:ascii="Calibri" w:eastAsia="Times New Roman" w:hAnsi="Calibri" w:cs="Times New Roman"/>
+          <w:sz w:val="24"/>
+          <w:szCs w:val="24"/>
+        </w:rPr>
+      </w:pPr>
+      <w:r>
+        <w:rPr>
+          <w:rFonts w:ascii="Calibri" w:eastAsia="Times New Roman" w:hAnsi="Calibri" w:cs="Times New Roman"/>
+          <w:sz w:val="24"/>
+          <w:szCs w:val="24"/>
+        </w:rPr>
+        <w:t xml:space="preserve">Love that it works on the tablet device </w:t>
+      </w:r>
+    </w:p>
+    <w:p>
+      <w:pPr>
+        <w:pStyle w:val="ListParagraph"/>
+        <w:numPr>
+          <w:ilvl w:val="0"/>
+          <w:numId w:val="3"/>
+        </w:numPr>
+        <w:spacing w:after="0" w:line="240" w:lineRule="auto"/>
+        <w:rPr>
+          <w:rFonts w:ascii="Calibri" w:eastAsia="Times New Roman" w:hAnsi="Calibri" w:cs="Times New Roman"/>
+          <w:sz w:val="24"/>
+          <w:szCs w:val="24"/>
+        </w:rPr>
+      </w:pPr>
+      <w:r>
+        <w:rPr>
+          <w:rFonts w:ascii="Calibri" w:eastAsia="Times New Roman" w:hAnsi="Calibri" w:cs="Times New Roman"/>
+          <w:sz w:val="24"/>
+          <w:szCs w:val="24"/>
+        </w:rPr>
+        <w:t>Drop the text More in the about and clean-up links</w:t>
+      </w:r>
+    </w:p>
+    <w:p>
+      <w:pPr>
+        <w:spacing w:after="0" w:line="240" w:lineRule="auto"/>
+        <w:rPr>
+          <w:rFonts w:ascii="Calibri" w:eastAsia="Times New Roman" w:hAnsi="Calibri" w:cs="Times New Roman"/>
+          <w:sz w:val="24"/>
+          <w:szCs w:val="24"/>
+        </w:rPr>
+      </w:pPr>
+    </w:p>
+    <w:p>
+      <w:pPr>
+        <w:spacing w:after="0" w:line="240" w:lineRule="auto"/>
+        <w:rPr>
+          <w:rFonts w:ascii="Calibri" w:eastAsia="Times New Roman" w:hAnsi="Calibri" w:cs="Times New Roman"/>
+          <w:b/>
+          <w:sz w:val="24"/>
+          <w:szCs w:val="24"/>
+        </w:rPr>
+      </w:pPr>
+      <w:r>
+        <w:rPr>
+          <w:rFonts w:ascii="Calibri" w:eastAsia="Times New Roman" w:hAnsi="Calibri" w:cs="Times New Roman"/>
+          <w:b/>
+          <w:sz w:val="24"/>
+          <w:szCs w:val="24"/>
+        </w:rPr>
+        <w:t>Retrospective</w:t>
+      </w:r>
+    </w:p>
+    <w:p>
+      <w:pPr>
+        <w:spacing w:after="0" w:line="240" w:lineRule="auto"/>
+        <w:rPr>
+          <w:rFonts w:ascii="Calibri" w:eastAsia="Times New Roman" w:hAnsi="Calibri" w:cs="Times New Roman"/>
+          <w:sz w:val="24"/>
+          <w:szCs w:val="24"/>
+        </w:rPr>
+      </w:pPr>
+    </w:p>
+    <w:p>
+      <w:pPr>
+        <w:spacing w:after="0" w:line="240" w:lineRule="auto"/>
+        <w:rPr>
+          <w:rFonts w:ascii="Calibri" w:eastAsia="Times New Roman" w:hAnsi="Calibri" w:cs="Times New Roman"/>
+          <w:sz w:val="24"/>
+          <w:szCs w:val="24"/>
+        </w:rPr>
+      </w:pPr>
+      <w:r>
+        <w:rPr>
+          <w:rFonts w:ascii="Calibri" w:eastAsia="Times New Roman" w:hAnsi="Calibri" w:cs="Times New Roman"/>
+          <w:sz w:val="24"/>
+          <w:szCs w:val="24"/>
+        </w:rPr>
+        <w:t>Well:</w:t>
+      </w:r>
+    </w:p>
+    <w:p>
+      <w:pPr>
+        <w:numPr>
+          <w:ilvl w:val="0"/>
+          <w:numId w:val="1"/>
+        </w:numPr>
+        <w:spacing w:before="100" w:beforeAutospacing="1" w:after="100" w:afterAutospacing="1" w:line="240" w:lineRule="auto"/>
+        <w:rPr>
+          <w:rFonts w:ascii="Calibri" w:eastAsia="Times New Roman" w:hAnsi="Calibri" w:cs="Times New Roman"/>
+          <w:color w:val="000000"/>
+          <w:sz w:val="24"/>
+          <w:szCs w:val="24"/>
+        </w:rPr>
+      </w:pPr>
+      <w:r>
+        <w:rPr>
+          <w:rFonts w:ascii="Calibri" w:eastAsia="Times New Roman" w:hAnsi="Calibri" w:cs="Times New Roman"/>
+          <w:color w:val="000000"/>
+          <w:sz w:val="24"/>
+          <w:szCs w:val="24"/>
+        </w:rPr>
+        <w:t>Great job with the time-boxing feedback and notifying scrum master to remove issues</w:t>
+      </w:r>
+    </w:p>
+    <w:p>
+      <w:pPr>
+        <w:numPr>
+          <w:ilvl w:val="0"/>
+          <w:numId w:val="1"/>
+        </w:numPr>
+        <w:spacing w:before="100" w:beforeAutospacing="1" w:after="100" w:afterAutospacing="1" w:line="240" w:lineRule="auto"/>
+        <w:rPr>
+          <w:rFonts w:ascii="Calibri" w:eastAsia="Times New Roman" w:hAnsi="Calibri" w:cs="Times New Roman"/>
+          <w:color w:val="000000"/>
+          <w:sz w:val="24"/>
+          <w:szCs w:val="24"/>
+        </w:rPr>
+      </w:pPr>
+      <w:r>
+        <w:rPr>
+          <w:rFonts w:ascii="Calibri" w:eastAsia="Times New Roman" w:hAnsi="Calibri" w:cs="Times New Roman"/>
+          <w:color w:val="000000"/>
+          <w:sz w:val="24"/>
+          <w:szCs w:val="24"/>
+        </w:rPr>
+        <w:t xml:space="preserve">Had the </w:t>
+      </w:r>
+      <w:r>
+        <w:rPr>
+          <w:rFonts w:ascii="Calibri" w:eastAsia="Times New Roman" w:hAnsi="Calibri" w:cs="Times New Roman"/>
+          <w:color w:val="000000"/>
+          <w:sz w:val="24"/>
+          <w:szCs w:val="24"/>
+        </w:rPr>
+        <w:t>breakthrough</w:t>
+      </w:r>
+      <w:r>
+        <w:rPr>
+          <w:rFonts w:ascii="Calibri" w:eastAsia="Times New Roman" w:hAnsi="Calibri" w:cs="Times New Roman"/>
+          <w:color w:val="000000"/>
+          <w:sz w:val="24"/>
+          <w:szCs w:val="24"/>
+        </w:rPr>
+        <w:t xml:space="preserve">, the team was </w:t>
+      </w:r>
+      <w:r>
+        <w:rPr>
+          <w:rFonts w:ascii="Calibri" w:eastAsia="Times New Roman" w:hAnsi="Calibri" w:cs="Times New Roman"/>
+          <w:color w:val="000000"/>
+          <w:sz w:val="24"/>
+          <w:szCs w:val="24"/>
+        </w:rPr>
+        <w:t>on the same page and found their stride</w:t>
+      </w:r>
+    </w:p>
+    <w:p>
+      <w:pPr>
+        <w:numPr>
+          <w:ilvl w:val="0"/>
+          <w:numId w:val="1"/>
+        </w:numPr>
+        <w:spacing w:before="100" w:beforeAutospacing="1" w:after="100" w:afterAutospacing="1" w:line="240" w:lineRule="auto"/>
+        <w:rPr>
+          <w:rFonts w:ascii="Calibri" w:eastAsia="Times New Roman" w:hAnsi="Calibri" w:cs="Times New Roman"/>
+          <w:color w:val="000000"/>
+          <w:sz w:val="24"/>
+          <w:szCs w:val="24"/>
+        </w:rPr>
+      </w:pPr>
+      <w:r>
+        <w:rPr>
+          <w:rFonts w:ascii="Calibri" w:eastAsia="Times New Roman" w:hAnsi="Calibri" w:cs="Times New Roman"/>
+          <w:color w:val="000000"/>
+          <w:sz w:val="24"/>
+          <w:szCs w:val="24"/>
+        </w:rPr>
+        <w:t>Got the news/trends data in finally!! Huge breakthrough</w:t>
+      </w:r>
+    </w:p>
+    <w:p>
+      <w:pPr>
+        <w:numPr>
+          <w:ilvl w:val="0"/>
+          <w:numId w:val="1"/>
+        </w:numPr>
+        <w:spacing w:before="100" w:beforeAutospacing="1" w:after="100" w:afterAutospacing="1" w:line="240" w:lineRule="auto"/>
+        <w:rPr>
+          <w:rFonts w:ascii="Calibri" w:eastAsia="Times New Roman" w:hAnsi="Calibri" w:cs="Times New Roman"/>
+          <w:color w:val="000000"/>
+          <w:sz w:val="24"/>
+          <w:szCs w:val="24"/>
+        </w:rPr>
+      </w:pPr>
+      <w:r>
+        <w:rPr>
+          <w:rFonts w:ascii="Calibri" w:eastAsia="Times New Roman" w:hAnsi="Calibri" w:cs="Times New Roman"/>
+          <w:color w:val="000000"/>
+          <w:sz w:val="24"/>
+          <w:szCs w:val="24"/>
+        </w:rPr>
+        <w:lastRenderedPageBreak/>
+        <w:t xml:space="preserve">Application looks great! </w:t>
+      </w:r>
+      <w:proofErr w:type="spellStart"/>
+      <w:r>
+        <w:rPr>
+          <w:rFonts w:ascii="Calibri" w:eastAsia="Times New Roman" w:hAnsi="Calibri" w:cs="Times New Roman"/>
+          <w:color w:val="000000"/>
+          <w:sz w:val="24"/>
+          <w:szCs w:val="24"/>
+        </w:rPr>
+        <w:t>Gotta</w:t>
+      </w:r>
+      <w:proofErr w:type="spellEnd"/>
+      <w:r>
+        <w:rPr>
+          <w:rFonts w:ascii="Calibri" w:eastAsia="Times New Roman" w:hAnsi="Calibri" w:cs="Times New Roman"/>
+          <w:color w:val="000000"/>
+          <w:sz w:val="24"/>
+          <w:szCs w:val="24"/>
+        </w:rPr>
+        <w:t xml:space="preserve"> love bootstrap!</w:t>
+      </w:r>
+    </w:p>
+    <w:p>
+      <w:pPr>
+        <w:numPr>
+          <w:ilvl w:val="0"/>
+          <w:numId w:val="1"/>
+        </w:numPr>
+        <w:spacing w:before="100" w:beforeAutospacing="1" w:after="100" w:afterAutospacing="1" w:line="240" w:lineRule="auto"/>
+        <w:rPr>
+          <w:rFonts w:ascii="Calibri" w:eastAsia="Times New Roman" w:hAnsi="Calibri" w:cs="Times New Roman"/>
+          <w:color w:val="000000"/>
+          <w:sz w:val="24"/>
+          <w:szCs w:val="24"/>
+        </w:rPr>
+      </w:pPr>
+      <w:r>
+        <w:rPr>
+          <w:rFonts w:ascii="Calibri" w:eastAsia="Times New Roman" w:hAnsi="Calibri" w:cs="Times New Roman"/>
+          <w:color w:val="000000"/>
+          <w:sz w:val="24"/>
+          <w:szCs w:val="24"/>
+        </w:rPr>
+        <w:t xml:space="preserve">Was able to address the issues reporting during the demo in a few </w:t>
+      </w:r>
+      <w:proofErr w:type="spellStart"/>
+      <w:r>
+        <w:rPr>
+          <w:rFonts w:ascii="Calibri" w:eastAsia="Times New Roman" w:hAnsi="Calibri" w:cs="Times New Roman"/>
+          <w:color w:val="000000"/>
+          <w:sz w:val="24"/>
+          <w:szCs w:val="24"/>
+        </w:rPr>
+        <w:t>mins</w:t>
+      </w:r>
+      <w:proofErr w:type="spellEnd"/>
+      <w:r>
+        <w:rPr>
+          <w:rFonts w:ascii="Calibri" w:eastAsia="Times New Roman" w:hAnsi="Calibri" w:cs="Times New Roman"/>
+          <w:color w:val="000000"/>
+          <w:sz w:val="24"/>
+          <w:szCs w:val="24"/>
+        </w:rPr>
+        <w:t xml:space="preserve">. </w:t>
+      </w:r>
+    </w:p>
+    <w:p>
+      <w:pPr>
+        <w:numPr>
+          <w:ilvl w:val="1"/>
+          <w:numId w:val="1"/>
+        </w:numPr>
+        <w:spacing w:before="100" w:beforeAutospacing="1" w:after="100" w:afterAutospacing="1" w:line="240" w:lineRule="auto"/>
+        <w:rPr>
+          <w:rFonts w:ascii="Calibri" w:eastAsia="Times New Roman" w:hAnsi="Calibri" w:cs="Times New Roman"/>
+          <w:color w:val="000000"/>
+          <w:sz w:val="24"/>
+          <w:szCs w:val="24"/>
+        </w:rPr>
+      </w:pPr>
+      <w:r>
+        <w:rPr>
+          <w:rFonts w:ascii="Calibri" w:eastAsia="Times New Roman" w:hAnsi="Calibri" w:cs="Times New Roman"/>
+          <w:color w:val="000000"/>
+          <w:sz w:val="24"/>
+          <w:szCs w:val="24"/>
+        </w:rPr>
+        <w:t xml:space="preserve">Changed completed points to 20 </w:t>
+      </w:r>
+    </w:p>
+    <w:p>
+      <w:pPr>
+        <w:spacing w:after="0" w:line="240" w:lineRule="auto"/>
+        <w:rPr>
+          <w:rFonts w:ascii="Calibri" w:eastAsia="Times New Roman" w:hAnsi="Calibri" w:cs="Times New Roman"/>
+          <w:sz w:val="24"/>
+          <w:szCs w:val="24"/>
+        </w:rPr>
+      </w:pPr>
+      <w:r>
+        <w:rPr>
+          <w:rFonts w:ascii="Calibri" w:eastAsia="Times New Roman" w:hAnsi="Calibri" w:cs="Times New Roman"/>
+          <w:sz w:val="24"/>
+          <w:szCs w:val="24"/>
+        </w:rPr>
+        <w:t>Not so well:</w:t>
+      </w:r>
+    </w:p>
+    <w:p>
+      <w:pPr>
+        <w:pStyle w:val="ListParagraph"/>
+        <w:numPr>
+          <w:ilvl w:val="0"/>
+          <w:numId w:val="5"/>
+        </w:numPr>
+        <w:rPr>
+          <w:rFonts w:ascii="Calibri" w:hAnsi="Calibri"/>
+          <w:b/>
+          <w:sz w:val="24"/>
+          <w:szCs w:val="24"/>
+        </w:rPr>
+      </w:pPr>
+      <w:r>
+        <w:rPr>
+          <w:rFonts w:ascii="Calibri" w:hAnsi="Calibri"/>
+          <w:sz w:val="24"/>
+          <w:szCs w:val="24"/>
+        </w:rPr>
+        <w:t xml:space="preserve">Open workspace does require some self-regulation, ask a question when needed and not as distraction </w:t>
+      </w:r>
+    </w:p>
+    <w:p>
+      <w:pPr>
+        <w:pStyle w:val="ListParagraph"/>
+        <w:numPr>
+          <w:ilvl w:val="0"/>
+          <w:numId w:val="5"/>
+        </w:numPr>
+        <w:rPr>
+          <w:rFonts w:ascii="Calibri" w:hAnsi="Calibri"/>
+          <w:b/>
+          <w:sz w:val="24"/>
+          <w:szCs w:val="24"/>
+        </w:rPr>
+      </w:pPr>
+      <w:r>
+        <w:rPr>
+          <w:rFonts w:ascii="Calibri" w:hAnsi="Calibri"/>
+          <w:sz w:val="24"/>
+          <w:szCs w:val="24"/>
+        </w:rPr>
+        <w:t>Worked on things that weren’t in the sprint</w:t>
+      </w:r>
+    </w:p>
+    <w:p>
+      <w:pPr>
+        <w:pStyle w:val="ListParagraph"/>
+        <w:numPr>
+          <w:ilvl w:val="0"/>
+          <w:numId w:val="5"/>
+        </w:numPr>
+        <w:rPr>
+          <w:rFonts w:ascii="Calibri" w:hAnsi="Calibri"/>
+          <w:b/>
+          <w:sz w:val="24"/>
+          <w:szCs w:val="24"/>
+        </w:rPr>
+      </w:pPr>
+      <w:r>
+        <w:rPr>
+          <w:rFonts w:ascii="Calibri" w:hAnsi="Calibri"/>
+          <w:sz w:val="24"/>
+          <w:szCs w:val="24"/>
+        </w:rPr>
+        <w:t xml:space="preserve">Easy to start multi-tasking </w:t>
+      </w:r>
+    </w:p>
+    <w:p>
+      <w:pPr>
+        <w:pStyle w:val="ListParagraph"/>
+        <w:numPr>
+          <w:ilvl w:val="0"/>
+          <w:numId w:val="5"/>
+        </w:numPr>
+        <w:rPr>
+          <w:rFonts w:ascii="Calibri" w:hAnsi="Calibri"/>
+          <w:b/>
+          <w:sz w:val="24"/>
+          <w:szCs w:val="24"/>
+        </w:rPr>
+      </w:pPr>
+      <w:r>
+        <w:rPr>
+          <w:rFonts w:ascii="Calibri" w:hAnsi="Calibri"/>
+          <w:sz w:val="24"/>
+          <w:szCs w:val="24"/>
+        </w:rPr>
+        <w:t>Didn’t commit frequently enough; got too focused…oops</w:t>
+      </w:r>
+    </w:p>
+    <w:p>
+      <w:pPr>
+        <w:pStyle w:val="ListParagraph"/>
+        <w:numPr>
+          <w:ilvl w:val="0"/>
+          <w:numId w:val="5"/>
+        </w:numPr>
+        <w:rPr>
+          <w:rFonts w:ascii="Calibri" w:hAnsi="Calibri"/>
+          <w:b/>
+          <w:sz w:val="24"/>
+          <w:szCs w:val="24"/>
+        </w:rPr>
+      </w:pPr>
+      <w:r>
+        <w:rPr>
+          <w:rFonts w:ascii="Calibri" w:hAnsi="Calibri"/>
+          <w:sz w:val="24"/>
+          <w:szCs w:val="24"/>
+        </w:rPr>
+        <w:t>Didn’t get to finish the testing in the sprint</w:t>
+      </w:r>
+    </w:p>
+    <w:p>
+      <w:pPr>
+        <w:rPr>
+          <w:b/>
+        </w:rPr>
+      </w:pPr>
+      <w:r>
+        <w:rPr>
+          <w:b/>
+        </w:rPr>
+        <w:t>Lessons to be implemented in next Sprint:</w:t>
+      </w:r>
+    </w:p>
+    <w:p>
+      <w:pPr>
+        <w:pStyle w:val="ListParagraph"/>
+        <w:numPr>
+          <w:ilvl w:val="0"/>
+          <w:numId w:val="3"/>
+        </w:numPr>
+        <w:rPr>
+          <w:sz w:val="24"/>
+          <w:szCs w:val="24"/>
+        </w:rPr>
+      </w:pPr>
+      <w:r>
+        <w:rPr>
+          <w:sz w:val="24"/>
+          <w:szCs w:val="24"/>
+        </w:rPr>
+        <w:t>Plan more time for testing and implementing changes</w:t>
+      </w:r>
+    </w:p>
+    <w:p>
+      <w:pPr>
+        <w:pStyle w:val="Heading1"/>
+        <w:rPr>
+          <w:rFonts w:eastAsia="Times New Roman"/>
+        </w:rPr>
+      </w:pPr>
+      <w:r>
+        <w:rPr>
+          <w:rFonts w:eastAsia="Times New Roman"/>
+        </w:rPr>
+        <w:lastRenderedPageBreak/>
+        <w:t>Sprint 6 – Release Sprint</w:t>
+      </w:r>
+    </w:p>
+    <w:p>
+      <w:pPr>
+        <w:spacing w:after="0" w:line="240" w:lineRule="auto"/>
+        <w:rPr>
+          <w:rFonts w:ascii="Calibri" w:eastAsia="Times New Roman" w:hAnsi="Calibri" w:cs="Times New Roman"/>
+          <w:sz w:val="24"/>
+          <w:szCs w:val="24"/>
+        </w:rPr>
+      </w:pPr>
+    </w:p>
+    <w:p>
+      <w:pPr>
+        <w:spacing w:after="0" w:line="240" w:lineRule="auto"/>
+        <w:rPr>
+          <w:rFonts w:ascii="Calibri" w:eastAsia="Times New Roman" w:hAnsi="Calibri" w:cs="Times New Roman"/>
+          <w:b/>
+          <w:sz w:val="24"/>
+          <w:szCs w:val="24"/>
+        </w:rPr>
+      </w:pPr>
+      <w:r>
+        <w:rPr>
+          <w:rFonts w:ascii="Calibri" w:eastAsia="Times New Roman" w:hAnsi="Calibri" w:cs="Times New Roman"/>
+          <w:b/>
+          <w:sz w:val="24"/>
+          <w:szCs w:val="24"/>
+        </w:rPr>
+        <w:t>Sprint Review</w:t>
+      </w:r>
+    </w:p>
+    <w:p>
+      <w:pPr>
+        <w:spacing w:after="0" w:line="240" w:lineRule="auto"/>
+        <w:rPr>
+          <w:rFonts w:ascii="Calibri" w:eastAsia="Times New Roman" w:hAnsi="Calibri" w:cs="Times New Roman"/>
+          <w:sz w:val="24"/>
+          <w:szCs w:val="24"/>
+        </w:rPr>
+      </w:pPr>
+      <w:r>
+        <w:rPr>
+          <w:rFonts w:ascii="Calibri" w:eastAsia="Times New Roman" w:hAnsi="Calibri" w:cs="Times New Roman"/>
+          <w:sz w:val="24"/>
+          <w:szCs w:val="24"/>
+        </w:rPr>
+        <w:t xml:space="preserve">Determined at the beginning of Release Planning that creating and completing automated testing would be difficult to do during the 4.5 hour sprints because so much would be changing. Additionally, we knew with short sprints we would need a release sprint to tie up documentation and work out final integration and re-build instructions. </w:t>
+      </w:r>
+    </w:p>
+    <w:p>
+      <w:pPr>
+        <w:spacing w:after="0" w:line="240" w:lineRule="auto"/>
+        <w:rPr>
+          <w:rFonts w:ascii="Calibri" w:eastAsia="Times New Roman" w:hAnsi="Calibri" w:cs="Times New Roman"/>
+          <w:sz w:val="24"/>
+          <w:szCs w:val="24"/>
+        </w:rPr>
+      </w:pPr>
+    </w:p>
+    <w:p>
+      <w:pPr>
+        <w:spacing w:after="0" w:line="240" w:lineRule="auto"/>
+        <w:rPr>
+          <w:rFonts w:ascii="Calibri" w:eastAsia="Times New Roman" w:hAnsi="Calibri" w:cs="Times New Roman"/>
+          <w:sz w:val="24"/>
+          <w:szCs w:val="24"/>
+        </w:rPr>
+      </w:pPr>
+      <w:r>
+        <w:rPr>
+          <w:rFonts w:ascii="Calibri" w:eastAsia="Times New Roman" w:hAnsi="Calibri" w:cs="Times New Roman"/>
+          <w:sz w:val="24"/>
+          <w:szCs w:val="24"/>
+        </w:rPr>
+        <w:t xml:space="preserve">While we recognize work should not exist </w:t>
+      </w:r>
+      <w:r>
+        <w:rPr>
+          <w:rFonts w:ascii="Calibri" w:eastAsia="Times New Roman" w:hAnsi="Calibri" w:cs="Times New Roman"/>
+          <w:sz w:val="24"/>
+          <w:szCs w:val="24"/>
+        </w:rPr>
+        <w:t>in a Release Sprint, since we decided not to do more sprints with the BPA extension and keep to our original time box release, we couldn’t help but to do two small user experience enhancement</w:t>
+      </w:r>
+      <w:r>
+        <w:rPr>
+          <w:rFonts w:ascii="Calibri" w:eastAsia="Times New Roman" w:hAnsi="Calibri" w:cs="Times New Roman"/>
+          <w:sz w:val="24"/>
+          <w:szCs w:val="24"/>
+        </w:rPr>
+        <w:t>s while we updated all the docs and tidied up our build procedures.</w:t>
+      </w:r>
+    </w:p>
+    <w:p>
+      <w:pPr>
+        <w:spacing w:after="0" w:line="240" w:lineRule="auto"/>
+        <w:rPr>
+          <w:rFonts w:ascii="Calibri" w:eastAsia="Times New Roman" w:hAnsi="Calibri" w:cs="Times New Roman"/>
+          <w:b/>
+          <w:sz w:val="24"/>
+          <w:szCs w:val="24"/>
+        </w:rPr>
+      </w:pPr>
+    </w:p>
+    <w:tbl>
+      <w:tblPr>
+        <w:tblW w:w="7299" w:type="dxa"/>
+        <w:tblLook w:val="04A0" w:firstRow="1" w:lastRow="0" w:firstColumn="1" w:lastColumn="0" w:noHBand="0" w:noVBand="1"/>
+      </w:tblPr>
+      <w:tblGrid>
+        <w:gridCol w:w="960"/>
+        <w:gridCol w:w="6339"/>
+      </w:tblGrid>
+      <w:tr>
+        <w:trPr>
+          <w:trHeight w:val="290"/>
+        </w:trPr>
+        <w:tc>
+          <w:tcPr>
+            <w:tcW w:w="960" w:type="dxa"/>
+            <w:tcBorders>
+              <w:top w:val="nil"/>
+              <w:left w:val="nil"/>
+              <w:bottom w:val="nil"/>
+              <w:right w:val="nil"/>
+            </w:tcBorders>
+            <w:shd w:val="clear" w:color="auto" w:fill="auto"/>
+            <w:noWrap/>
+            <w:vAlign w:val="bottom"/>
+            <w:hideMark/>
+          </w:tcPr>
+          <w:p>
+            <w:pPr>
+              <w:spacing w:after="0" w:line="240" w:lineRule="auto"/>
+              <w:jc w:val="right"/>
+              <w:rPr>
+                <w:rFonts w:ascii="Calibri" w:eastAsia="Times New Roman" w:hAnsi="Calibri" w:cs="Times New Roman"/>
+                <w:color w:val="000000"/>
+              </w:rPr>
+            </w:pPr>
+            <w:r>
+              <w:rPr>
+                <w:rFonts w:ascii="Calibri" w:eastAsia="Times New Roman" w:hAnsi="Calibri" w:cs="Times New Roman"/>
+                <w:color w:val="000000"/>
+              </w:rPr>
+              <w:t>211</w:t>
+            </w:r>
+          </w:p>
+        </w:tc>
+        <w:tc>
+          <w:tcPr>
+            <w:tcW w:w="6339" w:type="dxa"/>
+            <w:tcBorders>
+              <w:top w:val="nil"/>
+              <w:left w:val="nil"/>
+              <w:bottom w:val="nil"/>
+              <w:right w:val="nil"/>
+            </w:tcBorders>
+            <w:shd w:val="clear" w:color="auto" w:fill="auto"/>
+            <w:noWrap/>
+            <w:vAlign w:val="bottom"/>
+            <w:hideMark/>
+          </w:tcPr>
+          <w:p>
+            <w:pPr>
+              <w:spacing w:after="0" w:line="240" w:lineRule="auto"/>
+              <w:rPr>
+                <w:rFonts w:ascii="Calibri" w:eastAsia="Times New Roman" w:hAnsi="Calibri" w:cs="Times New Roman"/>
+                <w:color w:val="000000"/>
+              </w:rPr>
+            </w:pPr>
+            <w:r>
+              <w:rPr>
+                <w:rFonts w:ascii="Calibri" w:eastAsia="Times New Roman" w:hAnsi="Calibri" w:cs="Times New Roman"/>
+                <w:color w:val="000000"/>
+              </w:rPr>
+              <w:t>Would like to see the date format in the grid display as MM/DD/YYY</w:t>
+            </w:r>
+          </w:p>
+        </w:tc>
+      </w:tr>
+      <w:tr>
+        <w:trPr>
+          <w:trHeight w:val="290"/>
+        </w:trPr>
+        <w:tc>
+          <w:tcPr>
+            <w:tcW w:w="960" w:type="dxa"/>
+            <w:tcBorders>
+              <w:top w:val="nil"/>
+              <w:left w:val="nil"/>
+              <w:bottom w:val="nil"/>
+              <w:right w:val="nil"/>
+            </w:tcBorders>
+            <w:shd w:val="clear" w:color="auto" w:fill="auto"/>
+            <w:noWrap/>
+            <w:vAlign w:val="bottom"/>
+            <w:hideMark/>
+          </w:tcPr>
+          <w:p>
+            <w:pPr>
+              <w:spacing w:after="0" w:line="240" w:lineRule="auto"/>
+              <w:jc w:val="right"/>
+              <w:rPr>
+                <w:rFonts w:ascii="Calibri" w:eastAsia="Times New Roman" w:hAnsi="Calibri" w:cs="Times New Roman"/>
+                <w:color w:val="000000"/>
+              </w:rPr>
+            </w:pPr>
+            <w:r>
+              <w:rPr>
+                <w:rFonts w:ascii="Calibri" w:eastAsia="Times New Roman" w:hAnsi="Calibri" w:cs="Times New Roman"/>
+                <w:color w:val="000000"/>
+              </w:rPr>
+              <w:t>212</w:t>
+            </w:r>
+          </w:p>
+        </w:tc>
+        <w:tc>
+          <w:tcPr>
+            <w:tcW w:w="6339" w:type="dxa"/>
+            <w:tcBorders>
+              <w:top w:val="nil"/>
+              <w:left w:val="nil"/>
+              <w:bottom w:val="nil"/>
+              <w:right w:val="nil"/>
+            </w:tcBorders>
+            <w:shd w:val="clear" w:color="auto" w:fill="auto"/>
+            <w:noWrap/>
+            <w:vAlign w:val="bottom"/>
+            <w:hideMark/>
+          </w:tcPr>
+          <w:p>
+            <w:pPr>
+              <w:spacing w:after="0" w:line="240" w:lineRule="auto"/>
+              <w:rPr>
+                <w:rFonts w:ascii="Calibri" w:eastAsia="Times New Roman" w:hAnsi="Calibri" w:cs="Times New Roman"/>
+                <w:color w:val="000000"/>
+              </w:rPr>
+            </w:pPr>
+            <w:r>
+              <w:rPr>
+                <w:rFonts w:ascii="Calibri" w:eastAsia="Times New Roman" w:hAnsi="Calibri" w:cs="Times New Roman"/>
+                <w:color w:val="000000"/>
+              </w:rPr>
+              <w:t>Would like to see affected area colored similar to the color of the icon.</w:t>
+            </w:r>
+          </w:p>
+        </w:tc>
+      </w:tr>
+    </w:tbl>
+    <w:p>
+      <w:pPr>
+        <w:spacing w:after="0" w:line="240" w:lineRule="auto"/>
+        <w:rPr>
+          <w:rFonts w:ascii="Calibri" w:eastAsia="Times New Roman" w:hAnsi="Calibri" w:cs="Times New Roman"/>
+          <w:sz w:val="24"/>
+          <w:szCs w:val="24"/>
+        </w:rPr>
+      </w:pPr>
+    </w:p>
+    <w:p>
+      <w:pPr>
+        <w:spacing w:after="0" w:line="240" w:lineRule="auto"/>
+        <w:rPr>
+          <w:rFonts w:ascii="Calibri" w:eastAsia="Times New Roman" w:hAnsi="Calibri" w:cs="Times New Roman"/>
+          <w:sz w:val="24"/>
+          <w:szCs w:val="24"/>
+        </w:rPr>
+      </w:pPr>
+    </w:p>
+    <w:p>
+      <w:pPr>
+        <w:spacing w:after="0" w:line="240" w:lineRule="auto"/>
+        <w:rPr>
+          <w:rFonts w:ascii="Calibri" w:eastAsia="Times New Roman" w:hAnsi="Calibri" w:cs="Times New Roman"/>
+          <w:b/>
+          <w:sz w:val="24"/>
+          <w:szCs w:val="24"/>
+        </w:rPr>
+      </w:pPr>
+      <w:r>
+        <w:rPr>
+          <w:rFonts w:ascii="Calibri" w:eastAsia="Times New Roman" w:hAnsi="Calibri" w:cs="Times New Roman"/>
+          <w:b/>
+          <w:sz w:val="24"/>
+          <w:szCs w:val="24"/>
+        </w:rPr>
+        <w:t>Release Review</w:t>
+      </w:r>
+    </w:p>
+    <w:p>
+      <w:pPr>
+        <w:spacing w:after="0" w:line="240" w:lineRule="auto"/>
+        <w:rPr>
+          <w:rFonts w:ascii="Calibri" w:eastAsia="Times New Roman" w:hAnsi="Calibri" w:cs="Times New Roman"/>
+          <w:sz w:val="24"/>
+          <w:szCs w:val="24"/>
+        </w:rPr>
+      </w:pPr>
+    </w:p>
+    <w:p>
+      <w:pPr>
+        <w:pStyle w:val="ListParagraph"/>
+        <w:numPr>
+          <w:ilvl w:val="0"/>
+          <w:numId w:val="6"/>
+        </w:numPr>
+        <w:spacing w:after="0" w:line="240" w:lineRule="auto"/>
+        <w:rPr>
+          <w:rFonts w:ascii="Calibri" w:eastAsia="Times New Roman" w:hAnsi="Calibri" w:cs="Times New Roman"/>
+          <w:sz w:val="24"/>
+          <w:szCs w:val="24"/>
+        </w:rPr>
+      </w:pPr>
+      <w:r>
+        <w:rPr>
+          <w:rFonts w:ascii="Calibri" w:eastAsia="Times New Roman" w:hAnsi="Calibri" w:cs="Times New Roman"/>
+          <w:sz w:val="24"/>
+          <w:szCs w:val="24"/>
+        </w:rPr>
+        <w:t>Completed a total of 47.5, 12.5 points more than our original baseline of 35 points</w:t>
+      </w:r>
+    </w:p>
+    <w:p>
+      <w:pPr>
+        <w:pStyle w:val="ListParagraph"/>
+        <w:numPr>
+          <w:ilvl w:val="0"/>
+          <w:numId w:val="6"/>
+        </w:numPr>
+        <w:spacing w:after="0" w:line="240" w:lineRule="auto"/>
+        <w:rPr>
+          <w:rFonts w:ascii="Calibri" w:eastAsia="Times New Roman" w:hAnsi="Calibri" w:cs="Times New Roman"/>
+          <w:sz w:val="24"/>
+          <w:szCs w:val="24"/>
+        </w:rPr>
+      </w:pPr>
+      <w:r>
+        <w:rPr>
+          <w:rFonts w:ascii="Calibri" w:eastAsia="Times New Roman" w:hAnsi="Calibri" w:cs="Times New Roman"/>
+          <w:sz w:val="24"/>
+          <w:szCs w:val="24"/>
+        </w:rPr>
+        <w:t>Completed across seven sprints which gives us a velocity of 6.7.</w:t>
+      </w:r>
+    </w:p>
+    <w:p>
+      <w:pPr>
+        <w:pStyle w:val="ListParagraph"/>
+        <w:numPr>
+          <w:ilvl w:val="0"/>
+          <w:numId w:val="6"/>
+        </w:numPr>
+        <w:spacing w:after="0" w:line="240" w:lineRule="auto"/>
+        <w:rPr>
+          <w:rFonts w:ascii="Calibri" w:eastAsia="Times New Roman" w:hAnsi="Calibri" w:cs="Times New Roman"/>
+          <w:sz w:val="24"/>
+          <w:szCs w:val="24"/>
+        </w:rPr>
+      </w:pPr>
+      <w:r>
+        <w:rPr>
+          <w:rFonts w:ascii="Calibri" w:eastAsia="Times New Roman" w:hAnsi="Calibri" w:cs="Times New Roman"/>
+          <w:sz w:val="24"/>
+          <w:szCs w:val="24"/>
+        </w:rPr>
+        <w:t>Three issues remain open:</w:t>
+      </w:r>
+    </w:p>
+    <w:p>
+      <w:pPr>
+        <w:pStyle w:val="ListParagraph"/>
+        <w:numPr>
+          <w:ilvl w:val="1"/>
+          <w:numId w:val="6"/>
+        </w:numPr>
+        <w:spacing w:after="0" w:line="240" w:lineRule="auto"/>
+        <w:rPr>
+          <w:rFonts w:ascii="Calibri" w:eastAsia="Times New Roman" w:hAnsi="Calibri" w:cs="Times New Roman"/>
+          <w:sz w:val="24"/>
+          <w:szCs w:val="24"/>
+        </w:rPr>
+      </w:pPr>
+      <w:r>
+        <w:rPr>
+          <w:rFonts w:ascii="Calibri" w:eastAsia="Times New Roman" w:hAnsi="Calibri" w:cs="Times New Roman"/>
+          <w:sz w:val="24"/>
+          <w:szCs w:val="24"/>
+        </w:rPr>
+        <w:t>229 – Map pulling logic can be better so it loads faster</w:t>
+      </w:r>
+    </w:p>
+    <w:p>
+      <w:pPr>
+        <w:pStyle w:val="ListParagraph"/>
+        <w:numPr>
+          <w:ilvl w:val="1"/>
+          <w:numId w:val="6"/>
+        </w:numPr>
+        <w:spacing w:after="0" w:line="240" w:lineRule="auto"/>
+        <w:rPr>
+          <w:rFonts w:ascii="Calibri" w:eastAsia="Times New Roman" w:hAnsi="Calibri" w:cs="Times New Roman"/>
+          <w:sz w:val="24"/>
+          <w:szCs w:val="24"/>
+        </w:rPr>
+      </w:pPr>
+      <w:r>
+        <w:rPr>
+          <w:rFonts w:ascii="Calibri" w:eastAsia="Times New Roman" w:hAnsi="Calibri" w:cs="Times New Roman"/>
+          <w:sz w:val="24"/>
+          <w:szCs w:val="24"/>
+        </w:rPr>
+        <w:t xml:space="preserve">206 – </w:t>
+      </w:r>
+      <w:r>
+        <w:rPr>
+          <w:rFonts w:ascii="Calibri" w:eastAsia="Times New Roman" w:hAnsi="Calibri" w:cs="Times New Roman"/>
+          <w:sz w:val="24"/>
+          <w:szCs w:val="24"/>
+        </w:rPr>
+        <w:t>Related Defender frames do not display  'Nothing Trending on Google!' when Google trends have no trends response- 33</w:t>
+      </w:r>
+    </w:p>
+    <w:p>
+      <w:pPr>
+        <w:pStyle w:val="ListParagraph"/>
+        <w:numPr>
+          <w:ilvl w:val="1"/>
+          <w:numId w:val="6"/>
+        </w:numPr>
+        <w:spacing w:after="0" w:line="240" w:lineRule="auto"/>
+        <w:rPr>
+          <w:rFonts w:ascii="Calibri" w:eastAsia="Times New Roman" w:hAnsi="Calibri" w:cs="Times New Roman"/>
+          <w:sz w:val="24"/>
+          <w:szCs w:val="24"/>
+        </w:rPr>
+      </w:pPr>
+      <w:r>
+        <w:rPr>
+          <w:rFonts w:ascii="Calibri" w:eastAsia="Times New Roman" w:hAnsi="Calibri" w:cs="Times New Roman"/>
+          <w:sz w:val="24"/>
+          <w:szCs w:val="24"/>
+        </w:rPr>
+        <w:t xml:space="preserve">200 - </w:t>
+      </w:r>
+      <w:r>
+        <w:rPr>
+          <w:rFonts w:ascii="Calibri" w:eastAsia="Times New Roman" w:hAnsi="Calibri" w:cs="Times New Roman"/>
+          <w:sz w:val="24"/>
+          <w:szCs w:val="24"/>
+        </w:rPr>
+        <w:t>The system does not display "Good news, no Affected areas!" when searching for recalls as per the requirement- user story 45</w:t>
+      </w:r>
+    </w:p>
+    <w:p>
+      <w:pPr>
+        <w:spacing w:after="0" w:line="240" w:lineRule="auto"/>
+        <w:rPr>
+          <w:rFonts w:ascii="Calibri" w:eastAsia="Times New Roman" w:hAnsi="Calibri" w:cs="Times New Roman"/>
+          <w:sz w:val="24"/>
+          <w:szCs w:val="24"/>
+        </w:rPr>
+      </w:pPr>
+    </w:p>
+    <w:p>
+      <w:pPr>
+        <w:spacing w:after="0" w:line="240" w:lineRule="auto"/>
+        <w:rPr>
+          <w:rFonts w:ascii="Calibri" w:eastAsia="Times New Roman" w:hAnsi="Calibri" w:cs="Times New Roman"/>
+          <w:sz w:val="24"/>
+          <w:szCs w:val="24"/>
+        </w:rPr>
+      </w:pPr>
+      <w:r>
+        <w:rPr>
+          <w:noProof/>
+        </w:rPr>
+        <w:drawing>
+          <wp:inline distT="0" distB="0" distL="0" distR="0" wp14:anchorId="38D01CC1" wp14:editId="6417F834">
+            <wp:extent cx="5943600" cy="1506855"/>
+            <wp:effectExtent l="0" t="0" r="0" b="0"/>
+            <wp:docPr id="1" name="Picture 1"/>
+            <wp:cNvGraphicFramePr>
+              <a:graphicFrameLocks xmlns:a="http://schemas.openxmlformats.org/drawingml/2006/main" noChangeAspect="1"/>
+            </wp:cNvGraphicFramePr>
+            <a:graphic xmlns:a="http://schemas.openxmlformats.org/drawingml/2006/main">
+              <a:graphicData uri="http://schemas.openxmlformats.org/drawingml/2006/picture">
+                <pic:pic xmlns:pic="http://schemas.openxmlformats.org/drawingml/2006/picture">
+                  <pic:nvPicPr>
+                    <pic:cNvPr id="1" name=""/>
+                    <pic:cNvPicPr/>
+                  </pic:nvPicPr>
+                  <pic:blipFill>
+                    <a:blip r:embed="rId14"/>
+                    <a:stretch>
+                      <a:fillRect/>
+                    </a:stretch>
+                  </pic:blipFill>
+                  <pic:spPr>
+                    <a:xfrm>
+                      <a:off x="0" y="0"/>
+                      <a:ext cx="5943600" cy="1506855"/>
+                    </a:xfrm>
+                    <a:prstGeom prst="rect">
+                      <a:avLst/>
+                    </a:prstGeom>
+                  </pic:spPr>
+                </pic:pic>
+              </a:graphicData>
+            </a:graphic>
+          </wp:inline>
+        </w:drawing>
+      </w:r>
+    </w:p>
+    <w:p>
+      <w:pPr>
+        <w:spacing w:after="0" w:line="240" w:lineRule="auto"/>
+        <w:rPr>
+          <w:rFonts w:ascii="Calibri" w:eastAsia="Times New Roman" w:hAnsi="Calibri" w:cs="Times New Roman"/>
+          <w:sz w:val="24"/>
+          <w:szCs w:val="24"/>
+        </w:rPr>
+      </w:pPr>
+    </w:p>
+    <w:p>
+      <w:pPr>
+        <w:spacing w:after="0" w:line="240" w:lineRule="auto"/>
+        <w:rPr>
+          <w:rFonts w:ascii="Calibri" w:eastAsia="Times New Roman" w:hAnsi="Calibri" w:cs="Times New Roman"/>
+          <w:sz w:val="24"/>
+          <w:szCs w:val="24"/>
+        </w:rPr>
+      </w:pPr>
+      <w:r>
+        <w:rPr>
+          <w:rFonts w:ascii="Calibri" w:eastAsia="Times New Roman" w:hAnsi="Calibri" w:cs="Times New Roman"/>
+          <w:sz w:val="24"/>
+          <w:szCs w:val="24"/>
+        </w:rPr>
+        <w:t>Comments from Stakeholders:</w:t>
+      </w:r>
+    </w:p>
+    <w:p>
+      <w:pPr>
+        <w:pStyle w:val="ListParagraph"/>
+        <w:numPr>
+          <w:ilvl w:val="0"/>
+          <w:numId w:val="3"/>
+        </w:numPr>
+        <w:spacing w:after="0" w:line="240" w:lineRule="auto"/>
+        <w:rPr>
+          <w:rFonts w:ascii="Calibri" w:eastAsia="Times New Roman" w:hAnsi="Calibri" w:cs="Times New Roman"/>
+          <w:sz w:val="24"/>
+          <w:szCs w:val="24"/>
+        </w:rPr>
+      </w:pPr>
+      <w:r>
+        <w:rPr>
+          <w:rFonts w:ascii="Calibri" w:eastAsia="Times New Roman" w:hAnsi="Calibri" w:cs="Times New Roman"/>
+          <w:sz w:val="24"/>
+          <w:szCs w:val="24"/>
+        </w:rPr>
+        <w:t>Defender is awesome, amazing what can be accomplished in 27 hours.</w:t>
+      </w:r>
+    </w:p>
+    <w:p>
+      <w:pPr>
+        <w:pStyle w:val="ListParagraph"/>
+        <w:numPr>
+          <w:ilvl w:val="0"/>
+          <w:numId w:val="3"/>
+        </w:numPr>
+        <w:spacing w:after="0" w:line="240" w:lineRule="auto"/>
+        <w:rPr>
+          <w:rFonts w:ascii="Calibri" w:eastAsia="Times New Roman" w:hAnsi="Calibri" w:cs="Times New Roman"/>
+          <w:sz w:val="24"/>
+          <w:szCs w:val="24"/>
+        </w:rPr>
+      </w:pPr>
+      <w:r>
+        <w:rPr>
+          <w:rFonts w:ascii="Calibri" w:eastAsia="Times New Roman" w:hAnsi="Calibri" w:cs="Times New Roman"/>
+          <w:sz w:val="24"/>
+          <w:szCs w:val="24"/>
+        </w:rPr>
+        <w:t>There are a few issues that remain from testing but they are minimal things, very impressed.</w:t>
+      </w:r>
+    </w:p>
+    <w:p>
+      <w:pPr>
+        <w:pStyle w:val="ListParagraph"/>
+        <w:numPr>
+          <w:ilvl w:val="0"/>
+          <w:numId w:val="3"/>
+        </w:numPr>
+        <w:spacing w:after="0" w:line="240" w:lineRule="auto"/>
+        <w:rPr>
+          <w:rFonts w:ascii="Calibri" w:eastAsia="Times New Roman" w:hAnsi="Calibri" w:cs="Times New Roman"/>
+          <w:sz w:val="24"/>
+          <w:szCs w:val="24"/>
+        </w:rPr>
+      </w:pPr>
+      <w:r>
+        <w:rPr>
+          <w:rFonts w:ascii="Calibri" w:eastAsia="Times New Roman" w:hAnsi="Calibri" w:cs="Times New Roman"/>
+          <w:sz w:val="24"/>
+          <w:szCs w:val="24"/>
+        </w:rPr>
+        <w:t>“This is how all projects should be done” – Mike Waddell</w:t>
+      </w:r>
+    </w:p>
+    <w:p>
+      <w:pPr>
+        <w:pStyle w:val="ListParagraph"/>
+        <w:numPr>
+          <w:ilvl w:val="0"/>
+          <w:numId w:val="3"/>
+        </w:numPr>
+        <w:spacing w:after="0" w:line="240" w:lineRule="auto"/>
+        <w:rPr>
+          <w:rFonts w:ascii="Calibri" w:eastAsia="Times New Roman" w:hAnsi="Calibri" w:cs="Times New Roman"/>
+          <w:sz w:val="24"/>
+          <w:szCs w:val="24"/>
+        </w:rPr>
+      </w:pPr>
+      <w:r>
+        <w:rPr>
+          <w:rFonts w:ascii="Calibri" w:eastAsia="Times New Roman" w:hAnsi="Calibri" w:cs="Times New Roman"/>
+          <w:sz w:val="24"/>
+          <w:szCs w:val="24"/>
+        </w:rPr>
+        <w:lastRenderedPageBreak/>
+        <w:t>Creating for the government suddenly got fun again!</w:t>
+      </w:r>
+    </w:p>
+    <w:p>
+      <w:pPr>
+        <w:spacing w:after="0" w:line="240" w:lineRule="auto"/>
+        <w:ind w:left="360"/>
+        <w:rPr>
+          <w:rFonts w:ascii="Calibri" w:eastAsia="Times New Roman" w:hAnsi="Calibri" w:cs="Times New Roman"/>
+          <w:sz w:val="24"/>
+          <w:szCs w:val="24"/>
+        </w:rPr>
+      </w:pPr>
+    </w:p>
+    <w:p>
+      <w:pPr>
+        <w:spacing w:after="0" w:line="240" w:lineRule="auto"/>
+        <w:rPr>
+          <w:rFonts w:ascii="Calibri" w:eastAsia="Times New Roman" w:hAnsi="Calibri" w:cs="Times New Roman"/>
+          <w:sz w:val="24"/>
+          <w:szCs w:val="24"/>
+        </w:rPr>
+      </w:pPr>
+    </w:p>
+    <w:p>
+      <w:pPr>
+        <w:spacing w:after="0" w:line="240" w:lineRule="auto"/>
+        <w:rPr>
+          <w:rFonts w:ascii="Calibri" w:eastAsia="Times New Roman" w:hAnsi="Calibri" w:cs="Times New Roman"/>
+          <w:b/>
+          <w:sz w:val="24"/>
+          <w:szCs w:val="24"/>
+        </w:rPr>
+      </w:pPr>
+      <w:r>
+        <w:rPr>
+          <w:rFonts w:ascii="Calibri" w:eastAsia="Times New Roman" w:hAnsi="Calibri" w:cs="Times New Roman"/>
+          <w:b/>
+          <w:sz w:val="24"/>
+          <w:szCs w:val="24"/>
+        </w:rPr>
+        <w:t xml:space="preserve">Release </w:t>
+      </w:r>
+      <w:r>
+        <w:rPr>
+          <w:rFonts w:ascii="Calibri" w:eastAsia="Times New Roman" w:hAnsi="Calibri" w:cs="Times New Roman"/>
+          <w:b/>
+          <w:sz w:val="24"/>
+          <w:szCs w:val="24"/>
+        </w:rPr>
+        <w:t>Retrospective</w:t>
+      </w:r>
+    </w:p>
+    <w:p>
+      <w:pPr>
+        <w:spacing w:after="0" w:line="240" w:lineRule="auto"/>
+        <w:rPr>
+          <w:rFonts w:ascii="Calibri" w:eastAsia="Times New Roman" w:hAnsi="Calibri" w:cs="Times New Roman"/>
+          <w:sz w:val="24"/>
+          <w:szCs w:val="24"/>
+        </w:rPr>
+      </w:pPr>
+    </w:p>
+    <w:p>
+      <w:pPr>
+        <w:spacing w:after="0" w:line="240" w:lineRule="auto"/>
+        <w:rPr>
+          <w:rFonts w:ascii="Calibri" w:eastAsia="Times New Roman" w:hAnsi="Calibri" w:cs="Times New Roman"/>
+          <w:sz w:val="24"/>
+          <w:szCs w:val="24"/>
+        </w:rPr>
+      </w:pPr>
+      <w:r>
+        <w:rPr>
+          <w:rFonts w:ascii="Calibri" w:eastAsia="Times New Roman" w:hAnsi="Calibri" w:cs="Times New Roman"/>
+          <w:sz w:val="24"/>
+          <w:szCs w:val="24"/>
+        </w:rPr>
+        <w:t>Well:</w:t>
+      </w:r>
+    </w:p>
+    <w:p>
+      <w:pPr>
+        <w:numPr>
+          <w:ilvl w:val="0"/>
+          <w:numId w:val="1"/>
+        </w:numPr>
+        <w:spacing w:before="100" w:beforeAutospacing="1" w:after="100" w:afterAutospacing="1" w:line="240" w:lineRule="auto"/>
+        <w:rPr>
+          <w:rFonts w:ascii="Calibri" w:eastAsia="Times New Roman" w:hAnsi="Calibri" w:cs="Times New Roman"/>
+          <w:color w:val="000000"/>
+          <w:sz w:val="24"/>
+          <w:szCs w:val="24"/>
+        </w:rPr>
+      </w:pPr>
+      <w:r>
+        <w:rPr>
+          <w:rFonts w:ascii="Calibri" w:eastAsia="Times New Roman" w:hAnsi="Calibri" w:cs="Times New Roman"/>
+          <w:color w:val="000000"/>
+          <w:sz w:val="24"/>
+          <w:szCs w:val="24"/>
+        </w:rPr>
+        <w:t>Found our stride and everything came together about Sprint 3 which is pretty normal for a new team of people working together with some new technologies</w:t>
+      </w:r>
+    </w:p>
+    <w:p>
+      <w:pPr>
+        <w:numPr>
+          <w:ilvl w:val="0"/>
+          <w:numId w:val="1"/>
+        </w:numPr>
+        <w:spacing w:before="100" w:beforeAutospacing="1" w:after="100" w:afterAutospacing="1" w:line="240" w:lineRule="auto"/>
+        <w:rPr>
+          <w:rFonts w:ascii="Calibri" w:eastAsia="Times New Roman" w:hAnsi="Calibri" w:cs="Times New Roman"/>
+          <w:color w:val="000000"/>
+          <w:sz w:val="24"/>
+          <w:szCs w:val="24"/>
+        </w:rPr>
+      </w:pPr>
+      <w:r>
+        <w:rPr>
+          <w:rFonts w:ascii="Calibri" w:eastAsia="Times New Roman" w:hAnsi="Calibri" w:cs="Times New Roman"/>
+          <w:color w:val="000000"/>
+          <w:sz w:val="24"/>
+          <w:szCs w:val="24"/>
+        </w:rPr>
+        <w:t>Scrum framework kept us honest and delivered product, we worked the framework and it delivered as it should, we wouldn’t have it any other way</w:t>
+      </w:r>
+    </w:p>
+    <w:p>
+      <w:pPr>
+        <w:spacing w:after="0" w:line="240" w:lineRule="auto"/>
+        <w:rPr>
+          <w:rFonts w:ascii="Calibri" w:eastAsia="Times New Roman" w:hAnsi="Calibri" w:cs="Times New Roman"/>
+          <w:sz w:val="24"/>
+          <w:szCs w:val="24"/>
+        </w:rPr>
+      </w:pPr>
+      <w:r>
+        <w:rPr>
+          <w:rFonts w:ascii="Calibri" w:eastAsia="Times New Roman" w:hAnsi="Calibri" w:cs="Times New Roman"/>
+          <w:sz w:val="24"/>
+          <w:szCs w:val="24"/>
+        </w:rPr>
+        <w:t>Not so well:</w:t>
+      </w:r>
+    </w:p>
+    <w:p>
+      <w:pPr>
+        <w:pStyle w:val="ListParagraph"/>
+        <w:numPr>
+          <w:ilvl w:val="0"/>
+          <w:numId w:val="5"/>
+        </w:numPr>
+        <w:rPr>
+          <w:rFonts w:ascii="Calibri" w:hAnsi="Calibri"/>
+          <w:b/>
+          <w:sz w:val="24"/>
+          <w:szCs w:val="24"/>
+        </w:rPr>
+      </w:pPr>
+      <w:r>
+        <w:rPr>
+          <w:rFonts w:ascii="Calibri" w:hAnsi="Calibri"/>
+          <w:sz w:val="24"/>
+          <w:szCs w:val="24"/>
+        </w:rPr>
+        <w:t xml:space="preserve">Lessons on the infrastructure with CI and the build process were frustrating </w:t>
+      </w:r>
+    </w:p>
+    <w:p>
+      <w:pPr>
+        <w:pStyle w:val="ListParagraph"/>
+        <w:numPr>
+          <w:ilvl w:val="0"/>
+          <w:numId w:val="5"/>
+        </w:numPr>
+        <w:rPr>
+          <w:rFonts w:ascii="Calibri" w:hAnsi="Calibri"/>
+          <w:b/>
+          <w:sz w:val="24"/>
+          <w:szCs w:val="24"/>
+        </w:rPr>
+      </w:pPr>
+      <w:r>
+        <w:rPr>
+          <w:rFonts w:ascii="Calibri" w:hAnsi="Calibri"/>
+          <w:sz w:val="24"/>
+          <w:szCs w:val="24"/>
+        </w:rPr>
+        <w:t>Worked on things that weren’t in the sprint</w:t>
+      </w:r>
+    </w:p>
+    <w:p>
+      <w:pPr>
+        <w:pStyle w:val="ListParagraph"/>
+        <w:numPr>
+          <w:ilvl w:val="0"/>
+          <w:numId w:val="5"/>
+        </w:numPr>
+        <w:rPr>
+          <w:rFonts w:ascii="Calibri" w:hAnsi="Calibri"/>
+          <w:b/>
+          <w:sz w:val="24"/>
+          <w:szCs w:val="24"/>
+        </w:rPr>
+      </w:pPr>
+      <w:r>
+        <w:rPr>
+          <w:rFonts w:ascii="Calibri" w:hAnsi="Calibri"/>
+          <w:sz w:val="24"/>
+          <w:szCs w:val="24"/>
+        </w:rPr>
+        <w:t xml:space="preserve">Easy to start multi-tasking </w:t>
+      </w:r>
+    </w:p>
+    <w:p>
+      <w:pPr>
+        <w:pStyle w:val="ListParagraph"/>
+        <w:numPr>
+          <w:ilvl w:val="0"/>
+          <w:numId w:val="5"/>
+        </w:numPr>
+        <w:rPr>
+          <w:rFonts w:ascii="Calibri" w:hAnsi="Calibri"/>
+          <w:b/>
+          <w:sz w:val="24"/>
+          <w:szCs w:val="24"/>
+        </w:rPr>
+      </w:pPr>
+      <w:r>
+        <w:rPr>
+          <w:rFonts w:ascii="Calibri" w:hAnsi="Calibri"/>
+          <w:sz w:val="24"/>
+          <w:szCs w:val="24"/>
+        </w:rPr>
+        <w:t>Didn’t commit frequently enough; got too focused…oops</w:t>
+      </w:r>
+    </w:p>
+    <w:p>
+      <w:pPr>
+        <w:pStyle w:val="ListParagraph"/>
+        <w:numPr>
+          <w:ilvl w:val="0"/>
+          <w:numId w:val="5"/>
+        </w:numPr>
+        <w:rPr>
+          <w:rFonts w:ascii="Calibri" w:hAnsi="Calibri"/>
+          <w:b/>
+          <w:sz w:val="24"/>
+          <w:szCs w:val="24"/>
+        </w:rPr>
+      </w:pPr>
+      <w:r>
+        <w:rPr>
+          <w:rFonts w:ascii="Calibri" w:hAnsi="Calibri"/>
+          <w:sz w:val="24"/>
+          <w:szCs w:val="24"/>
+        </w:rPr>
+        <w:t>Didn’t get to finish the testing in the sprint</w:t>
+      </w:r>
+    </w:p>
+    <w:p>
+      <w:pPr>
+        <w:rPr>
+          <w:rFonts w:ascii="Calibri" w:hAnsi="Calibri"/>
+          <w:b/>
+          <w:sz w:val="24"/>
+          <w:szCs w:val="24"/>
+        </w:rPr>
+      </w:pPr>
+      <w:r>
+        <w:rPr>
+          <w:rFonts w:ascii="Calibri" w:hAnsi="Calibri"/>
+          <w:b/>
+          <w:sz w:val="24"/>
+          <w:szCs w:val="24"/>
+        </w:rPr>
+        <w:t xml:space="preserve">Lessons to be implemented in next </w:t>
+      </w:r>
+      <w:r>
+        <w:rPr>
+          <w:rFonts w:ascii="Calibri" w:hAnsi="Calibri"/>
+          <w:b/>
+          <w:sz w:val="24"/>
+          <w:szCs w:val="24"/>
+        </w:rPr>
+        <w:t>Release</w:t>
+      </w:r>
+      <w:r>
+        <w:rPr>
+          <w:rFonts w:ascii="Calibri" w:hAnsi="Calibri"/>
+          <w:b/>
+          <w:sz w:val="24"/>
+          <w:szCs w:val="24"/>
+        </w:rPr>
+        <w:t>:</w:t>
+      </w:r>
+    </w:p>
+    <w:p>
+      <w:pPr>
+        <w:pStyle w:val="ListParagraph"/>
+        <w:numPr>
+          <w:ilvl w:val="0"/>
+          <w:numId w:val="3"/>
+        </w:numPr>
+        <w:rPr>
+          <w:rFonts w:ascii="Calibri" w:hAnsi="Calibri"/>
+          <w:sz w:val="24"/>
+          <w:szCs w:val="24"/>
+        </w:rPr>
+      </w:pPr>
+      <w:r>
+        <w:rPr>
+          <w:rFonts w:ascii="Calibri" w:hAnsi="Calibri"/>
+          <w:sz w:val="24"/>
+          <w:szCs w:val="24"/>
+        </w:rPr>
+        <w:t>Use of slack as an easy communication tool</w:t>
+      </w:r>
+    </w:p>
+    <w:p>
+      <w:pPr>
+        <w:pStyle w:val="ListParagraph"/>
+        <w:numPr>
+          <w:ilvl w:val="0"/>
+          <w:numId w:val="3"/>
+        </w:numPr>
+        <w:rPr>
+          <w:rFonts w:ascii="Calibri" w:hAnsi="Calibri"/>
+          <w:sz w:val="24"/>
+          <w:szCs w:val="24"/>
+        </w:rPr>
+      </w:pPr>
+      <w:r>
+        <w:rPr>
+          <w:rFonts w:ascii="Calibri" w:hAnsi="Calibri"/>
+          <w:sz w:val="24"/>
+          <w:szCs w:val="24"/>
+        </w:rPr>
+        <w:t>Do hours estimates for each task instead of summarizing due to short sprint lengths</w:t>
+      </w:r>
+    </w:p>
+    <w:p>
+      <w:pPr>
+        <w:pStyle w:val="ListParagraph"/>
+        <w:numPr>
+          <w:ilvl w:val="0"/>
+          <w:numId w:val="3"/>
+        </w:numPr>
+        <w:rPr>
+          <w:rFonts w:ascii="Calibri" w:hAnsi="Calibri"/>
+          <w:sz w:val="24"/>
+          <w:szCs w:val="24"/>
+        </w:rPr>
+      </w:pPr>
+      <w:r>
+        <w:rPr>
+          <w:rFonts w:ascii="Calibri" w:hAnsi="Calibri"/>
+          <w:sz w:val="24"/>
+          <w:szCs w:val="24"/>
+        </w:rPr>
+        <w:t xml:space="preserve">Make sprint lengths a full day. The short time was selected so that we could assess and adjust the plan </w:t>
+      </w:r>
+      <w:r>
+        <w:rPr>
+          <w:rFonts w:ascii="Calibri" w:hAnsi="Calibri"/>
+          <w:sz w:val="24"/>
+          <w:szCs w:val="24"/>
+        </w:rPr>
+        <w:t>which we did, frequently but it made getting a shippable product a bit tough</w:t>
+      </w:r>
+    </w:p>
+    <w:p>
+      <w:pPr>
+        <w:spacing w:before="100" w:beforeAutospacing="1" w:after="100" w:afterAutospacing="1" w:line="240" w:lineRule="auto"/>
+        <w:rPr>
+          <w:rFonts w:ascii="Calibri" w:eastAsia="Times New Roman" w:hAnsi="Calibri" w:cs="Times New Roman"/>
+          <w:color w:val="000000"/>
+          <w:sz w:val="24"/>
+          <w:szCs w:val="24"/>
+        </w:rPr>
+      </w:pPr>
+    </w:p>
+    <w:p>
+      <w:pPr>
+        <w:spacing w:before="100" w:beforeAutospacing="1" w:after="100" w:afterAutospacing="1" w:line="240" w:lineRule="auto"/>
+        <w:rPr>
+          <w:rFonts w:ascii="Calibri" w:eastAsia="Times New Roman" w:hAnsi="Calibri" w:cs="Times New Roman"/>
+          <w:color w:val="000000"/>
+          <w:sz w:val="24"/>
+          <w:szCs w:val="24"/>
+        </w:rPr>
+      </w:pPr>
+    </w:p>
     <w:sectPr>
+      <w:headerReference w:type="default" r:id="rId15"/>
+      <w:footerReference w:type="default" r:id="rId16"/>
       <w:pgSz w:w="12240" w:h="15840"/>
       <w:pgMar w:top="1440" w:right="1440" w:bottom="1440" w:left="1440" w:header="720" w:footer="720" w:gutter="0"/>
       <w:cols w:space="720"/>
+      <w:titlePg/>
       <w:docGrid w:linePitch="360"/>
     </w:sectPr>
   </w:body>
 </w:document>
 </file>
 
+<file path=word/endnotes.xml><?xml version="1.0" encoding="utf-8"?>
+<w:endnotes xmlns:wpc="http://schemas.microsoft.com/office/word/2010/wordprocessingCanvas" xmlns:mc="http://schemas.openxmlformats.org/markup-compatibility/2006" xmlns:o="urn:schemas-microsoft-com:office:office" xmlns:r="http://schemas.openxmlformats.org/officeDocument/2006/relationships" xmlns:m="http://schemas.openxmlformats.org/officeDocument/2006/math" xmlns:v="urn:schemas-microsoft-com:vml" xmlns:wp14="http://schemas.microsoft.com/office/word/2010/wordprocessingDrawing" xmlns:wp="http://schemas.openxmlformats.org/drawingml/2006/wordprocessingDrawing" xmlns:w10="urn:schemas-microsoft-com:office:word" xmlns:w="http://schemas.openxmlformats.org/wordprocessingml/2006/main" xmlns:w14="http://schemas.microsoft.com/office/word/2010/wordml" xmlns:w15="http://schemas.microsoft.com/office/word/2012/wordml" xmlns:wpg="http://schemas.microsoft.com/office/word/2010/wordprocessingGroup" xmlns:wpi="http://schemas.microsoft.com/office/word/2010/wordprocessingInk" xmlns:wne="http://schemas.microsoft.com/office/word/2006/wordml" xmlns:wps="http://schemas.microsoft.com/office/word/2010/wordprocessingShape" mc:Ignorable="w14 w15 wp14">
+  <w:endnote w:type="separator" w:id="-1">
+    <w:p>
+      <w:pPr>
+        <w:spacing w:after="0" w:line="240" w:lineRule="auto"/>
+      </w:pPr>
+      <w:r>
+        <w:separator/>
+      </w:r>
+    </w:p>
+  </w:endnote>
+  <w:endnote w:type="continuationSeparator" w:id="0">
+    <w:p>
+      <w:pPr>
+        <w:spacing w:after="0" w:line="240" w:lineRule="auto"/>
+      </w:pPr>
+      <w:r>
+        <w:continuationSeparator/>
+      </w:r>
+    </w:p>
+  </w:endnote>
+</w:endnotes>
+</file>
+
+<file path=word/footer1.xml><?xml version="1.0" encoding="utf-8"?>
+<w:ftr xmlns:wpc="http://schemas.microsoft.com/office/word/2010/wordprocessingCanvas" xmlns:mc="http://schemas.openxmlformats.org/markup-compatibility/2006" xmlns:o="urn:schemas-microsoft-com:office:office" xmlns:r="http://schemas.openxmlformats.org/officeDocument/2006/relationships" xmlns:m="http://schemas.openxmlformats.org/officeDocument/2006/math" xmlns:v="urn:schemas-microsoft-com:vml" xmlns:wp14="http://schemas.microsoft.com/office/word/2010/wordprocessingDrawing" xmlns:wp="http://schemas.openxmlformats.org/drawingml/2006/wordprocessingDrawing" xmlns:w10="urn:schemas-microsoft-com:office:word" xmlns:w="http://schemas.openxmlformats.org/wordprocessingml/2006/main" xmlns:w14="http://schemas.microsoft.com/office/word/2010/wordml" xmlns:w15="http://schemas.microsoft.com/office/word/2012/wordml" xmlns:wpg="http://schemas.microsoft.com/office/word/2010/wordprocessingGroup" xmlns:wpi="http://schemas.microsoft.com/office/word/2010/wordprocessingInk" xmlns:wne="http://schemas.microsoft.com/office/word/2006/wordml" xmlns:wps="http://schemas.microsoft.com/office/word/2010/wordprocessingShape" mc:Ignorable="w14 w15 wp14">
+  <w:p>
+    <w:pPr>
+      <w:spacing w:before="80" w:after="0"/>
+      <w:ind w:firstLine="720"/>
+    </w:pPr>
+    <w:r>
+      <w:rPr>
+        <w:noProof/>
+      </w:rPr>
+      <mc:AlternateContent>
+        <mc:Choice Requires="wps">
+          <w:drawing>
+            <wp:anchor distT="0" distB="0" distL="114300" distR="114300" simplePos="0" relativeHeight="251662336" behindDoc="0" locked="0" layoutInCell="1" allowOverlap="1" wp14:anchorId="5C32524D" wp14:editId="118C3FCC">
+              <wp:simplePos x="0" y="0"/>
+              <wp:positionH relativeFrom="margin">
+                <wp:align>left</wp:align>
+              </wp:positionH>
+              <wp:positionV relativeFrom="page">
+                <wp:posOffset>9276715</wp:posOffset>
+              </wp:positionV>
+              <wp:extent cx="6400800" cy="18415"/>
+              <wp:effectExtent l="0" t="0" r="0" b="635"/>
+              <wp:wrapSquare wrapText="bothSides"/>
+              <wp:docPr id="7168" name="Rectangle 7168"/>
+              <wp:cNvGraphicFramePr>
+                <a:graphicFrameLocks xmlns:a="http://schemas.openxmlformats.org/drawingml/2006/main"/>
+              </wp:cNvGraphicFramePr>
+              <a:graphic xmlns:a="http://schemas.openxmlformats.org/drawingml/2006/main">
+                <a:graphicData uri="http://schemas.microsoft.com/office/word/2010/wordprocessingShape">
+                  <wps:wsp>
+                    <wps:cNvSpPr>
+                      <a:spLocks noChangeArrowheads="1"/>
+                    </wps:cNvSpPr>
+                    <wps:spPr bwMode="auto">
+                      <a:xfrm rot="-10800000">
+                        <a:off x="0" y="0"/>
+                        <a:ext cx="6400800" cy="18415"/>
+                      </a:xfrm>
+                      <a:prstGeom prst="rect">
+                        <a:avLst/>
+                      </a:prstGeom>
+                      <a:gradFill rotWithShape="0">
+                        <a:gsLst>
+                          <a:gs pos="0">
+                            <a:srgbClr val="00528C">
+                              <a:gamma/>
+                              <a:tint val="55294"/>
+                              <a:invGamma/>
+                            </a:srgbClr>
+                          </a:gs>
+                          <a:gs pos="100000">
+                            <a:srgbClr val="00528C"/>
+                          </a:gs>
+                        </a:gsLst>
+                        <a:lin ang="0" scaled="1"/>
+                      </a:gradFill>
+                      <a:ln>
+                        <a:noFill/>
+                      </a:ln>
+                      <a:extLst>
+                        <a:ext uri="{91240B29-F687-4F45-9708-019B960494DF}">
+                          <a14:hiddenLine xmlns:a14="http://schemas.microsoft.com/office/drawing/2010/main" w="9525">
+                            <a:solidFill>
+                              <a:srgbClr val="000000"/>
+                            </a:solidFill>
+                            <a:miter lim="800000"/>
+                            <a:headEnd/>
+                            <a:tailEnd/>
+                          </a14:hiddenLine>
+                        </a:ext>
+                      </a:extLst>
+                    </wps:spPr>
+                    <wps:bodyPr rot="0" vert="horz" wrap="square" lIns="91440" tIns="45720" rIns="91440" bIns="45720" anchor="t" anchorCtr="0" upright="1">
+                      <a:noAutofit/>
+                    </wps:bodyPr>
+                  </wps:wsp>
+                </a:graphicData>
+              </a:graphic>
+              <wp14:sizeRelH relativeFrom="page">
+                <wp14:pctWidth>0</wp14:pctWidth>
+              </wp14:sizeRelH>
+              <wp14:sizeRelV relativeFrom="page">
+                <wp14:pctHeight>0</wp14:pctHeight>
+              </wp14:sizeRelV>
+            </wp:anchor>
+          </w:drawing>
+        </mc:Choice>
+        <mc:Fallback>
+          <w:pict>
+            <v:rect w14:anchorId="3A3DEEC4" id="Rectangle 7168" o:spid="_x0000_s1026" style="position:absolute;margin-left:0;margin-top:730.45pt;width:7in;height:1.45pt;rotation:180;z-index:251662336;visibility:visible;mso-wrap-style:square;mso-width-percent:0;mso-height-percent:0;mso-wrap-distance-left:9pt;mso-wrap-distance-top:0;mso-wrap-distance-right:9pt;mso-wrap-distance-bottom:0;mso-position-horizontal:left;mso-position-horizontal-relative:margin;mso-position-vertical:absolute;mso-position-vertical-relative:page;mso-width-percent:0;mso-height-percent:0;mso-width-relative:page;mso-height-relative:page;v-text-anchor:top" o:gfxdata="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" fillcolor="#729fbf" stroked="f">
+              <v:fill color2="#00528c" angle="90" focus="100%" type="gradient"/>
+              <w10:wrap type="square" anchorx="margin" anchory="page"/>
+            </v:rect>
+          </w:pict>
+        </mc:Fallback>
+      </mc:AlternateContent>
+    </w:r>
+    <w:r>
+      <w:rPr>
+        <w:noProof/>
+        <w:sz w:val="16"/>
+      </w:rPr>
+      <w:t>June 22, 2015</w:t>
+    </w:r>
+    <w:r>
+      <w:rPr>
+        <w:i/>
+        <w:noProof/>
+        <w:sz w:val="16"/>
+      </w:rPr>
+      <w:tab/>
+    </w:r>
+    <w:r>
+      <w:rPr>
+        <w:i/>
+        <w:noProof/>
+        <w:sz w:val="16"/>
+      </w:rPr>
+      <w:tab/>
+    </w:r>
+    <w:r>
+      <w:rPr>
+        <w:i/>
+        <w:noProof/>
+        <w:sz w:val="16"/>
+      </w:rPr>
+      <w:tab/>
+    </w:r>
+    <w:r>
+      <w:rPr>
+        <w:i/>
+        <w:noProof/>
+        <w:sz w:val="16"/>
+      </w:rPr>
+      <w:tab/>
+    </w:r>
+    <w:r>
+      <w:rPr>
+        <w:i/>
+        <w:noProof/>
+        <w:sz w:val="16"/>
+      </w:rPr>
+      <w:tab/>
+    </w:r>
+    <w:r>
+      <w:rPr>
+        <w:i/>
+        <w:noProof/>
+        <w:sz w:val="16"/>
+      </w:rPr>
+      <w:tab/>
+    </w:r>
+    <w:r>
+      <w:rPr>
+        <w:i/>
+        <w:noProof/>
+        <w:sz w:val="16"/>
+      </w:rPr>
+      <w:tab/>
+    </w:r>
+    <w:r>
+      <w:rPr>
+        <w:i/>
+        <w:noProof/>
+        <w:sz w:val="16"/>
+      </w:rPr>
+      <w:tab/>
+    </w:r>
+    <w:r>
+      <w:rPr>
+        <w:i/>
+        <w:noProof/>
+        <w:sz w:val="16"/>
+      </w:rPr>
+      <w:tab/>
+    </w:r>
+    <w:r>
+      <w:rPr>
+        <w:sz w:val="16"/>
+      </w:rPr>
+      <w:t xml:space="preserve">Defender </w:t>
+    </w:r>
+    <w:r>
+      <w:rPr>
+        <w:sz w:val="16"/>
+        <w:szCs w:val="16"/>
+      </w:rPr>
+      <w:t xml:space="preserve">| </w:t>
+    </w:r>
+    <w:r>
+      <w:rPr>
+        <w:sz w:val="16"/>
+      </w:rPr>
+      <w:fldChar w:fldCharType="begin"/>
+    </w:r>
+    <w:r>
+      <w:rPr>
+        <w:sz w:val="16"/>
+      </w:rPr>
+      <w:instrText xml:space="preserve"> PAGE </w:instrText>
+    </w:r>
+    <w:r>
+      <w:rPr>
+        <w:sz w:val="16"/>
+      </w:rPr>
+      <w:fldChar w:fldCharType="separate"/>
+    </w:r>
+    <w:r>
+      <w:rPr>
+        <w:noProof/>
+        <w:sz w:val="16"/>
+      </w:rPr>
+      <w:t>10</w:t>
+    </w:r>
+    <w:r>
+      <w:rPr>
+        <w:sz w:val="16"/>
+      </w:rPr>
+      <w:fldChar w:fldCharType="end"/>
+    </w:r>
+  </w:p>
+  <w:p>
+    <w:pPr>
+      <w:pStyle w:val="Footer"/>
+    </w:pPr>
+  </w:p>
+</w:ftr>
+</file>
+
+<file path=word/footnotes.xml><?xml version="1.0" encoding="utf-8"?>
+<w:footnotes xmlns:wpc="http://schemas.microsoft.com/office/word/2010/wordprocessingCanvas" xmlns:mc="http://schemas.openxmlformats.org/markup-compatibility/2006" xmlns:o="urn:schemas-microsoft-com:office:office" xmlns:r="http://schemas.openxmlformats.org/officeDocument/2006/relationships" xmlns:m="http://schemas.openxmlformats.org/officeDocument/2006/math" xmlns:v="urn:schemas-microsoft-com:vml" xmlns:wp14="http://schemas.microsoft.com/office/word/2010/wordprocessingDrawing" xmlns:wp="http://schemas.openxmlformats.org/drawingml/2006/wordprocessingDrawing" xmlns:w10="urn:schemas-microsoft-com:office:word" xmlns:w="http://schemas.openxmlformats.org/wordprocessingml/2006/main" xmlns:w14="http://schemas.microsoft.com/office/word/2010/wordml" xmlns:w15="http://schemas.microsoft.com/office/word/2012/wordml" xmlns:wpg="http://schemas.microsoft.com/office/word/2010/wordprocessingGroup" xmlns:wpi="http://schemas.microsoft.com/office/word/2010/wordprocessingInk" xmlns:wne="http://schemas.microsoft.com/office/word/2006/wordml" xmlns:wps="http://schemas.microsoft.com/office/word/2010/wordprocessingShape" mc:Ignorable="w14 w15 wp14">
+  <w:footnote w:type="separator" w:id="-1">
+    <w:p>
+      <w:pPr>
+        <w:spacing w:after="0" w:line="240" w:lineRule="auto"/>
+      </w:pPr>
+      <w:r>
+        <w:separator/>
+      </w:r>
+    </w:p>
+  </w:footnote>
+  <w:footnote w:type="continuationSeparator" w:id="0">
+    <w:p>
+      <w:pPr>
+        <w:spacing w:after="0" w:line="240" w:lineRule="auto"/>
+      </w:pPr>
+      <w:r>
+        <w:continuationSeparator/>
+      </w:r>
+    </w:p>
+  </w:footnote>
+</w:footnotes>
+</file>
+
+<file path=word/header1.xml><?xml version="1.0" encoding="utf-8"?>
+<w:hdr xmlns:wpc="http://schemas.microsoft.com/office/word/2010/wordprocessingCanvas" xmlns:mc="http://schemas.openxmlformats.org/markup-compatibility/2006" xmlns:o="urn:schemas-microsoft-com:office:office" xmlns:r="http://schemas.openxmlformats.org/officeDocument/2006/relationships" xmlns:m="http://schemas.openxmlformats.org/officeDocument/2006/math" xmlns:v="urn:schemas-microsoft-com:vml" xmlns:wp14="http://schemas.microsoft.com/office/word/2010/wordprocessingDrawing" xmlns:wp="http://schemas.openxmlformats.org/drawingml/2006/wordprocessingDrawing" xmlns:w10="urn:schemas-microsoft-com:office:word" xmlns:w="http://schemas.openxmlformats.org/wordprocessingml/2006/main" xmlns:w14="http://schemas.microsoft.com/office/word/2010/wordml" xmlns:w15="http://schemas.microsoft.com/office/word/2012/wordml" xmlns:wpg="http://schemas.microsoft.com/office/word/2010/wordprocessingGroup" xmlns:wpi="http://schemas.microsoft.com/office/word/2010/wordprocessingInk" xmlns:wne="http://schemas.microsoft.com/office/word/2006/wordml" xmlns:wps="http://schemas.microsoft.com/office/word/2010/wordprocessingShape" mc:Ignorable="w14 w15 wp14">
+  <w:p>
+    <w:pPr>
+      <w:pStyle w:val="Default"/>
+      <w:tabs>
+        <w:tab w:val="center" w:pos="3703"/>
+      </w:tabs>
+      <w:rPr>
+        <w:b/>
+        <w:sz w:val="18"/>
+      </w:rPr>
+    </w:pPr>
+    <w:r>
+      <w:rPr>
+        <w:b/>
+        <w:noProof/>
+      </w:rPr>
+      <mc:AlternateContent>
+        <mc:Choice Requires="wps">
+          <w:drawing>
+            <wp:anchor distT="0" distB="0" distL="114300" distR="114300" simplePos="0" relativeHeight="251660288" behindDoc="0" locked="0" layoutInCell="1" allowOverlap="1" wp14:anchorId="73A8E458" wp14:editId="314CEE85">
+              <wp:simplePos x="0" y="0"/>
+              <wp:positionH relativeFrom="column">
+                <wp:posOffset>0</wp:posOffset>
+              </wp:positionH>
+              <wp:positionV relativeFrom="page">
+                <wp:posOffset>805815</wp:posOffset>
+              </wp:positionV>
+              <wp:extent cx="6400800" cy="18415"/>
+              <wp:effectExtent l="0" t="0" r="0" b="6985"/>
+              <wp:wrapSquare wrapText="bothSides"/>
+              <wp:docPr id="9" name="Rectangle 9"/>
+              <wp:cNvGraphicFramePr>
+                <a:graphicFrameLocks xmlns:a="http://schemas.openxmlformats.org/drawingml/2006/main"/>
+              </wp:cNvGraphicFramePr>
+              <a:graphic xmlns:a="http://schemas.openxmlformats.org/drawingml/2006/main">
+                <a:graphicData uri="http://schemas.microsoft.com/office/word/2010/wordprocessingShape">
+                  <wps:wsp>
+                    <wps:cNvSpPr>
+                      <a:spLocks noChangeArrowheads="1"/>
+                    </wps:cNvSpPr>
+                    <wps:spPr bwMode="auto">
+                      <a:xfrm rot="-10800000">
+                        <a:off x="0" y="0"/>
+                        <a:ext cx="6400800" cy="18415"/>
+                      </a:xfrm>
+                      <a:prstGeom prst="rect">
+                        <a:avLst/>
+                      </a:prstGeom>
+                      <a:gradFill rotWithShape="0">
+                        <a:gsLst>
+                          <a:gs pos="0">
+                            <a:srgbClr val="00528C"/>
+                          </a:gs>
+                          <a:gs pos="100000">
+                            <a:srgbClr val="00528C">
+                              <a:gamma/>
+                              <a:tint val="55294"/>
+                              <a:invGamma/>
+                            </a:srgbClr>
+                          </a:gs>
+                        </a:gsLst>
+                        <a:lin ang="0" scaled="1"/>
+                      </a:gradFill>
+                      <a:ln>
+                        <a:noFill/>
+                      </a:ln>
+                      <a:extLst>
+                        <a:ext uri="{91240B29-F687-4F45-9708-019B960494DF}">
+                          <a14:hiddenLine xmlns:a14="http://schemas.microsoft.com/office/drawing/2010/main" w="9525">
+                            <a:solidFill>
+                              <a:srgbClr val="000000"/>
+                            </a:solidFill>
+                            <a:miter lim="800000"/>
+                            <a:headEnd/>
+                            <a:tailEnd/>
+                          </a14:hiddenLine>
+                        </a:ext>
+                      </a:extLst>
+                    </wps:spPr>
+                    <wps:bodyPr rot="0" vert="horz" wrap="square" lIns="91440" tIns="45720" rIns="91440" bIns="45720" anchor="t" anchorCtr="0" upright="1">
+                      <a:noAutofit/>
+                    </wps:bodyPr>
+                  </wps:wsp>
+                </a:graphicData>
+              </a:graphic>
+              <wp14:sizeRelH relativeFrom="page">
+                <wp14:pctWidth>0</wp14:pctWidth>
+              </wp14:sizeRelH>
+              <wp14:sizeRelV relativeFrom="page">
+                <wp14:pctHeight>0</wp14:pctHeight>
+              </wp14:sizeRelV>
+            </wp:anchor>
+          </w:drawing>
+        </mc:Choice>
+        <mc:Fallback>
+          <w:pict>
+            <v:rect w14:anchorId="00AD1D03" id="Rectangle 9" o:spid="_x0000_s1026" style="position:absolute;margin-left:0;margin-top:63.45pt;width:7in;height:1.45pt;rotation:180;z-index:251660288;visibility:visible;mso-wrap-style:square;mso-width-percent:0;mso-height-percent:0;mso-wrap-distance-left:9pt;mso-wrap-distance-top:0;mso-wrap-distance-right:9pt;mso-wrap-distance-bottom:0;mso-position-horizontal:absolute;mso-position-horizontal-relative:text;mso-position-vertical:absolute;mso-position-vertical-relative:page;mso-width-percent:0;mso-height-percent:0;mso-width-relative:page;mso-height-relative:page;v-text-anchor:top" o:gfxdata="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" fillcolor="#00528c" stroked="f">
+              <v:fill color2="#729fbf" angle="90" focus="100%" type="gradient"/>
+              <w10:wrap type="square" anchory="page"/>
+            </v:rect>
+          </w:pict>
+        </mc:Fallback>
+      </mc:AlternateContent>
+    </w:r>
+    <w:r>
+      <w:rPr>
+        <w:b/>
+        <w:noProof/>
+      </w:rPr>
+      <w:drawing>
+        <wp:anchor distT="0" distB="0" distL="114300" distR="114300" simplePos="0" relativeHeight="251659264" behindDoc="0" locked="0" layoutInCell="1" allowOverlap="1" wp14:anchorId="6F67232E" wp14:editId="62BD84C2">
+          <wp:simplePos x="0" y="0"/>
+          <wp:positionH relativeFrom="column">
+            <wp:posOffset>4817110</wp:posOffset>
+          </wp:positionH>
+          <wp:positionV relativeFrom="paragraph">
+            <wp:posOffset>0</wp:posOffset>
+          </wp:positionV>
+          <wp:extent cx="1506855" cy="323215"/>
+          <wp:effectExtent l="0" t="0" r="0" b="6985"/>
+          <wp:wrapTight wrapText="bothSides">
+            <wp:wrapPolygon edited="0">
+              <wp:start x="0" y="0"/>
+              <wp:lineTo x="0" y="20369"/>
+              <wp:lineTo x="21118" y="20369"/>
+              <wp:lineTo x="21118" y="0"/>
+              <wp:lineTo x="0" y="0"/>
+            </wp:wrapPolygon>
+          </wp:wrapTight>
+          <wp:docPr id="29" name="Picture 1"/>
+          <wp:cNvGraphicFramePr>
+            <a:graphicFrameLocks xmlns:a="http://schemas.openxmlformats.org/drawingml/2006/main" noChangeAspect="1"/>
+          </wp:cNvGraphicFramePr>
+          <a:graphic xmlns:a="http://schemas.openxmlformats.org/drawingml/2006/main">
+            <a:graphicData uri="http://schemas.openxmlformats.org/drawingml/2006/picture">
+              <pic:pic xmlns:pic="http://schemas.openxmlformats.org/drawingml/2006/picture">
+                <pic:nvPicPr>
+                  <pic:cNvPr id="0" name="Picture 1"/>
+                  <pic:cNvPicPr>
+                    <a:picLocks noChangeAspect="1" noChangeArrowheads="1"/>
+                  </pic:cNvPicPr>
+                </pic:nvPicPr>
+                <pic:blipFill>
+                  <a:blip r:embed="rId1">
+                    <a:extLst>
+                      <a:ext uri="{28A0092B-C50C-407E-A947-70E740481C1C}">
+                        <a14:useLocalDpi xmlns:a14="http://schemas.microsoft.com/office/drawing/2010/main" val="0"/>
+                      </a:ext>
+                    </a:extLst>
+                  </a:blip>
+                  <a:srcRect/>
+                  <a:stretch>
+                    <a:fillRect/>
+                  </a:stretch>
+                </pic:blipFill>
+                <pic:spPr bwMode="auto">
+                  <a:xfrm>
+                    <a:off x="0" y="0"/>
+                    <a:ext cx="1506855" cy="323215"/>
+                  </a:xfrm>
+                  <a:prstGeom prst="rect">
+                    <a:avLst/>
+                  </a:prstGeom>
+                  <a:noFill/>
+                </pic:spPr>
+              </pic:pic>
+            </a:graphicData>
+          </a:graphic>
+          <wp14:sizeRelH relativeFrom="page">
+            <wp14:pctWidth>0</wp14:pctWidth>
+          </wp14:sizeRelH>
+          <wp14:sizeRelV relativeFrom="page">
+            <wp14:pctHeight>0</wp14:pctHeight>
+          </wp14:sizeRelV>
+        </wp:anchor>
+      </w:drawing>
+    </w:r>
+    <w:r>
+      <w:rPr>
+        <w:b/>
+        <w:noProof/>
+      </w:rPr>
+      <w:t>Defender</w:t>
+    </w:r>
+    <w:r>
+      <w:rPr>
+        <w:b/>
+        <w:noProof/>
+        <w:sz w:val="18"/>
+      </w:rPr>
+      <w:t xml:space="preserve"> </w:t>
+    </w:r>
+    <w:r>
+      <w:rPr>
+        <w:b/>
+        <w:noProof/>
+        <w:sz w:val="18"/>
+      </w:rPr>
+      <w:tab/>
+    </w:r>
+    <w:r>
+      <w:rPr>
+        <w:b/>
+        <w:noProof/>
+        <w:sz w:val="18"/>
+      </w:rPr>
+      <w:br/>
+    </w:r>
+    <w:r>
+      <w:rPr>
+        <w:b/>
+        <w:sz w:val="18"/>
+      </w:rPr>
+      <w:t>Reviews and Retrospective Summaries</w:t>
+    </w:r>
+  </w:p>
+</w:hdr>
+</file>
+
 <file path=word/numbering.xml><?xml version="1.0" encoding="utf-8"?>
 <w:numbering xmlns:wpc="http://schemas.microsoft.com/office/word/2010/wordprocessingCanvas" xmlns:mc="http://schemas.openxmlformats.org/markup-compatibility/2006" xmlns:o="urn:schemas-microsoft-com:office:office" xmlns:r="http://schemas.openxmlformats.org/officeDocument/2006/relationships" xmlns:m="http://schemas.openxmlformats.org/officeDocument/2006/math" xmlns:v="urn:schemas-microsoft-com:vml" xmlns:wp14="http://schemas.microsoft.com/office/word/2010/wordprocessingDrawing" xmlns:wp="http://schemas.openxmlformats.org/drawingml/2006/wordprocessingDrawing" xmlns:w10="urn:schemas-microsoft-com:office:word" xmlns:w="http://schemas.openxmlformats.org/wordprocessingml/2006/main" xmlns:w14="http://schemas.microsoft.com/office/word/2010/wordml" xmlns:w15="http://schemas.microsoft.com/office/word/2012/wordml" xmlns:wpg="http://schemas.microsoft.com/office/word/2010/wordprocessingGroup" xmlns:wpi="http://schemas.microsoft.com/office/word/2010/wordprocessingInk" xmlns:wne="http://schemas.microsoft.com/office/word/2006/wordml" xmlns:wps="http://schemas.microsoft.com/office/word/2010/wordprocessingShape" mc:Ignorable="w14 w15 wp14">
   <w:abstractNum w:abstractNumId="0" w15:restartNumberingAfterBreak="0">
+    <w:nsid w:val="03FB6FBA"/>
+    <w:multiLevelType w:val="hybridMultilevel"/>
+    <w:tmpl w:val="1848BF9E"/>
+    <w:lvl w:ilvl="0" w:tplc="04090001">
+      <w:start w:val="1"/>
+      <w:numFmt w:val="bullet"/>
+      <w:lvlText w:val=""/>
+      <w:lvlJc w:val="left"/>
+      <w:pPr>
+        <w:ind w:left="720" w:hanging="360"/>
+      </w:pPr>
+      <w:rPr>
+        <w:rFonts w:ascii="Symbol" w:hAnsi="Symbol" w:hint="default"/>
+      </w:rPr>
+    </w:lvl>
+    <w:lvl w:ilvl="1" w:tplc="04090003">
+      <w:start w:val="1"/>
+      <w:numFmt w:val="bullet"/>
+      <w:lvlText w:val="o"/>
+      <w:lvlJc w:val="left"/>
+      <w:pPr>
+        <w:ind w:left="1440" w:hanging="360"/>
+      </w:pPr>
+      <w:rPr>
+        <w:rFonts w:ascii="Courier New" w:hAnsi="Courier New" w:cs="Courier New" w:hint="default"/>
+      </w:rPr>
+    </w:lvl>
+    <w:lvl w:ilvl="2" w:tplc="04090005" w:tentative="1">
+      <w:start w:val="1"/>
+      <w:numFmt w:val="bullet"/>
+      <w:lvlText w:val=""/>
+      <w:lvlJc w:val="left"/>
+      <w:pPr>
+        <w:ind w:left="2160" w:hanging="360"/>
+      </w:pPr>
+      <w:rPr>
+        <w:rFonts w:ascii="Wingdings" w:hAnsi="Wingdings" w:hint="default"/>
+      </w:rPr>
+    </w:lvl>
+    <w:lvl w:ilvl="3" w:tplc="04090001" w:tentative="1">
+      <w:start w:val="1"/>
+      <w:numFmt w:val="bullet"/>
+      <w:lvlText w:val=""/>
+      <w:lvlJc w:val="left"/>
+      <w:pPr>
+        <w:ind w:left="2880" w:hanging="360"/>
+      </w:pPr>
+      <w:rPr>
+        <w:rFonts w:ascii="Symbol" w:hAnsi="Symbol" w:hint="default"/>
+      </w:rPr>
+    </w:lvl>
+    <w:lvl w:ilvl="4" w:tplc="04090003" w:tentative="1">
+      <w:start w:val="1"/>
+      <w:numFmt w:val="bullet"/>
+      <w:lvlText w:val="o"/>
+      <w:lvlJc w:val="left"/>
+      <w:pPr>
+        <w:ind w:left="3600" w:hanging="360"/>
+      </w:pPr>
+      <w:rPr>
+        <w:rFonts w:ascii="Courier New" w:hAnsi="Courier New" w:cs="Courier New" w:hint="default"/>
+      </w:rPr>
+    </w:lvl>
+    <w:lvl w:ilvl="5" w:tplc="04090005" w:tentative="1">
+      <w:start w:val="1"/>
+      <w:numFmt w:val="bullet"/>
+      <w:lvlText w:val=""/>
+      <w:lvlJc w:val="left"/>
+      <w:pPr>
+        <w:ind w:left="4320" w:hanging="360"/>
+      </w:pPr>
+      <w:rPr>
+        <w:rFonts w:ascii="Wingdings" w:hAnsi="Wingdings" w:hint="default"/>
+      </w:rPr>
+    </w:lvl>
+    <w:lvl w:ilvl="6" w:tplc="04090001" w:tentative="1">
+      <w:start w:val="1"/>
+      <w:numFmt w:val="bullet"/>
+      <w:lvlText w:val=""/>
+      <w:lvlJc w:val="left"/>
+      <w:pPr>
+        <w:ind w:left="5040" w:hanging="360"/>
+      </w:pPr>
+      <w:rPr>
+        <w:rFonts w:ascii="Symbol" w:hAnsi="Symbol" w:hint="default"/>
+      </w:rPr>
+    </w:lvl>
+    <w:lvl w:ilvl="7" w:tplc="04090003" w:tentative="1">
+      <w:start w:val="1"/>
+      <w:numFmt w:val="bullet"/>
+      <w:lvlText w:val="o"/>
+      <w:lvlJc w:val="left"/>
+      <w:pPr>
+        <w:ind w:left="5760" w:hanging="360"/>
+      </w:pPr>
+      <w:rPr>
+        <w:rFonts w:ascii="Courier New" w:hAnsi="Courier New" w:cs="Courier New" w:hint="default"/>
+      </w:rPr>
+    </w:lvl>
+    <w:lvl w:ilvl="8" w:tplc="04090005" w:tentative="1">
+      <w:start w:val="1"/>
+      <w:numFmt w:val="bullet"/>
+      <w:lvlText w:val=""/>
+      <w:lvlJc w:val="left"/>
+      <w:pPr>
+        <w:ind w:left="6480" w:hanging="360"/>
+      </w:pPr>
+      <w:rPr>
+        <w:rFonts w:ascii="Wingdings" w:hAnsi="Wingdings" w:hint="default"/>
+      </w:rPr>
+    </w:lvl>
+  </w:abstractNum>
+  <w:abstractNum w:abstractNumId="1" w15:restartNumberingAfterBreak="0">
     <w:nsid w:val="05A07E48"/>
     <w:multiLevelType w:val="hybridMultilevel"/>
     <w:tmpl w:val="2D1C1830"/>
@@ -3275,7 +8527,7 @@
       </w:rPr>
     </w:lvl>
   </w:abstractNum>
-  <w:abstractNum w:abstractNumId="1" w15:restartNumberingAfterBreak="0">
+  <w:abstractNum w:abstractNumId="2" w15:restartNumberingAfterBreak="0">
     <w:nsid w:val="5A081CB0"/>
     <w:multiLevelType w:val="multilevel"/>
     <w:tmpl w:val="63D8DC24"/>
@@ -3424,7 +8676,7 @@
       </w:rPr>
     </w:lvl>
   </w:abstractNum>
-  <w:abstractNum w:abstractNumId="2" w15:restartNumberingAfterBreak="0">
+  <w:abstractNum w:abstractNumId="3" w15:restartNumberingAfterBreak="0">
     <w:nsid w:val="5FAA3528"/>
     <w:multiLevelType w:val="hybridMultilevel"/>
     <w:tmpl w:val="E366597E"/>
@@ -3537,7 +8789,7 @@
       </w:rPr>
     </w:lvl>
   </w:abstractNum>
-  <w:abstractNum w:abstractNumId="3" w15:restartNumberingAfterBreak="0">
+  <w:abstractNum w:abstractNumId="4" w15:restartNumberingAfterBreak="0">
     <w:nsid w:val="62D01DEE"/>
     <w:multiLevelType w:val="hybridMultilevel"/>
     <w:tmpl w:val="CF84B97C"/>
@@ -3649,7 +8901,7 @@
       </w:rPr>
     </w:lvl>
   </w:abstractNum>
-  <w:abstractNum w:abstractNumId="4" w15:restartNumberingAfterBreak="0">
+  <w:abstractNum w:abstractNumId="5" w15:restartNumberingAfterBreak="0">
     <w:nsid w:val="755B0785"/>
     <w:multiLevelType w:val="multilevel"/>
     <w:tmpl w:val="460E1796"/>
@@ -3669,7 +8921,7 @@
         <w:sz w:val="20"/>
       </w:rPr>
     </w:lvl>
-    <w:lvl w:ilvl="1" w:tentative="1">
+    <w:lvl w:ilvl="1">
       <w:start w:val="1"/>
       <w:numFmt w:val="bullet"/>
       <w:lvlText w:val=""/>
@@ -3799,19 +9051,22 @@
     </w:lvl>
   </w:abstractNum>
   <w:num w:numId="1">
+    <w:abstractNumId w:val="5"/>
+  </w:num>
+  <w:num w:numId="2">
+    <w:abstractNumId w:val="2"/>
+  </w:num>
+  <w:num w:numId="3">
+    <w:abstractNumId w:val="1"/>
+  </w:num>
+  <w:num w:numId="4">
     <w:abstractNumId w:val="4"/>
   </w:num>
-  <w:num w:numId="2">
-    <w:abstractNumId w:val="1"/>
-  </w:num>
-  <w:num w:numId="3">
-    <w:abstractNumId w:val="0"/>
-  </w:num>
-  <w:num w:numId="4">
+  <w:num w:numId="5">
     <w:abstractNumId w:val="3"/>
   </w:num>
-  <w:num w:numId="5">
-    <w:abstractNumId w:val="2"/>
+  <w:num w:numId="6">
+    <w:abstractNumId w:val="0"/>
   </w:num>
 </w:numbering>
 </file>
@@ -4300,6 +9555,91 @@
       <w:szCs w:val="32"/>
     </w:rPr>
   </w:style>
+  <w:style w:type="paragraph" w:styleId="NoSpacing">
+    <w:name w:val="No Spacing"/>
+    <w:link w:val="NoSpacingChar"/>
+    <w:uiPriority w:val="1"/>
+    <w:qFormat/>
+    <w:rsid w:val="00974F41"/>
+    <w:pPr>
+      <w:spacing w:after="0" w:line="240" w:lineRule="auto"/>
+    </w:pPr>
+    <w:rPr>
+      <w:rFonts w:eastAsiaTheme="minorEastAsia"/>
+      <w:lang w:eastAsia="ja-JP"/>
+    </w:rPr>
+  </w:style>
+  <w:style w:type="character" w:customStyle="1" w:styleId="NoSpacingChar">
+    <w:name w:val="No Spacing Char"/>
+    <w:basedOn w:val="DefaultParagraphFont"/>
+    <w:link w:val="NoSpacing"/>
+    <w:uiPriority w:val="1"/>
+    <w:rsid w:val="00974F41"/>
+    <w:rPr>
+      <w:rFonts w:eastAsiaTheme="minorEastAsia"/>
+      <w:lang w:eastAsia="ja-JP"/>
+    </w:rPr>
+  </w:style>
+  <w:style w:type="paragraph" w:styleId="Header">
+    <w:name w:val="header"/>
+    <w:basedOn w:val="Normal"/>
+    <w:link w:val="HeaderChar"/>
+    <w:uiPriority w:val="99"/>
+    <w:unhideWhenUsed/>
+    <w:rsid w:val="00974F41"/>
+    <w:pPr>
+      <w:tabs>
+        <w:tab w:val="center" w:pos="4680"/>
+        <w:tab w:val="right" w:pos="9360"/>
+      </w:tabs>
+      <w:spacing w:after="0" w:line="240" w:lineRule="auto"/>
+    </w:pPr>
+  </w:style>
+  <w:style w:type="character" w:customStyle="1" w:styleId="HeaderChar">
+    <w:name w:val="Header Char"/>
+    <w:basedOn w:val="DefaultParagraphFont"/>
+    <w:link w:val="Header"/>
+    <w:uiPriority w:val="99"/>
+    <w:rsid w:val="00974F41"/>
+  </w:style>
+  <w:style w:type="paragraph" w:styleId="Footer">
+    <w:name w:val="footer"/>
+    <w:basedOn w:val="Normal"/>
+    <w:link w:val="FooterChar"/>
+    <w:uiPriority w:val="99"/>
+    <w:unhideWhenUsed/>
+    <w:rsid w:val="00974F41"/>
+    <w:pPr>
+      <w:tabs>
+        <w:tab w:val="center" w:pos="4680"/>
+        <w:tab w:val="right" w:pos="9360"/>
+      </w:tabs>
+      <w:spacing w:after="0" w:line="240" w:lineRule="auto"/>
+    </w:pPr>
+  </w:style>
+  <w:style w:type="character" w:customStyle="1" w:styleId="FooterChar">
+    <w:name w:val="Footer Char"/>
+    <w:basedOn w:val="DefaultParagraphFont"/>
+    <w:link w:val="Footer"/>
+    <w:uiPriority w:val="99"/>
+    <w:rsid w:val="00974F41"/>
+  </w:style>
+  <w:style w:type="paragraph" w:customStyle="1" w:styleId="Default">
+    <w:name w:val="Default"/>
+    <w:rsid w:val="00974F41"/>
+    <w:pPr>
+      <w:autoSpaceDE w:val="0"/>
+      <w:autoSpaceDN w:val="0"/>
+      <w:adjustRightInd w:val="0"/>
+      <w:spacing w:after="0" w:line="240" w:lineRule="auto"/>
+    </w:pPr>
+    <w:rPr>
+      <w:rFonts w:ascii="Times New Roman" w:eastAsia="Times New Roman" w:hAnsi="Times New Roman" w:cs="Times New Roman"/>
+      <w:color w:val="000000"/>
+      <w:sz w:val="24"/>
+      <w:szCs w:val="24"/>
+    </w:rPr>
+  </w:style>
 </w:styles>
 </file>
 
@@ -4562,4 +9902,23 @@
     </a:ext>
   </a:extLst>
 </a:theme>
+</file>
+
+<file path=customXml/item1.xml><?xml version="1.0" encoding="utf-8"?>
+<CoverPageProperties xmlns="http://schemas.microsoft.com/office/2006/coverPageProps">
+  <PublishDate>2015-01-01T00:00:00</PublishDate>
+  <Abstract/>
+  <CompanyAddress/>
+  <CompanyPhone/>
+  <CompanyFax/>
+  <CompanyEmail/>
+</CoverPageProperties>
+</file>
+
+<file path=customXml/itemProps1.xml><?xml version="1.0" encoding="utf-8"?>
+<ds:datastoreItem xmlns:ds="http://schemas.openxmlformats.org/officeDocument/2006/customXml" ds:itemID="{55AF091B-3C7A-41E3-B477-F2FDAA23CFDA}">
+  <ds:schemaRefs>
+    <ds:schemaRef ds:uri="http://schemas.microsoft.com/office/2006/coverPageProps"/>
+  </ds:schemaRefs>
+</ds:datastoreItem>
 </file>